--- a/Nodejs-notes.docx
+++ b/Nodejs-notes.docx
@@ -34,7 +34,45 @@
           <w:sz w:val="24"/>
           <w:szCs w:val="24"/>
         </w:rPr>
-        <w:t>Use to create backend things like api or to run js out of browser</w:t>
+        <w:t xml:space="preserve">Use to create backend things like </w:t>
+      </w:r>
+      <w:proofErr w:type="spellStart"/>
+      <w:proofErr w:type="gramStart"/>
+      <w:r>
+        <w:rPr>
+          <w:rFonts w:ascii="Times New Roman" w:hAnsi="Times New Roman" w:cs="Times New Roman"/>
+          <w:sz w:val="24"/>
+          <w:szCs w:val="24"/>
+        </w:rPr>
+        <w:t>api</w:t>
+      </w:r>
+      <w:proofErr w:type="spellEnd"/>
+      <w:proofErr w:type="gramEnd"/>
+      <w:r>
+        <w:rPr>
+          <w:rFonts w:ascii="Times New Roman" w:hAnsi="Times New Roman" w:cs="Times New Roman"/>
+          <w:sz w:val="24"/>
+          <w:szCs w:val="24"/>
+        </w:rPr>
+        <w:t xml:space="preserve"> or to run </w:t>
+      </w:r>
+      <w:proofErr w:type="spellStart"/>
+      <w:r>
+        <w:rPr>
+          <w:rFonts w:ascii="Times New Roman" w:hAnsi="Times New Roman" w:cs="Times New Roman"/>
+          <w:sz w:val="24"/>
+          <w:szCs w:val="24"/>
+        </w:rPr>
+        <w:t>js</w:t>
+      </w:r>
+      <w:proofErr w:type="spellEnd"/>
+      <w:r>
+        <w:rPr>
+          <w:rFonts w:ascii="Times New Roman" w:hAnsi="Times New Roman" w:cs="Times New Roman"/>
+          <w:sz w:val="24"/>
+          <w:szCs w:val="24"/>
+        </w:rPr>
+        <w:t xml:space="preserve"> out of browser</w:t>
       </w:r>
     </w:p>
     <w:p>
@@ -62,64 +100,148 @@
           <w:szCs w:val="24"/>
         </w:rPr>
       </w:pPr>
-      <w:r>
-        <w:rPr>
-          <w:rFonts w:ascii="Times New Roman" w:hAnsi="Times New Roman" w:cs="Times New Roman"/>
-          <w:sz w:val="24"/>
-          <w:szCs w:val="24"/>
-        </w:rPr>
-        <w:t>Super fast and highly scalable</w:t>
-      </w:r>
-    </w:p>
-    <w:p>
-      <w:pPr>
-        <w:rPr>
-          <w:rFonts w:ascii="Times New Roman" w:hAnsi="Times New Roman" w:cs="Times New Roman"/>
-          <w:sz w:val="24"/>
-          <w:szCs w:val="24"/>
-        </w:rPr>
-      </w:pPr>
-      <w:r>
-        <w:rPr>
-          <w:rFonts w:ascii="Times New Roman" w:hAnsi="Times New Roman" w:cs="Times New Roman"/>
-          <w:sz w:val="24"/>
-          <w:szCs w:val="24"/>
-        </w:rPr>
-        <w:t>Used by paypal Netflix uber etc</w:t>
-      </w:r>
-    </w:p>
-    <w:p>
-      <w:pPr>
-        <w:rPr>
-          <w:rFonts w:ascii="Times New Roman" w:hAnsi="Times New Roman" w:cs="Times New Roman"/>
-          <w:sz w:val="24"/>
-          <w:szCs w:val="24"/>
-        </w:rPr>
-      </w:pPr>
-      <w:r>
-        <w:rPr>
-          <w:rFonts w:ascii="Times New Roman" w:hAnsi="Times New Roman" w:cs="Times New Roman"/>
-          <w:sz w:val="24"/>
-          <w:szCs w:val="24"/>
-        </w:rPr>
-        <w:t>It uses js</w:t>
-      </w:r>
-    </w:p>
-    <w:p>
-      <w:pPr>
-        <w:rPr>
-          <w:rFonts w:ascii="Times New Roman" w:hAnsi="Times New Roman" w:cs="Times New Roman"/>
-          <w:sz w:val="24"/>
-          <w:szCs w:val="24"/>
-        </w:rPr>
-      </w:pPr>
-      <w:r>
-        <w:rPr>
-          <w:rFonts w:ascii="Times New Roman" w:hAnsi="Times New Roman" w:cs="Times New Roman"/>
-          <w:sz w:val="24"/>
-          <w:szCs w:val="24"/>
-        </w:rPr>
-        <w:t>It is not a programming language. It is a run time environment for executing js code</w:t>
+      <w:proofErr w:type="spellStart"/>
+      <w:r>
+        <w:rPr>
+          <w:rFonts w:ascii="Times New Roman" w:hAnsi="Times New Roman" w:cs="Times New Roman"/>
+          <w:sz w:val="24"/>
+          <w:szCs w:val="24"/>
+        </w:rPr>
+        <w:t>Super fast</w:t>
+      </w:r>
+      <w:proofErr w:type="spellEnd"/>
+      <w:r>
+        <w:rPr>
+          <w:rFonts w:ascii="Times New Roman" w:hAnsi="Times New Roman" w:cs="Times New Roman"/>
+          <w:sz w:val="24"/>
+          <w:szCs w:val="24"/>
+        </w:rPr>
+        <w:t xml:space="preserve"> and highly scalable</w:t>
+      </w:r>
+    </w:p>
+    <w:p>
+      <w:pPr>
+        <w:rPr>
+          <w:rFonts w:ascii="Times New Roman" w:hAnsi="Times New Roman" w:cs="Times New Roman"/>
+          <w:sz w:val="24"/>
+          <w:szCs w:val="24"/>
+        </w:rPr>
+      </w:pPr>
+      <w:r>
+        <w:rPr>
+          <w:rFonts w:ascii="Times New Roman" w:hAnsi="Times New Roman" w:cs="Times New Roman"/>
+          <w:sz w:val="24"/>
+          <w:szCs w:val="24"/>
+        </w:rPr>
+        <w:t xml:space="preserve">Used by </w:t>
+      </w:r>
+      <w:proofErr w:type="spellStart"/>
+      <w:r>
+        <w:rPr>
+          <w:rFonts w:ascii="Times New Roman" w:hAnsi="Times New Roman" w:cs="Times New Roman"/>
+          <w:sz w:val="24"/>
+          <w:szCs w:val="24"/>
+        </w:rPr>
+        <w:t>paypal</w:t>
+      </w:r>
+      <w:proofErr w:type="spellEnd"/>
+      <w:r>
+        <w:rPr>
+          <w:rFonts w:ascii="Times New Roman" w:hAnsi="Times New Roman" w:cs="Times New Roman"/>
+          <w:sz w:val="24"/>
+          <w:szCs w:val="24"/>
+        </w:rPr>
+        <w:t xml:space="preserve"> Netflix </w:t>
+      </w:r>
+      <w:proofErr w:type="spellStart"/>
+      <w:r>
+        <w:rPr>
+          <w:rFonts w:ascii="Times New Roman" w:hAnsi="Times New Roman" w:cs="Times New Roman"/>
+          <w:sz w:val="24"/>
+          <w:szCs w:val="24"/>
+        </w:rPr>
+        <w:t>uber</w:t>
+      </w:r>
+      <w:proofErr w:type="spellEnd"/>
+      <w:r>
+        <w:rPr>
+          <w:rFonts w:ascii="Times New Roman" w:hAnsi="Times New Roman" w:cs="Times New Roman"/>
+          <w:sz w:val="24"/>
+          <w:szCs w:val="24"/>
+        </w:rPr>
+        <w:t xml:space="preserve"> </w:t>
+      </w:r>
+      <w:proofErr w:type="spellStart"/>
+      <w:r>
+        <w:rPr>
+          <w:rFonts w:ascii="Times New Roman" w:hAnsi="Times New Roman" w:cs="Times New Roman"/>
+          <w:sz w:val="24"/>
+          <w:szCs w:val="24"/>
+        </w:rPr>
+        <w:t>etc</w:t>
+      </w:r>
+      <w:proofErr w:type="spellEnd"/>
+    </w:p>
+    <w:p>
+      <w:pPr>
+        <w:rPr>
+          <w:rFonts w:ascii="Times New Roman" w:hAnsi="Times New Roman" w:cs="Times New Roman"/>
+          <w:sz w:val="24"/>
+          <w:szCs w:val="24"/>
+        </w:rPr>
+      </w:pPr>
+      <w:r>
+        <w:rPr>
+          <w:rFonts w:ascii="Times New Roman" w:hAnsi="Times New Roman" w:cs="Times New Roman"/>
+          <w:sz w:val="24"/>
+          <w:szCs w:val="24"/>
+        </w:rPr>
+        <w:t xml:space="preserve">It uses </w:t>
+      </w:r>
+      <w:proofErr w:type="spellStart"/>
+      <w:r>
+        <w:rPr>
+          <w:rFonts w:ascii="Times New Roman" w:hAnsi="Times New Roman" w:cs="Times New Roman"/>
+          <w:sz w:val="24"/>
+          <w:szCs w:val="24"/>
+        </w:rPr>
+        <w:t>js</w:t>
+      </w:r>
+      <w:proofErr w:type="spellEnd"/>
+    </w:p>
+    <w:p>
+      <w:pPr>
+        <w:rPr>
+          <w:rFonts w:ascii="Times New Roman" w:hAnsi="Times New Roman" w:cs="Times New Roman"/>
+          <w:sz w:val="24"/>
+          <w:szCs w:val="24"/>
+        </w:rPr>
+      </w:pPr>
+      <w:r>
+        <w:rPr>
+          <w:rFonts w:ascii="Times New Roman" w:hAnsi="Times New Roman" w:cs="Times New Roman"/>
+          <w:sz w:val="24"/>
+          <w:szCs w:val="24"/>
+        </w:rPr>
+        <w:t xml:space="preserve">It is not a programming language. It is a run time environment for executing </w:t>
+      </w:r>
+      <w:proofErr w:type="spellStart"/>
+      <w:r>
+        <w:rPr>
+          <w:rFonts w:ascii="Times New Roman" w:hAnsi="Times New Roman" w:cs="Times New Roman"/>
+          <w:sz w:val="24"/>
+          <w:szCs w:val="24"/>
+        </w:rPr>
+        <w:t>js</w:t>
+      </w:r>
+      <w:proofErr w:type="spellEnd"/>
+      <w:r>
+        <w:rPr>
+          <w:rFonts w:ascii="Times New Roman" w:hAnsi="Times New Roman" w:cs="Times New Roman"/>
+          <w:sz w:val="24"/>
+          <w:szCs w:val="24"/>
+        </w:rPr>
+        <w:t xml:space="preserve"> code</w:t>
       </w:r>
     </w:p>
     <w:p>
@@ -194,24 +316,70 @@
           <w:sz w:val="24"/>
           <w:szCs w:val="24"/>
         </w:rPr>
-        <w:t>Architecture Of Node:</w:t>
-      </w:r>
-    </w:p>
-    <w:p>
-      <w:pPr>
-        <w:rPr>
-          <w:rFonts w:ascii="Times New Roman" w:hAnsi="Times New Roman" w:cs="Times New Roman"/>
-          <w:sz w:val="24"/>
-          <w:szCs w:val="24"/>
-        </w:rPr>
-      </w:pPr>
-      <w:r>
-        <w:rPr>
-          <w:rFonts w:ascii="Times New Roman" w:hAnsi="Times New Roman" w:cs="Times New Roman"/>
-          <w:sz w:val="24"/>
-          <w:szCs w:val="24"/>
-        </w:rPr>
-        <w:t>It is asynchronous non blocking.</w:t>
+        <w:t xml:space="preserve">Architecture </w:t>
+      </w:r>
+      <w:proofErr w:type="gramStart"/>
+      <w:r>
+        <w:rPr>
+          <w:rFonts w:ascii="Times New Roman" w:hAnsi="Times New Roman" w:cs="Times New Roman"/>
+          <w:sz w:val="24"/>
+          <w:szCs w:val="24"/>
+        </w:rPr>
+        <w:t>Of</w:t>
+      </w:r>
+      <w:proofErr w:type="gramEnd"/>
+      <w:r>
+        <w:rPr>
+          <w:rFonts w:ascii="Times New Roman" w:hAnsi="Times New Roman" w:cs="Times New Roman"/>
+          <w:sz w:val="24"/>
+          <w:szCs w:val="24"/>
+        </w:rPr>
+        <w:t xml:space="preserve"> Node:</w:t>
+      </w:r>
+    </w:p>
+    <w:p>
+      <w:pPr>
+        <w:rPr>
+          <w:rFonts w:ascii="Times New Roman" w:hAnsi="Times New Roman" w:cs="Times New Roman"/>
+          <w:sz w:val="24"/>
+          <w:szCs w:val="24"/>
+        </w:rPr>
+      </w:pPr>
+      <w:r>
+        <w:rPr>
+          <w:rFonts w:ascii="Times New Roman" w:hAnsi="Times New Roman" w:cs="Times New Roman"/>
+          <w:sz w:val="24"/>
+          <w:szCs w:val="24"/>
+        </w:rPr>
+        <w:t xml:space="preserve">It is asynchronous </w:t>
+      </w:r>
+      <w:proofErr w:type="spellStart"/>
+      <w:proofErr w:type="gramStart"/>
+      <w:r>
+        <w:rPr>
+          <w:rFonts w:ascii="Times New Roman" w:hAnsi="Times New Roman" w:cs="Times New Roman"/>
+          <w:sz w:val="24"/>
+          <w:szCs w:val="24"/>
+        </w:rPr>
+        <w:t>non</w:t>
+      </w:r>
+      <w:proofErr w:type="gramEnd"/>
+      <w:r>
+        <w:rPr>
+          <w:rFonts w:ascii="Times New Roman" w:hAnsi="Times New Roman" w:cs="Times New Roman"/>
+          <w:sz w:val="24"/>
+          <w:szCs w:val="24"/>
+        </w:rPr>
+        <w:t xml:space="preserve"> blocking</w:t>
+      </w:r>
+      <w:proofErr w:type="spellEnd"/>
+      <w:r>
+        <w:rPr>
+          <w:rFonts w:ascii="Times New Roman" w:hAnsi="Times New Roman" w:cs="Times New Roman"/>
+          <w:sz w:val="24"/>
+          <w:szCs w:val="24"/>
+        </w:rPr>
+        <w:t>.</w:t>
       </w:r>
     </w:p>
     <w:p>
@@ -287,7 +455,61 @@
           <w:sz w:val="24"/>
           <w:szCs w:val="24"/>
         </w:rPr>
-        <w:t>Single thread is sufficient to to handle multiple request. While requesting data from db, until db returns data for particular request, thread till that resolve another request which makes system faster and makes it asynchronous</w:t>
+        <w:t xml:space="preserve">Single thread is sufficient to </w:t>
+      </w:r>
+      <w:proofErr w:type="spellStart"/>
+      <w:r>
+        <w:rPr>
+          <w:rFonts w:ascii="Times New Roman" w:hAnsi="Times New Roman" w:cs="Times New Roman"/>
+          <w:sz w:val="24"/>
+          <w:szCs w:val="24"/>
+        </w:rPr>
+        <w:t>to</w:t>
+      </w:r>
+      <w:proofErr w:type="spellEnd"/>
+      <w:r>
+        <w:rPr>
+          <w:rFonts w:ascii="Times New Roman" w:hAnsi="Times New Roman" w:cs="Times New Roman"/>
+          <w:sz w:val="24"/>
+          <w:szCs w:val="24"/>
+        </w:rPr>
+        <w:t xml:space="preserve"> handle multiple request. While requesting data from </w:t>
+      </w:r>
+      <w:proofErr w:type="spellStart"/>
+      <w:r>
+        <w:rPr>
+          <w:rFonts w:ascii="Times New Roman" w:hAnsi="Times New Roman" w:cs="Times New Roman"/>
+          <w:sz w:val="24"/>
+          <w:szCs w:val="24"/>
+        </w:rPr>
+        <w:t>db</w:t>
+      </w:r>
+      <w:proofErr w:type="spellEnd"/>
+      <w:r>
+        <w:rPr>
+          <w:rFonts w:ascii="Times New Roman" w:hAnsi="Times New Roman" w:cs="Times New Roman"/>
+          <w:sz w:val="24"/>
+          <w:szCs w:val="24"/>
+        </w:rPr>
+        <w:t xml:space="preserve">, until </w:t>
+      </w:r>
+      <w:proofErr w:type="spellStart"/>
+      <w:r>
+        <w:rPr>
+          <w:rFonts w:ascii="Times New Roman" w:hAnsi="Times New Roman" w:cs="Times New Roman"/>
+          <w:sz w:val="24"/>
+          <w:szCs w:val="24"/>
+        </w:rPr>
+        <w:t>db</w:t>
+      </w:r>
+      <w:proofErr w:type="spellEnd"/>
+      <w:r>
+        <w:rPr>
+          <w:rFonts w:ascii="Times New Roman" w:hAnsi="Times New Roman" w:cs="Times New Roman"/>
+          <w:sz w:val="24"/>
+          <w:szCs w:val="24"/>
+        </w:rPr>
+        <w:t xml:space="preserve"> returns data for particular request, thread till that resolve another request which makes system faster and makes it asynchronous</w:t>
       </w:r>
     </w:p>
     <w:p>
@@ -321,7 +543,43 @@
           <w:sz w:val="24"/>
           <w:szCs w:val="24"/>
         </w:rPr>
-        <w:t>When db prepare result of particular request, it puts msg in event queue. Node monitor this event queue.</w:t>
+        <w:t xml:space="preserve">When </w:t>
+      </w:r>
+      <w:proofErr w:type="spellStart"/>
+      <w:r>
+        <w:rPr>
+          <w:rFonts w:ascii="Times New Roman" w:hAnsi="Times New Roman" w:cs="Times New Roman"/>
+          <w:sz w:val="24"/>
+          <w:szCs w:val="24"/>
+        </w:rPr>
+        <w:t>db</w:t>
+      </w:r>
+      <w:proofErr w:type="spellEnd"/>
+      <w:r>
+        <w:rPr>
+          <w:rFonts w:ascii="Times New Roman" w:hAnsi="Times New Roman" w:cs="Times New Roman"/>
+          <w:sz w:val="24"/>
+          <w:szCs w:val="24"/>
+        </w:rPr>
+        <w:t xml:space="preserve"> prepare result of particular request, it puts </w:t>
+      </w:r>
+      <w:proofErr w:type="spellStart"/>
+      <w:r>
+        <w:rPr>
+          <w:rFonts w:ascii="Times New Roman" w:hAnsi="Times New Roman" w:cs="Times New Roman"/>
+          <w:sz w:val="24"/>
+          <w:szCs w:val="24"/>
+        </w:rPr>
+        <w:t>msg</w:t>
+      </w:r>
+      <w:proofErr w:type="spellEnd"/>
+      <w:r>
+        <w:rPr>
+          <w:rFonts w:ascii="Times New Roman" w:hAnsi="Times New Roman" w:cs="Times New Roman"/>
+          <w:sz w:val="24"/>
+          <w:szCs w:val="24"/>
+        </w:rPr>
+        <w:t xml:space="preserve"> in event queue. Node monitor this event queue.</w:t>
       </w:r>
     </w:p>
     <w:p>
@@ -358,24 +616,162 @@
           <w:szCs w:val="24"/>
         </w:rPr>
       </w:pPr>
-      <w:r>
-        <w:rPr>
-          <w:rFonts w:ascii="Times New Roman" w:hAnsi="Times New Roman" w:cs="Times New Roman"/>
-          <w:sz w:val="24"/>
-          <w:szCs w:val="24"/>
-        </w:rPr>
-        <w:t>n</w:t>
-      </w:r>
+      <w:proofErr w:type="gramStart"/>
+      <w:r>
+        <w:rPr>
+          <w:rFonts w:ascii="Times New Roman" w:hAnsi="Times New Roman" w:cs="Times New Roman"/>
+          <w:sz w:val="24"/>
+          <w:szCs w:val="24"/>
+        </w:rPr>
+        <w:t>node</w:t>
+      </w:r>
+      <w:proofErr w:type="gramEnd"/>
+      <w:r>
+        <w:rPr>
+          <w:rFonts w:ascii="Times New Roman" w:hAnsi="Times New Roman" w:cs="Times New Roman"/>
+          <w:sz w:val="24"/>
+          <w:szCs w:val="24"/>
+        </w:rPr>
+        <w:t xml:space="preserve"> filename.js (ex: node app.js)</w:t>
+      </w:r>
+    </w:p>
+    <w:p>
+      <w:pPr>
+        <w:rPr>
+          <w:rFonts w:ascii="Times New Roman" w:hAnsi="Times New Roman" w:cs="Times New Roman"/>
+          <w:sz w:val="24"/>
+          <w:szCs w:val="24"/>
+        </w:rPr>
+      </w:pPr>
+    </w:p>
+    <w:p>
+      <w:pPr>
+        <w:rPr>
+          <w:rFonts w:ascii="Times New Roman" w:hAnsi="Times New Roman" w:cs="Times New Roman"/>
+          <w:sz w:val="24"/>
+          <w:szCs w:val="24"/>
+        </w:rPr>
+      </w:pPr>
+      <w:r>
+        <w:rPr>
+          <w:rFonts w:ascii="Times New Roman" w:hAnsi="Times New Roman" w:cs="Times New Roman"/>
+          <w:sz w:val="24"/>
+          <w:szCs w:val="24"/>
+        </w:rPr>
+        <w:t>MODULE:</w:t>
+      </w:r>
+    </w:p>
+    <w:p>
+      <w:pPr>
+        <w:rPr>
+          <w:rFonts w:ascii="Times New Roman" w:hAnsi="Times New Roman" w:cs="Times New Roman"/>
+          <w:sz w:val="24"/>
+          <w:szCs w:val="24"/>
+        </w:rPr>
+      </w:pPr>
+      <w:r>
+        <w:rPr>
+          <w:rFonts w:ascii="Times New Roman" w:hAnsi="Times New Roman" w:cs="Times New Roman"/>
+          <w:sz w:val="24"/>
+          <w:szCs w:val="24"/>
+        </w:rPr>
+        <w:t>Define variable functions in modules, not in global file to avoid conflict</w:t>
+      </w:r>
+    </w:p>
+    <w:p>
+      <w:pPr>
+        <w:rPr>
+          <w:rFonts w:ascii="Times New Roman" w:hAnsi="Times New Roman" w:cs="Times New Roman"/>
+          <w:sz w:val="24"/>
+          <w:szCs w:val="24"/>
+        </w:rPr>
+      </w:pPr>
+      <w:r>
+        <w:rPr>
+          <w:rFonts w:ascii="Times New Roman" w:hAnsi="Times New Roman" w:cs="Times New Roman"/>
+          <w:sz w:val="24"/>
+          <w:szCs w:val="24"/>
+        </w:rPr>
+        <w:t>That function or variable is able to be used in that particular module, in order to use it outside the module, we have to export it</w:t>
+      </w:r>
+    </w:p>
+    <w:p>
+      <w:pPr>
+        <w:rPr>
+          <w:rFonts w:ascii="Times New Roman" w:hAnsi="Times New Roman" w:cs="Times New Roman"/>
+          <w:sz w:val="24"/>
+          <w:szCs w:val="24"/>
+        </w:rPr>
+      </w:pPr>
       <w:bookmarkStart w:id="0" w:name="_GoBack"/>
+      <w:r>
+        <w:rPr>
+          <w:noProof/>
+        </w:rPr>
+        <w:lastRenderedPageBreak/>
+        <w:drawing>
+          <wp:inline distT="0" distB="0" distL="0" distR="0" wp14:anchorId="46DADB46" wp14:editId="598A08DD">
+            <wp:extent cx="5943600" cy="2782570"/>
+            <wp:effectExtent l="0" t="0" r="0" b="0"/>
+            <wp:docPr id="3" name="Picture 3"/>
+            <wp:cNvGraphicFramePr>
+              <a:graphicFrameLocks xmlns:a="http://schemas.openxmlformats.org/drawingml/2006/main" noChangeAspect="1"/>
+            </wp:cNvGraphicFramePr>
+            <a:graphic xmlns:a="http://schemas.openxmlformats.org/drawingml/2006/main">
+              <a:graphicData uri="http://schemas.openxmlformats.org/drawingml/2006/picture">
+                <pic:pic xmlns:pic="http://schemas.openxmlformats.org/drawingml/2006/picture">
+                  <pic:nvPicPr>
+                    <pic:cNvPr id="1" name=""/>
+                    <pic:cNvPicPr/>
+                  </pic:nvPicPr>
+                  <pic:blipFill>
+                    <a:blip r:embed="rId6"/>
+                    <a:stretch>
+                      <a:fillRect/>
+                    </a:stretch>
+                  </pic:blipFill>
+                  <pic:spPr>
+                    <a:xfrm>
+                      <a:off x="0" y="0"/>
+                      <a:ext cx="5943600" cy="2782570"/>
+                    </a:xfrm>
+                    <a:prstGeom prst="rect">
+                      <a:avLst/>
+                    </a:prstGeom>
+                  </pic:spPr>
+                </pic:pic>
+              </a:graphicData>
+            </a:graphic>
+          </wp:inline>
+        </w:drawing>
+      </w:r>
       <w:bookmarkEnd w:id="0"/>
-      <w:r>
-        <w:rPr>
-          <w:rFonts w:ascii="Times New Roman" w:hAnsi="Times New Roman" w:cs="Times New Roman"/>
-          <w:sz w:val="24"/>
-          <w:szCs w:val="24"/>
-        </w:rPr>
-        <w:t>ode filename.js (ex: node app.js)</w:t>
-      </w:r>
+    </w:p>
+    <w:p>
+      <w:pPr>
+        <w:rPr>
+          <w:rFonts w:ascii="Times New Roman" w:hAnsi="Times New Roman" w:cs="Times New Roman"/>
+          <w:sz w:val="24"/>
+          <w:szCs w:val="24"/>
+        </w:rPr>
+      </w:pPr>
+      <w:r>
+        <w:rPr>
+          <w:rFonts w:ascii="Times New Roman" w:hAnsi="Times New Roman" w:cs="Times New Roman"/>
+          <w:sz w:val="24"/>
+          <w:szCs w:val="24"/>
+        </w:rPr>
+        <w:t>Every node app has one module which is main module, like app.js in my case</w:t>
+      </w:r>
+    </w:p>
+    <w:p>
+      <w:pPr>
+        <w:rPr>
+          <w:rFonts w:ascii="Times New Roman" w:hAnsi="Times New Roman" w:cs="Times New Roman"/>
+          <w:sz w:val="24"/>
+          <w:szCs w:val="24"/>
+        </w:rPr>
+      </w:pPr>
     </w:p>
     <w:p>
       <w:pPr>

--- a/Nodejs-notes.docx
+++ b/Nodejs-notes.docx
@@ -703,7 +703,6 @@
           <w:szCs w:val="24"/>
         </w:rPr>
       </w:pPr>
-      <w:bookmarkStart w:id="0" w:name="_GoBack"/>
       <w:r>
         <w:rPr>
           <w:noProof/>
@@ -745,33 +744,964 @@
           </wp:inline>
         </w:drawing>
       </w:r>
+    </w:p>
+    <w:p>
+      <w:pPr>
+        <w:rPr>
+          <w:rFonts w:ascii="Times New Roman" w:hAnsi="Times New Roman" w:cs="Times New Roman"/>
+          <w:sz w:val="24"/>
+          <w:szCs w:val="24"/>
+        </w:rPr>
+      </w:pPr>
+      <w:r>
+        <w:rPr>
+          <w:rFonts w:ascii="Times New Roman" w:hAnsi="Times New Roman" w:cs="Times New Roman"/>
+          <w:sz w:val="24"/>
+          <w:szCs w:val="24"/>
+        </w:rPr>
+        <w:t>Every node app has one module which is main module, like app.js in my case</w:t>
+      </w:r>
+    </w:p>
+    <w:p>
+      <w:pPr>
+        <w:rPr>
+          <w:rFonts w:ascii="Times New Roman" w:hAnsi="Times New Roman" w:cs="Times New Roman"/>
+          <w:sz w:val="24"/>
+          <w:szCs w:val="24"/>
+        </w:rPr>
+      </w:pPr>
+      <w:r>
+        <w:rPr>
+          <w:rFonts w:ascii="Times New Roman" w:hAnsi="Times New Roman" w:cs="Times New Roman"/>
+          <w:sz w:val="24"/>
+          <w:szCs w:val="24"/>
+        </w:rPr>
+        <w:t>To export module:</w:t>
+      </w:r>
+    </w:p>
+    <w:p>
+      <w:pPr>
+        <w:rPr>
+          <w:rFonts w:ascii="Times New Roman" w:hAnsi="Times New Roman" w:cs="Times New Roman"/>
+          <w:sz w:val="24"/>
+          <w:szCs w:val="24"/>
+        </w:rPr>
+      </w:pPr>
+      <w:r>
+        <w:rPr>
+          <w:rFonts w:ascii="Times New Roman" w:hAnsi="Times New Roman" w:cs="Times New Roman"/>
+          <w:sz w:val="24"/>
+          <w:szCs w:val="24"/>
+        </w:rPr>
+        <w:t>First method</w:t>
+      </w:r>
+    </w:p>
+    <w:p>
+      <w:pPr>
+        <w:shd w:val="clear" w:color="auto" w:fill="1E1E1E"/>
+        <w:spacing w:after="0" w:line="285" w:lineRule="atLeast"/>
+        <w:rPr>
+          <w:rFonts w:ascii="Consolas" w:eastAsia="Times New Roman" w:hAnsi="Consolas" w:cs="Times New Roman"/>
+          <w:color w:val="D4D4D4"/>
+          <w:sz w:val="21"/>
+          <w:szCs w:val="21"/>
+        </w:rPr>
+      </w:pPr>
+      <w:proofErr w:type="spellStart"/>
+      <w:proofErr w:type="gramStart"/>
+      <w:r>
+        <w:rPr>
+          <w:rFonts w:ascii="Consolas" w:eastAsia="Times New Roman" w:hAnsi="Consolas" w:cs="Times New Roman"/>
+          <w:color w:val="569CD6"/>
+          <w:sz w:val="21"/>
+          <w:szCs w:val="21"/>
+        </w:rPr>
+        <w:t>var</w:t>
+      </w:r>
+      <w:proofErr w:type="spellEnd"/>
+      <w:proofErr w:type="gramEnd"/>
+      <w:r>
+        <w:rPr>
+          <w:rFonts w:ascii="Consolas" w:eastAsia="Times New Roman" w:hAnsi="Consolas" w:cs="Times New Roman"/>
+          <w:color w:val="D4D4D4"/>
+          <w:sz w:val="21"/>
+          <w:szCs w:val="21"/>
+        </w:rPr>
+        <w:t> </w:t>
+      </w:r>
+      <w:proofErr w:type="spellStart"/>
+      <w:r>
+        <w:rPr>
+          <w:rFonts w:ascii="Consolas" w:eastAsia="Times New Roman" w:hAnsi="Consolas" w:cs="Times New Roman"/>
+          <w:color w:val="9CDCFE"/>
+          <w:sz w:val="21"/>
+          <w:szCs w:val="21"/>
+        </w:rPr>
+        <w:t>url</w:t>
+      </w:r>
+      <w:proofErr w:type="spellEnd"/>
+      <w:r>
+        <w:rPr>
+          <w:rFonts w:ascii="Consolas" w:eastAsia="Times New Roman" w:hAnsi="Consolas" w:cs="Times New Roman"/>
+          <w:color w:val="D4D4D4"/>
+          <w:sz w:val="21"/>
+          <w:szCs w:val="21"/>
+        </w:rPr>
+        <w:t> = </w:t>
+      </w:r>
+      <w:r>
+        <w:rPr>
+          <w:rFonts w:ascii="Consolas" w:eastAsia="Times New Roman" w:hAnsi="Consolas" w:cs="Times New Roman"/>
+          <w:color w:val="CE9178"/>
+          <w:sz w:val="21"/>
+          <w:szCs w:val="21"/>
+        </w:rPr>
+        <w:t>"http://mylogger.io/log"</w:t>
+      </w:r>
+      <w:r>
+        <w:rPr>
+          <w:rFonts w:ascii="Consolas" w:eastAsia="Times New Roman" w:hAnsi="Consolas" w:cs="Times New Roman"/>
+          <w:color w:val="D4D4D4"/>
+          <w:sz w:val="21"/>
+          <w:szCs w:val="21"/>
+        </w:rPr>
+        <w:t>;</w:t>
+      </w:r>
+    </w:p>
+    <w:p>
+      <w:pPr>
+        <w:shd w:val="clear" w:color="auto" w:fill="1E1E1E"/>
+        <w:spacing w:after="0" w:line="285" w:lineRule="atLeast"/>
+        <w:rPr>
+          <w:rFonts w:ascii="Consolas" w:eastAsia="Times New Roman" w:hAnsi="Consolas" w:cs="Times New Roman"/>
+          <w:color w:val="D4D4D4"/>
+          <w:sz w:val="21"/>
+          <w:szCs w:val="21"/>
+        </w:rPr>
+      </w:pPr>
+    </w:p>
+    <w:p>
+      <w:pPr>
+        <w:shd w:val="clear" w:color="auto" w:fill="1E1E1E"/>
+        <w:spacing w:after="0" w:line="285" w:lineRule="atLeast"/>
+        <w:rPr>
+          <w:rFonts w:ascii="Consolas" w:eastAsia="Times New Roman" w:hAnsi="Consolas" w:cs="Times New Roman"/>
+          <w:color w:val="D4D4D4"/>
+          <w:sz w:val="21"/>
+          <w:szCs w:val="21"/>
+        </w:rPr>
+      </w:pPr>
+      <w:proofErr w:type="gramStart"/>
+      <w:r>
+        <w:rPr>
+          <w:rFonts w:ascii="Consolas" w:eastAsia="Times New Roman" w:hAnsi="Consolas" w:cs="Times New Roman"/>
+          <w:color w:val="569CD6"/>
+          <w:sz w:val="21"/>
+          <w:szCs w:val="21"/>
+        </w:rPr>
+        <w:t>function</w:t>
+      </w:r>
+      <w:proofErr w:type="gramEnd"/>
+      <w:r>
+        <w:rPr>
+          <w:rFonts w:ascii="Consolas" w:eastAsia="Times New Roman" w:hAnsi="Consolas" w:cs="Times New Roman"/>
+          <w:color w:val="D4D4D4"/>
+          <w:sz w:val="21"/>
+          <w:szCs w:val="21"/>
+        </w:rPr>
+        <w:t> </w:t>
+      </w:r>
+      <w:r>
+        <w:rPr>
+          <w:rFonts w:ascii="Consolas" w:eastAsia="Times New Roman" w:hAnsi="Consolas" w:cs="Times New Roman"/>
+          <w:color w:val="DCDCAA"/>
+          <w:sz w:val="21"/>
+          <w:szCs w:val="21"/>
+        </w:rPr>
+        <w:t>log</w:t>
+      </w:r>
+      <w:r>
+        <w:rPr>
+          <w:rFonts w:ascii="Consolas" w:eastAsia="Times New Roman" w:hAnsi="Consolas" w:cs="Times New Roman"/>
+          <w:color w:val="D4D4D4"/>
+          <w:sz w:val="21"/>
+          <w:szCs w:val="21"/>
+        </w:rPr>
+        <w:t>(</w:t>
+      </w:r>
+      <w:r>
+        <w:rPr>
+          <w:rFonts w:ascii="Consolas" w:eastAsia="Times New Roman" w:hAnsi="Consolas" w:cs="Times New Roman"/>
+          <w:color w:val="9CDCFE"/>
+          <w:sz w:val="21"/>
+          <w:szCs w:val="21"/>
+        </w:rPr>
+        <w:t>message</w:t>
+      </w:r>
+      <w:r>
+        <w:rPr>
+          <w:rFonts w:ascii="Consolas" w:eastAsia="Times New Roman" w:hAnsi="Consolas" w:cs="Times New Roman"/>
+          <w:color w:val="D4D4D4"/>
+          <w:sz w:val="21"/>
+          <w:szCs w:val="21"/>
+        </w:rPr>
+        <w:t>){</w:t>
+      </w:r>
+    </w:p>
+    <w:p>
+      <w:pPr>
+        <w:shd w:val="clear" w:color="auto" w:fill="1E1E1E"/>
+        <w:spacing w:after="0" w:line="285" w:lineRule="atLeast"/>
+        <w:rPr>
+          <w:rFonts w:ascii="Consolas" w:eastAsia="Times New Roman" w:hAnsi="Consolas" w:cs="Times New Roman"/>
+          <w:color w:val="D4D4D4"/>
+          <w:sz w:val="21"/>
+          <w:szCs w:val="21"/>
+        </w:rPr>
+      </w:pPr>
+      <w:r>
+        <w:rPr>
+          <w:rFonts w:ascii="Consolas" w:eastAsia="Times New Roman" w:hAnsi="Consolas" w:cs="Times New Roman"/>
+          <w:color w:val="D4D4D4"/>
+          <w:sz w:val="21"/>
+          <w:szCs w:val="21"/>
+        </w:rPr>
+        <w:t>    </w:t>
+      </w:r>
+      <w:r>
+        <w:rPr>
+          <w:rFonts w:ascii="Consolas" w:eastAsia="Times New Roman" w:hAnsi="Consolas" w:cs="Times New Roman"/>
+          <w:color w:val="6A9955"/>
+          <w:sz w:val="21"/>
+          <w:szCs w:val="21"/>
+        </w:rPr>
+        <w:t>//send an http request</w:t>
+      </w:r>
+    </w:p>
+    <w:p>
+      <w:pPr>
+        <w:shd w:val="clear" w:color="auto" w:fill="1E1E1E"/>
+        <w:spacing w:after="0" w:line="285" w:lineRule="atLeast"/>
+        <w:rPr>
+          <w:rFonts w:ascii="Consolas" w:eastAsia="Times New Roman" w:hAnsi="Consolas" w:cs="Times New Roman"/>
+          <w:color w:val="D4D4D4"/>
+          <w:sz w:val="21"/>
+          <w:szCs w:val="21"/>
+        </w:rPr>
+      </w:pPr>
+      <w:r>
+        <w:rPr>
+          <w:rFonts w:ascii="Consolas" w:eastAsia="Times New Roman" w:hAnsi="Consolas" w:cs="Times New Roman"/>
+          <w:color w:val="D4D4D4"/>
+          <w:sz w:val="21"/>
+          <w:szCs w:val="21"/>
+        </w:rPr>
+        <w:t>    </w:t>
+      </w:r>
+      <w:proofErr w:type="gramStart"/>
+      <w:r>
+        <w:rPr>
+          <w:rFonts w:ascii="Consolas" w:eastAsia="Times New Roman" w:hAnsi="Consolas" w:cs="Times New Roman"/>
+          <w:color w:val="9CDCFE"/>
+          <w:sz w:val="21"/>
+          <w:szCs w:val="21"/>
+        </w:rPr>
+        <w:t>console</w:t>
+      </w:r>
+      <w:r>
+        <w:rPr>
+          <w:rFonts w:ascii="Consolas" w:eastAsia="Times New Roman" w:hAnsi="Consolas" w:cs="Times New Roman"/>
+          <w:color w:val="D4D4D4"/>
+          <w:sz w:val="21"/>
+          <w:szCs w:val="21"/>
+        </w:rPr>
+        <w:t>.</w:t>
+      </w:r>
+      <w:r>
+        <w:rPr>
+          <w:rFonts w:ascii="Consolas" w:eastAsia="Times New Roman" w:hAnsi="Consolas" w:cs="Times New Roman"/>
+          <w:color w:val="DCDCAA"/>
+          <w:sz w:val="21"/>
+          <w:szCs w:val="21"/>
+        </w:rPr>
+        <w:t>log</w:t>
+      </w:r>
+      <w:r>
+        <w:rPr>
+          <w:rFonts w:ascii="Consolas" w:eastAsia="Times New Roman" w:hAnsi="Consolas" w:cs="Times New Roman"/>
+          <w:color w:val="D4D4D4"/>
+          <w:sz w:val="21"/>
+          <w:szCs w:val="21"/>
+        </w:rPr>
+        <w:t>(</w:t>
+      </w:r>
+      <w:proofErr w:type="gramEnd"/>
+      <w:r>
+        <w:rPr>
+          <w:rFonts w:ascii="Consolas" w:eastAsia="Times New Roman" w:hAnsi="Consolas" w:cs="Times New Roman"/>
+          <w:color w:val="9CDCFE"/>
+          <w:sz w:val="21"/>
+          <w:szCs w:val="21"/>
+        </w:rPr>
+        <w:t>message</w:t>
+      </w:r>
+      <w:r>
+        <w:rPr>
+          <w:rFonts w:ascii="Consolas" w:eastAsia="Times New Roman" w:hAnsi="Consolas" w:cs="Times New Roman"/>
+          <w:color w:val="D4D4D4"/>
+          <w:sz w:val="21"/>
+          <w:szCs w:val="21"/>
+        </w:rPr>
+        <w:t>)</w:t>
+      </w:r>
+    </w:p>
+    <w:p>
+      <w:pPr>
+        <w:shd w:val="clear" w:color="auto" w:fill="1E1E1E"/>
+        <w:spacing w:after="0" w:line="285" w:lineRule="atLeast"/>
+        <w:rPr>
+          <w:rFonts w:ascii="Consolas" w:eastAsia="Times New Roman" w:hAnsi="Consolas" w:cs="Times New Roman"/>
+          <w:color w:val="D4D4D4"/>
+          <w:sz w:val="21"/>
+          <w:szCs w:val="21"/>
+        </w:rPr>
+      </w:pPr>
+      <w:r>
+        <w:rPr>
+          <w:rFonts w:ascii="Consolas" w:eastAsia="Times New Roman" w:hAnsi="Consolas" w:cs="Times New Roman"/>
+          <w:color w:val="D4D4D4"/>
+          <w:sz w:val="21"/>
+          <w:szCs w:val="21"/>
+        </w:rPr>
+        <w:t>}</w:t>
+      </w:r>
+    </w:p>
+    <w:p>
+      <w:pPr>
+        <w:shd w:val="clear" w:color="auto" w:fill="1E1E1E"/>
+        <w:spacing w:after="0" w:line="285" w:lineRule="atLeast"/>
+        <w:rPr>
+          <w:rFonts w:ascii="Consolas" w:eastAsia="Times New Roman" w:hAnsi="Consolas" w:cs="Times New Roman"/>
+          <w:color w:val="D4D4D4"/>
+          <w:sz w:val="21"/>
+          <w:szCs w:val="21"/>
+        </w:rPr>
+      </w:pPr>
+    </w:p>
+    <w:p>
+      <w:pPr>
+        <w:shd w:val="clear" w:color="auto" w:fill="1E1E1E"/>
+        <w:spacing w:after="0" w:line="285" w:lineRule="atLeast"/>
+        <w:rPr>
+          <w:rFonts w:ascii="Consolas" w:eastAsia="Times New Roman" w:hAnsi="Consolas" w:cs="Times New Roman"/>
+          <w:color w:val="D4D4D4"/>
+          <w:sz w:val="21"/>
+          <w:szCs w:val="21"/>
+        </w:rPr>
+      </w:pPr>
+      <w:r>
+        <w:rPr>
+          <w:rFonts w:ascii="Consolas" w:eastAsia="Times New Roman" w:hAnsi="Consolas" w:cs="Times New Roman"/>
+          <w:color w:val="4EC9B0"/>
+          <w:sz w:val="21"/>
+          <w:szCs w:val="21"/>
+        </w:rPr>
+        <w:t>module</w:t>
+      </w:r>
+      <w:r>
+        <w:rPr>
+          <w:rFonts w:ascii="Consolas" w:eastAsia="Times New Roman" w:hAnsi="Consolas" w:cs="Times New Roman"/>
+          <w:color w:val="D4D4D4"/>
+          <w:sz w:val="21"/>
+          <w:szCs w:val="21"/>
+        </w:rPr>
+        <w:t>.</w:t>
+      </w:r>
+      <w:r>
+        <w:rPr>
+          <w:rFonts w:ascii="Consolas" w:eastAsia="Times New Roman" w:hAnsi="Consolas" w:cs="Times New Roman"/>
+          <w:color w:val="4EC9B0"/>
+          <w:sz w:val="21"/>
+          <w:szCs w:val="21"/>
+        </w:rPr>
+        <w:t>exports</w:t>
+      </w:r>
+      <w:r>
+        <w:rPr>
+          <w:rFonts w:ascii="Consolas" w:eastAsia="Times New Roman" w:hAnsi="Consolas" w:cs="Times New Roman"/>
+          <w:color w:val="D4D4D4"/>
+          <w:sz w:val="21"/>
+          <w:szCs w:val="21"/>
+        </w:rPr>
+        <w:t>.</w:t>
+      </w:r>
+      <w:r>
+        <w:rPr>
+          <w:rFonts w:ascii="Consolas" w:eastAsia="Times New Roman" w:hAnsi="Consolas" w:cs="Times New Roman"/>
+          <w:color w:val="DCDCAA"/>
+          <w:sz w:val="21"/>
+          <w:szCs w:val="21"/>
+        </w:rPr>
+        <w:t>log</w:t>
+      </w:r>
+      <w:r>
+        <w:rPr>
+          <w:rFonts w:ascii="Consolas" w:eastAsia="Times New Roman" w:hAnsi="Consolas" w:cs="Times New Roman"/>
+          <w:color w:val="D4D4D4"/>
+          <w:sz w:val="21"/>
+          <w:szCs w:val="21"/>
+        </w:rPr>
+        <w:t> = </w:t>
+      </w:r>
+      <w:r>
+        <w:rPr>
+          <w:rFonts w:ascii="Consolas" w:eastAsia="Times New Roman" w:hAnsi="Consolas" w:cs="Times New Roman"/>
+          <w:color w:val="DCDCAA"/>
+          <w:sz w:val="21"/>
+          <w:szCs w:val="21"/>
+        </w:rPr>
+        <w:t>log</w:t>
+      </w:r>
+      <w:r>
+        <w:rPr>
+          <w:rFonts w:ascii="Consolas" w:eastAsia="Times New Roman" w:hAnsi="Consolas" w:cs="Times New Roman"/>
+          <w:color w:val="D4D4D4"/>
+          <w:sz w:val="21"/>
+          <w:szCs w:val="21"/>
+        </w:rPr>
+        <w:t>;</w:t>
+      </w:r>
+    </w:p>
+    <w:p>
+      <w:pPr>
+        <w:rPr>
+          <w:rFonts w:ascii="Times New Roman" w:hAnsi="Times New Roman" w:cs="Times New Roman"/>
+          <w:sz w:val="24"/>
+          <w:szCs w:val="24"/>
+        </w:rPr>
+      </w:pPr>
+    </w:p>
+    <w:p>
+      <w:pPr>
+        <w:rPr>
+          <w:rFonts w:ascii="Times New Roman" w:hAnsi="Times New Roman" w:cs="Times New Roman"/>
+          <w:sz w:val="24"/>
+          <w:szCs w:val="24"/>
+        </w:rPr>
+      </w:pPr>
+      <w:r>
+        <w:rPr>
+          <w:rFonts w:ascii="Times New Roman" w:hAnsi="Times New Roman" w:cs="Times New Roman"/>
+          <w:sz w:val="24"/>
+          <w:szCs w:val="24"/>
+        </w:rPr>
+        <w:t>Second Method:</w:t>
+      </w:r>
+    </w:p>
+    <w:p>
+      <w:pPr>
+        <w:shd w:val="clear" w:color="auto" w:fill="1E1E1E"/>
+        <w:spacing w:after="0" w:line="285" w:lineRule="atLeast"/>
+        <w:rPr>
+          <w:rFonts w:ascii="Consolas" w:eastAsia="Times New Roman" w:hAnsi="Consolas" w:cs="Times New Roman"/>
+          <w:color w:val="D4D4D4"/>
+          <w:sz w:val="21"/>
+          <w:szCs w:val="21"/>
+        </w:rPr>
+      </w:pPr>
+      <w:proofErr w:type="spellStart"/>
+      <w:r>
+        <w:rPr>
+          <w:rFonts w:ascii="Consolas" w:eastAsia="Times New Roman" w:hAnsi="Consolas" w:cs="Times New Roman"/>
+          <w:color w:val="DCDCAA"/>
+          <w:sz w:val="21"/>
+          <w:szCs w:val="21"/>
+        </w:rPr>
+        <w:t>module</w:t>
+      </w:r>
+      <w:r>
+        <w:rPr>
+          <w:rFonts w:ascii="Consolas" w:eastAsia="Times New Roman" w:hAnsi="Consolas" w:cs="Times New Roman"/>
+          <w:color w:val="D4D4D4"/>
+          <w:sz w:val="21"/>
+          <w:szCs w:val="21"/>
+        </w:rPr>
+        <w:t>.</w:t>
+      </w:r>
+      <w:r>
+        <w:rPr>
+          <w:rFonts w:ascii="Consolas" w:eastAsia="Times New Roman" w:hAnsi="Consolas" w:cs="Times New Roman"/>
+          <w:color w:val="DCDCAA"/>
+          <w:sz w:val="21"/>
+          <w:szCs w:val="21"/>
+        </w:rPr>
+        <w:t>exports</w:t>
+      </w:r>
+      <w:proofErr w:type="spellEnd"/>
+      <w:r>
+        <w:rPr>
+          <w:rFonts w:ascii="Consolas" w:eastAsia="Times New Roman" w:hAnsi="Consolas" w:cs="Times New Roman"/>
+          <w:color w:val="D4D4D4"/>
+          <w:sz w:val="21"/>
+          <w:szCs w:val="21"/>
+        </w:rPr>
+        <w:t> = </w:t>
+      </w:r>
+      <w:r>
+        <w:rPr>
+          <w:rFonts w:ascii="Consolas" w:eastAsia="Times New Roman" w:hAnsi="Consolas" w:cs="Times New Roman"/>
+          <w:color w:val="DCDCAA"/>
+          <w:sz w:val="21"/>
+          <w:szCs w:val="21"/>
+        </w:rPr>
+        <w:t>log</w:t>
+      </w:r>
+      <w:r>
+        <w:rPr>
+          <w:rFonts w:ascii="Consolas" w:eastAsia="Times New Roman" w:hAnsi="Consolas" w:cs="Times New Roman"/>
+          <w:color w:val="D4D4D4"/>
+          <w:sz w:val="21"/>
+          <w:szCs w:val="21"/>
+        </w:rPr>
+        <w:t>;</w:t>
+      </w:r>
+    </w:p>
+    <w:p>
+      <w:pPr>
+        <w:rPr>
+          <w:rFonts w:ascii="Times New Roman" w:hAnsi="Times New Roman" w:cs="Times New Roman"/>
+          <w:sz w:val="24"/>
+          <w:szCs w:val="24"/>
+        </w:rPr>
+      </w:pPr>
+    </w:p>
+    <w:p>
+      <w:pPr>
+        <w:rPr>
+          <w:rFonts w:ascii="Times New Roman" w:hAnsi="Times New Roman" w:cs="Times New Roman"/>
+          <w:sz w:val="24"/>
+          <w:szCs w:val="24"/>
+        </w:rPr>
+      </w:pPr>
+      <w:r>
+        <w:rPr>
+          <w:rFonts w:ascii="Times New Roman" w:hAnsi="Times New Roman" w:cs="Times New Roman"/>
+          <w:sz w:val="24"/>
+          <w:szCs w:val="24"/>
+        </w:rPr>
+        <w:t>Importing module in another file:</w:t>
+      </w:r>
+    </w:p>
+    <w:p>
+      <w:pPr>
+        <w:rPr>
+          <w:rFonts w:ascii="Times New Roman" w:hAnsi="Times New Roman" w:cs="Times New Roman"/>
+          <w:sz w:val="24"/>
+          <w:szCs w:val="24"/>
+        </w:rPr>
+      </w:pPr>
+      <w:r>
+        <w:rPr>
+          <w:rFonts w:ascii="Times New Roman" w:hAnsi="Times New Roman" w:cs="Times New Roman"/>
+          <w:sz w:val="24"/>
+          <w:szCs w:val="24"/>
+        </w:rPr>
+        <w:t>When using first exporting method</w:t>
+      </w:r>
+    </w:p>
+    <w:p>
+      <w:pPr>
+        <w:shd w:val="clear" w:color="auto" w:fill="1E1E1E"/>
+        <w:spacing w:after="0" w:line="285" w:lineRule="atLeast"/>
+        <w:rPr>
+          <w:rFonts w:ascii="Consolas" w:eastAsia="Times New Roman" w:hAnsi="Consolas" w:cs="Times New Roman"/>
+          <w:color w:val="D4D4D4"/>
+          <w:sz w:val="21"/>
+          <w:szCs w:val="21"/>
+        </w:rPr>
+      </w:pPr>
+      <w:proofErr w:type="spellStart"/>
+      <w:proofErr w:type="gramStart"/>
+      <w:r>
+        <w:rPr>
+          <w:rFonts w:ascii="Consolas" w:eastAsia="Times New Roman" w:hAnsi="Consolas" w:cs="Times New Roman"/>
+          <w:color w:val="569CD6"/>
+          <w:sz w:val="21"/>
+          <w:szCs w:val="21"/>
+        </w:rPr>
+        <w:t>const</w:t>
+      </w:r>
+      <w:proofErr w:type="spellEnd"/>
+      <w:proofErr w:type="gramEnd"/>
+      <w:r>
+        <w:rPr>
+          <w:rFonts w:ascii="Consolas" w:eastAsia="Times New Roman" w:hAnsi="Consolas" w:cs="Times New Roman"/>
+          <w:color w:val="D4D4D4"/>
+          <w:sz w:val="21"/>
+          <w:szCs w:val="21"/>
+        </w:rPr>
+        <w:t> </w:t>
+      </w:r>
+      <w:r>
+        <w:rPr>
+          <w:rFonts w:ascii="Consolas" w:eastAsia="Times New Roman" w:hAnsi="Consolas" w:cs="Times New Roman"/>
+          <w:color w:val="4FC1FF"/>
+          <w:sz w:val="21"/>
+          <w:szCs w:val="21"/>
+        </w:rPr>
+        <w:t>logger</w:t>
+      </w:r>
+      <w:r>
+        <w:rPr>
+          <w:rFonts w:ascii="Consolas" w:eastAsia="Times New Roman" w:hAnsi="Consolas" w:cs="Times New Roman"/>
+          <w:color w:val="D4D4D4"/>
+          <w:sz w:val="21"/>
+          <w:szCs w:val="21"/>
+        </w:rPr>
+        <w:t> = </w:t>
+      </w:r>
+      <w:r>
+        <w:rPr>
+          <w:rFonts w:ascii="Consolas" w:eastAsia="Times New Roman" w:hAnsi="Consolas" w:cs="Times New Roman"/>
+          <w:color w:val="DCDCAA"/>
+          <w:sz w:val="21"/>
+          <w:szCs w:val="21"/>
+        </w:rPr>
+        <w:t>require</w:t>
+      </w:r>
+      <w:r>
+        <w:rPr>
+          <w:rFonts w:ascii="Consolas" w:eastAsia="Times New Roman" w:hAnsi="Consolas" w:cs="Times New Roman"/>
+          <w:color w:val="D4D4D4"/>
+          <w:sz w:val="21"/>
+          <w:szCs w:val="21"/>
+        </w:rPr>
+        <w:t>(</w:t>
+      </w:r>
+      <w:r>
+        <w:rPr>
+          <w:rFonts w:ascii="Consolas" w:eastAsia="Times New Roman" w:hAnsi="Consolas" w:cs="Times New Roman"/>
+          <w:color w:val="CE9178"/>
+          <w:sz w:val="21"/>
+          <w:szCs w:val="21"/>
+        </w:rPr>
+        <w:t>'./</w:t>
+      </w:r>
+      <w:proofErr w:type="spellStart"/>
+      <w:r>
+        <w:rPr>
+          <w:rFonts w:ascii="Consolas" w:eastAsia="Times New Roman" w:hAnsi="Consolas" w:cs="Times New Roman"/>
+          <w:color w:val="CE9178"/>
+          <w:sz w:val="21"/>
+          <w:szCs w:val="21"/>
+        </w:rPr>
+        <w:t>ModuleLogger</w:t>
+      </w:r>
+      <w:proofErr w:type="spellEnd"/>
+      <w:r>
+        <w:rPr>
+          <w:rFonts w:ascii="Consolas" w:eastAsia="Times New Roman" w:hAnsi="Consolas" w:cs="Times New Roman"/>
+          <w:color w:val="CE9178"/>
+          <w:sz w:val="21"/>
+          <w:szCs w:val="21"/>
+        </w:rPr>
+        <w:t>'</w:t>
+      </w:r>
+      <w:r>
+        <w:rPr>
+          <w:rFonts w:ascii="Consolas" w:eastAsia="Times New Roman" w:hAnsi="Consolas" w:cs="Times New Roman"/>
+          <w:color w:val="D4D4D4"/>
+          <w:sz w:val="21"/>
+          <w:szCs w:val="21"/>
+        </w:rPr>
+        <w:t>);</w:t>
+      </w:r>
+    </w:p>
+    <w:p>
+      <w:pPr>
+        <w:shd w:val="clear" w:color="auto" w:fill="1E1E1E"/>
+        <w:spacing w:after="0" w:line="285" w:lineRule="atLeast"/>
+        <w:rPr>
+          <w:rFonts w:ascii="Consolas" w:eastAsia="Times New Roman" w:hAnsi="Consolas" w:cs="Times New Roman"/>
+          <w:color w:val="D4D4D4"/>
+          <w:sz w:val="21"/>
+          <w:szCs w:val="21"/>
+        </w:rPr>
+      </w:pPr>
+    </w:p>
+    <w:p>
+      <w:pPr>
+        <w:shd w:val="clear" w:color="auto" w:fill="1E1E1E"/>
+        <w:spacing w:after="0" w:line="285" w:lineRule="atLeast"/>
+        <w:rPr>
+          <w:rFonts w:ascii="Consolas" w:eastAsia="Times New Roman" w:hAnsi="Consolas" w:cs="Times New Roman"/>
+          <w:color w:val="D4D4D4"/>
+          <w:sz w:val="21"/>
+          <w:szCs w:val="21"/>
+        </w:rPr>
+      </w:pPr>
+      <w:proofErr w:type="gramStart"/>
+      <w:r>
+        <w:rPr>
+          <w:rFonts w:ascii="Consolas" w:eastAsia="Times New Roman" w:hAnsi="Consolas" w:cs="Times New Roman"/>
+          <w:color w:val="9CDCFE"/>
+          <w:sz w:val="21"/>
+          <w:szCs w:val="21"/>
+        </w:rPr>
+        <w:t>console</w:t>
+      </w:r>
+      <w:r>
+        <w:rPr>
+          <w:rFonts w:ascii="Consolas" w:eastAsia="Times New Roman" w:hAnsi="Consolas" w:cs="Times New Roman"/>
+          <w:color w:val="D4D4D4"/>
+          <w:sz w:val="21"/>
+          <w:szCs w:val="21"/>
+        </w:rPr>
+        <w:t>.</w:t>
+      </w:r>
+      <w:r>
+        <w:rPr>
+          <w:rFonts w:ascii="Consolas" w:eastAsia="Times New Roman" w:hAnsi="Consolas" w:cs="Times New Roman"/>
+          <w:color w:val="DCDCAA"/>
+          <w:sz w:val="21"/>
+          <w:szCs w:val="21"/>
+        </w:rPr>
+        <w:t>log</w:t>
+      </w:r>
+      <w:r>
+        <w:rPr>
+          <w:rFonts w:ascii="Consolas" w:eastAsia="Times New Roman" w:hAnsi="Consolas" w:cs="Times New Roman"/>
+          <w:color w:val="D4D4D4"/>
+          <w:sz w:val="21"/>
+          <w:szCs w:val="21"/>
+        </w:rPr>
+        <w:t>(</w:t>
+      </w:r>
+      <w:proofErr w:type="gramEnd"/>
+      <w:r>
+        <w:rPr>
+          <w:rFonts w:ascii="Consolas" w:eastAsia="Times New Roman" w:hAnsi="Consolas" w:cs="Times New Roman"/>
+          <w:color w:val="9CDCFE"/>
+          <w:sz w:val="21"/>
+          <w:szCs w:val="21"/>
+        </w:rPr>
+        <w:t>logger</w:t>
+      </w:r>
+      <w:r>
+        <w:rPr>
+          <w:rFonts w:ascii="Consolas" w:eastAsia="Times New Roman" w:hAnsi="Consolas" w:cs="Times New Roman"/>
+          <w:color w:val="D4D4D4"/>
+          <w:sz w:val="21"/>
+          <w:szCs w:val="21"/>
+        </w:rPr>
+        <w:t>);</w:t>
+      </w:r>
+    </w:p>
+    <w:p>
+      <w:pPr>
+        <w:shd w:val="clear" w:color="auto" w:fill="1E1E1E"/>
+        <w:spacing w:after="0" w:line="285" w:lineRule="atLeast"/>
+        <w:rPr>
+          <w:rFonts w:ascii="Consolas" w:eastAsia="Times New Roman" w:hAnsi="Consolas" w:cs="Times New Roman"/>
+          <w:color w:val="D4D4D4"/>
+          <w:sz w:val="21"/>
+          <w:szCs w:val="21"/>
+        </w:rPr>
+      </w:pPr>
+    </w:p>
+    <w:p>
+      <w:pPr>
+        <w:shd w:val="clear" w:color="auto" w:fill="1E1E1E"/>
+        <w:spacing w:after="0" w:line="285" w:lineRule="atLeast"/>
+        <w:rPr>
+          <w:rFonts w:ascii="Consolas" w:eastAsia="Times New Roman" w:hAnsi="Consolas" w:cs="Times New Roman"/>
+          <w:color w:val="D4D4D4"/>
+          <w:sz w:val="21"/>
+          <w:szCs w:val="21"/>
+        </w:rPr>
+      </w:pPr>
+      <w:proofErr w:type="gramStart"/>
+      <w:r>
+        <w:rPr>
+          <w:rFonts w:ascii="Consolas" w:eastAsia="Times New Roman" w:hAnsi="Consolas" w:cs="Times New Roman"/>
+          <w:color w:val="9CDCFE"/>
+          <w:sz w:val="21"/>
+          <w:szCs w:val="21"/>
+        </w:rPr>
+        <w:t>logger</w:t>
+      </w:r>
+      <w:r>
+        <w:rPr>
+          <w:rFonts w:ascii="Consolas" w:eastAsia="Times New Roman" w:hAnsi="Consolas" w:cs="Times New Roman"/>
+          <w:color w:val="D4D4D4"/>
+          <w:sz w:val="21"/>
+          <w:szCs w:val="21"/>
+        </w:rPr>
+        <w:t>.</w:t>
+      </w:r>
+      <w:r>
+        <w:rPr>
+          <w:rFonts w:ascii="Consolas" w:eastAsia="Times New Roman" w:hAnsi="Consolas" w:cs="Times New Roman"/>
+          <w:color w:val="DCDCAA"/>
+          <w:sz w:val="21"/>
+          <w:szCs w:val="21"/>
+        </w:rPr>
+        <w:t>log</w:t>
+      </w:r>
+      <w:r>
+        <w:rPr>
+          <w:rFonts w:ascii="Consolas" w:eastAsia="Times New Roman" w:hAnsi="Consolas" w:cs="Times New Roman"/>
+          <w:color w:val="D4D4D4"/>
+          <w:sz w:val="21"/>
+          <w:szCs w:val="21"/>
+        </w:rPr>
+        <w:t>(</w:t>
+      </w:r>
+      <w:proofErr w:type="gramEnd"/>
+      <w:r>
+        <w:rPr>
+          <w:rFonts w:ascii="Consolas" w:eastAsia="Times New Roman" w:hAnsi="Consolas" w:cs="Times New Roman"/>
+          <w:color w:val="CE9178"/>
+          <w:sz w:val="21"/>
+          <w:szCs w:val="21"/>
+        </w:rPr>
+        <w:t>"</w:t>
+      </w:r>
+      <w:proofErr w:type="spellStart"/>
+      <w:r>
+        <w:rPr>
+          <w:rFonts w:ascii="Consolas" w:eastAsia="Times New Roman" w:hAnsi="Consolas" w:cs="Times New Roman"/>
+          <w:color w:val="CE9178"/>
+          <w:sz w:val="21"/>
+          <w:szCs w:val="21"/>
+        </w:rPr>
+        <w:t>muneeb</w:t>
+      </w:r>
+      <w:proofErr w:type="spellEnd"/>
+      <w:r>
+        <w:rPr>
+          <w:rFonts w:ascii="Consolas" w:eastAsia="Times New Roman" w:hAnsi="Consolas" w:cs="Times New Roman"/>
+          <w:color w:val="CE9178"/>
+          <w:sz w:val="21"/>
+          <w:szCs w:val="21"/>
+        </w:rPr>
+        <w:t>"</w:t>
+      </w:r>
+      <w:r>
+        <w:rPr>
+          <w:rFonts w:ascii="Consolas" w:eastAsia="Times New Roman" w:hAnsi="Consolas" w:cs="Times New Roman"/>
+          <w:color w:val="D4D4D4"/>
+          <w:sz w:val="21"/>
+          <w:szCs w:val="21"/>
+        </w:rPr>
+        <w:t>)</w:t>
+      </w:r>
+    </w:p>
+    <w:p>
+      <w:pPr>
+        <w:rPr>
+          <w:rFonts w:ascii="Times New Roman" w:hAnsi="Times New Roman" w:cs="Times New Roman"/>
+          <w:sz w:val="24"/>
+          <w:szCs w:val="24"/>
+        </w:rPr>
+      </w:pPr>
+    </w:p>
+    <w:p>
+      <w:pPr>
+        <w:rPr>
+          <w:rFonts w:ascii="Times New Roman" w:hAnsi="Times New Roman" w:cs="Times New Roman"/>
+          <w:sz w:val="24"/>
+          <w:szCs w:val="24"/>
+        </w:rPr>
+      </w:pPr>
+      <w:r>
+        <w:rPr>
+          <w:rFonts w:ascii="Times New Roman" w:hAnsi="Times New Roman" w:cs="Times New Roman"/>
+          <w:sz w:val="24"/>
+          <w:szCs w:val="24"/>
+        </w:rPr>
+        <w:t>When using second exporting method</w:t>
+      </w:r>
+    </w:p>
+    <w:p>
+      <w:pPr>
+        <w:shd w:val="clear" w:color="auto" w:fill="1E1E1E"/>
+        <w:spacing w:after="0" w:line="285" w:lineRule="atLeast"/>
+        <w:rPr>
+          <w:rFonts w:ascii="Consolas" w:eastAsia="Times New Roman" w:hAnsi="Consolas" w:cs="Times New Roman"/>
+          <w:color w:val="D4D4D4"/>
+          <w:sz w:val="21"/>
+          <w:szCs w:val="21"/>
+        </w:rPr>
+      </w:pPr>
+      <w:proofErr w:type="spellStart"/>
+      <w:r>
+        <w:rPr>
+          <w:rFonts w:ascii="Consolas" w:eastAsia="Times New Roman" w:hAnsi="Consolas" w:cs="Times New Roman"/>
+          <w:color w:val="DCDCAA"/>
+          <w:sz w:val="21"/>
+          <w:szCs w:val="21"/>
+        </w:rPr>
+        <w:lastRenderedPageBreak/>
+        <w:t>module</w:t>
+      </w:r>
+      <w:r>
+        <w:rPr>
+          <w:rFonts w:ascii="Consolas" w:eastAsia="Times New Roman" w:hAnsi="Consolas" w:cs="Times New Roman"/>
+          <w:color w:val="D4D4D4"/>
+          <w:sz w:val="21"/>
+          <w:szCs w:val="21"/>
+        </w:rPr>
+        <w:t>.</w:t>
+      </w:r>
+      <w:r>
+        <w:rPr>
+          <w:rFonts w:ascii="Consolas" w:eastAsia="Times New Roman" w:hAnsi="Consolas" w:cs="Times New Roman"/>
+          <w:color w:val="DCDCAA"/>
+          <w:sz w:val="21"/>
+          <w:szCs w:val="21"/>
+        </w:rPr>
+        <w:t>exports</w:t>
+      </w:r>
+      <w:proofErr w:type="spellEnd"/>
+      <w:r>
+        <w:rPr>
+          <w:rFonts w:ascii="Consolas" w:eastAsia="Times New Roman" w:hAnsi="Consolas" w:cs="Times New Roman"/>
+          <w:color w:val="D4D4D4"/>
+          <w:sz w:val="21"/>
+          <w:szCs w:val="21"/>
+        </w:rPr>
+        <w:t> = </w:t>
+      </w:r>
+      <w:r>
+        <w:rPr>
+          <w:rFonts w:ascii="Consolas" w:eastAsia="Times New Roman" w:hAnsi="Consolas" w:cs="Times New Roman"/>
+          <w:color w:val="DCDCAA"/>
+          <w:sz w:val="21"/>
+          <w:szCs w:val="21"/>
+        </w:rPr>
+        <w:t>log</w:t>
+      </w:r>
+      <w:r>
+        <w:rPr>
+          <w:rFonts w:ascii="Consolas" w:eastAsia="Times New Roman" w:hAnsi="Consolas" w:cs="Times New Roman"/>
+          <w:color w:val="D4D4D4"/>
+          <w:sz w:val="21"/>
+          <w:szCs w:val="21"/>
+        </w:rPr>
+        <w:t>;</w:t>
+      </w:r>
+    </w:p>
+    <w:p>
+      <w:pPr>
+        <w:rPr>
+          <w:rFonts w:ascii="Times New Roman" w:hAnsi="Times New Roman" w:cs="Times New Roman"/>
+          <w:sz w:val="24"/>
+          <w:szCs w:val="24"/>
+        </w:rPr>
+      </w:pPr>
+      <w:bookmarkStart w:id="0" w:name="_GoBack"/>
       <w:bookmarkEnd w:id="0"/>
-    </w:p>
-    <w:p>
-      <w:pPr>
-        <w:rPr>
-          <w:rFonts w:ascii="Times New Roman" w:hAnsi="Times New Roman" w:cs="Times New Roman"/>
-          <w:sz w:val="24"/>
-          <w:szCs w:val="24"/>
-        </w:rPr>
-      </w:pPr>
-      <w:r>
-        <w:rPr>
-          <w:rFonts w:ascii="Times New Roman" w:hAnsi="Times New Roman" w:cs="Times New Roman"/>
-          <w:sz w:val="24"/>
-          <w:szCs w:val="24"/>
-        </w:rPr>
-        <w:t>Every node app has one module which is main module, like app.js in my case</w:t>
-      </w:r>
-    </w:p>
-    <w:p>
-      <w:pPr>
-        <w:rPr>
-          <w:rFonts w:ascii="Times New Roman" w:hAnsi="Times New Roman" w:cs="Times New Roman"/>
-          <w:sz w:val="24"/>
-          <w:szCs w:val="24"/>
-        </w:rPr>
-      </w:pPr>
     </w:p>
     <w:p>
       <w:pPr>

--- a/Nodejs-notes.docx
+++ b/Nodejs-notes.docx
@@ -34,45 +34,7 @@
           <w:sz w:val="24"/>
           <w:szCs w:val="24"/>
         </w:rPr>
-        <w:t xml:space="preserve">Use to create backend things like </w:t>
-      </w:r>
-      <w:proofErr w:type="spellStart"/>
-      <w:proofErr w:type="gramStart"/>
-      <w:r>
-        <w:rPr>
-          <w:rFonts w:ascii="Times New Roman" w:hAnsi="Times New Roman" w:cs="Times New Roman"/>
-          <w:sz w:val="24"/>
-          <w:szCs w:val="24"/>
-        </w:rPr>
-        <w:t>api</w:t>
-      </w:r>
-      <w:proofErr w:type="spellEnd"/>
-      <w:proofErr w:type="gramEnd"/>
-      <w:r>
-        <w:rPr>
-          <w:rFonts w:ascii="Times New Roman" w:hAnsi="Times New Roman" w:cs="Times New Roman"/>
-          <w:sz w:val="24"/>
-          <w:szCs w:val="24"/>
-        </w:rPr>
-        <w:t xml:space="preserve"> or to run </w:t>
-      </w:r>
-      <w:proofErr w:type="spellStart"/>
-      <w:r>
-        <w:rPr>
-          <w:rFonts w:ascii="Times New Roman" w:hAnsi="Times New Roman" w:cs="Times New Roman"/>
-          <w:sz w:val="24"/>
-          <w:szCs w:val="24"/>
-        </w:rPr>
-        <w:t>js</w:t>
-      </w:r>
-      <w:proofErr w:type="spellEnd"/>
-      <w:r>
-        <w:rPr>
-          <w:rFonts w:ascii="Times New Roman" w:hAnsi="Times New Roman" w:cs="Times New Roman"/>
-          <w:sz w:val="24"/>
-          <w:szCs w:val="24"/>
-        </w:rPr>
-        <w:t xml:space="preserve"> out of browser</w:t>
+        <w:t>Use to create backend things like api or to run js out of browser</w:t>
       </w:r>
     </w:p>
     <w:p>
@@ -100,148 +62,64 @@
           <w:szCs w:val="24"/>
         </w:rPr>
       </w:pPr>
-      <w:proofErr w:type="spellStart"/>
-      <w:r>
-        <w:rPr>
-          <w:rFonts w:ascii="Times New Roman" w:hAnsi="Times New Roman" w:cs="Times New Roman"/>
-          <w:sz w:val="24"/>
-          <w:szCs w:val="24"/>
-        </w:rPr>
-        <w:t>Super fast</w:t>
-      </w:r>
-      <w:proofErr w:type="spellEnd"/>
-      <w:r>
-        <w:rPr>
-          <w:rFonts w:ascii="Times New Roman" w:hAnsi="Times New Roman" w:cs="Times New Roman"/>
-          <w:sz w:val="24"/>
-          <w:szCs w:val="24"/>
-        </w:rPr>
-        <w:t xml:space="preserve"> and highly scalable</w:t>
-      </w:r>
-    </w:p>
-    <w:p>
-      <w:pPr>
-        <w:rPr>
-          <w:rFonts w:ascii="Times New Roman" w:hAnsi="Times New Roman" w:cs="Times New Roman"/>
-          <w:sz w:val="24"/>
-          <w:szCs w:val="24"/>
-        </w:rPr>
-      </w:pPr>
-      <w:r>
-        <w:rPr>
-          <w:rFonts w:ascii="Times New Roman" w:hAnsi="Times New Roman" w:cs="Times New Roman"/>
-          <w:sz w:val="24"/>
-          <w:szCs w:val="24"/>
-        </w:rPr>
-        <w:t xml:space="preserve">Used by </w:t>
-      </w:r>
-      <w:proofErr w:type="spellStart"/>
-      <w:r>
-        <w:rPr>
-          <w:rFonts w:ascii="Times New Roman" w:hAnsi="Times New Roman" w:cs="Times New Roman"/>
-          <w:sz w:val="24"/>
-          <w:szCs w:val="24"/>
-        </w:rPr>
-        <w:t>paypal</w:t>
-      </w:r>
-      <w:proofErr w:type="spellEnd"/>
-      <w:r>
-        <w:rPr>
-          <w:rFonts w:ascii="Times New Roman" w:hAnsi="Times New Roman" w:cs="Times New Roman"/>
-          <w:sz w:val="24"/>
-          <w:szCs w:val="24"/>
-        </w:rPr>
-        <w:t xml:space="preserve"> Netflix </w:t>
-      </w:r>
-      <w:proofErr w:type="spellStart"/>
-      <w:r>
-        <w:rPr>
-          <w:rFonts w:ascii="Times New Roman" w:hAnsi="Times New Roman" w:cs="Times New Roman"/>
-          <w:sz w:val="24"/>
-          <w:szCs w:val="24"/>
-        </w:rPr>
-        <w:t>uber</w:t>
-      </w:r>
-      <w:proofErr w:type="spellEnd"/>
-      <w:r>
-        <w:rPr>
-          <w:rFonts w:ascii="Times New Roman" w:hAnsi="Times New Roman" w:cs="Times New Roman"/>
-          <w:sz w:val="24"/>
-          <w:szCs w:val="24"/>
-        </w:rPr>
-        <w:t xml:space="preserve"> </w:t>
-      </w:r>
-      <w:proofErr w:type="spellStart"/>
-      <w:r>
-        <w:rPr>
-          <w:rFonts w:ascii="Times New Roman" w:hAnsi="Times New Roman" w:cs="Times New Roman"/>
-          <w:sz w:val="24"/>
-          <w:szCs w:val="24"/>
-        </w:rPr>
-        <w:t>etc</w:t>
-      </w:r>
-      <w:proofErr w:type="spellEnd"/>
-    </w:p>
-    <w:p>
-      <w:pPr>
-        <w:rPr>
-          <w:rFonts w:ascii="Times New Roman" w:hAnsi="Times New Roman" w:cs="Times New Roman"/>
-          <w:sz w:val="24"/>
-          <w:szCs w:val="24"/>
-        </w:rPr>
-      </w:pPr>
-      <w:r>
-        <w:rPr>
-          <w:rFonts w:ascii="Times New Roman" w:hAnsi="Times New Roman" w:cs="Times New Roman"/>
-          <w:sz w:val="24"/>
-          <w:szCs w:val="24"/>
-        </w:rPr>
-        <w:t xml:space="preserve">It uses </w:t>
-      </w:r>
-      <w:proofErr w:type="spellStart"/>
-      <w:r>
-        <w:rPr>
-          <w:rFonts w:ascii="Times New Roman" w:hAnsi="Times New Roman" w:cs="Times New Roman"/>
-          <w:sz w:val="24"/>
-          <w:szCs w:val="24"/>
-        </w:rPr>
-        <w:t>js</w:t>
-      </w:r>
-      <w:proofErr w:type="spellEnd"/>
-    </w:p>
-    <w:p>
-      <w:pPr>
-        <w:rPr>
-          <w:rFonts w:ascii="Times New Roman" w:hAnsi="Times New Roman" w:cs="Times New Roman"/>
-          <w:sz w:val="24"/>
-          <w:szCs w:val="24"/>
-        </w:rPr>
-      </w:pPr>
-      <w:r>
-        <w:rPr>
-          <w:rFonts w:ascii="Times New Roman" w:hAnsi="Times New Roman" w:cs="Times New Roman"/>
-          <w:sz w:val="24"/>
-          <w:szCs w:val="24"/>
-        </w:rPr>
-        <w:t xml:space="preserve">It is not a programming language. It is a run time environment for executing </w:t>
-      </w:r>
-      <w:proofErr w:type="spellStart"/>
-      <w:r>
-        <w:rPr>
-          <w:rFonts w:ascii="Times New Roman" w:hAnsi="Times New Roman" w:cs="Times New Roman"/>
-          <w:sz w:val="24"/>
-          <w:szCs w:val="24"/>
-        </w:rPr>
-        <w:t>js</w:t>
-      </w:r>
-      <w:proofErr w:type="spellEnd"/>
-      <w:r>
-        <w:rPr>
-          <w:rFonts w:ascii="Times New Roman" w:hAnsi="Times New Roman" w:cs="Times New Roman"/>
-          <w:sz w:val="24"/>
-          <w:szCs w:val="24"/>
-        </w:rPr>
-        <w:t xml:space="preserve"> code</w:t>
+      <w:r>
+        <w:rPr>
+          <w:rFonts w:ascii="Times New Roman" w:hAnsi="Times New Roman" w:cs="Times New Roman"/>
+          <w:sz w:val="24"/>
+          <w:szCs w:val="24"/>
+        </w:rPr>
+        <w:t>Super fast and highly scalable</w:t>
+      </w:r>
+    </w:p>
+    <w:p>
+      <w:pPr>
+        <w:rPr>
+          <w:rFonts w:ascii="Times New Roman" w:hAnsi="Times New Roman" w:cs="Times New Roman"/>
+          <w:sz w:val="24"/>
+          <w:szCs w:val="24"/>
+        </w:rPr>
+      </w:pPr>
+      <w:r>
+        <w:rPr>
+          <w:rFonts w:ascii="Times New Roman" w:hAnsi="Times New Roman" w:cs="Times New Roman"/>
+          <w:sz w:val="24"/>
+          <w:szCs w:val="24"/>
+        </w:rPr>
+        <w:t>Used by paypal Netflix uber etc</w:t>
+      </w:r>
+    </w:p>
+    <w:p>
+      <w:pPr>
+        <w:rPr>
+          <w:rFonts w:ascii="Times New Roman" w:hAnsi="Times New Roman" w:cs="Times New Roman"/>
+          <w:sz w:val="24"/>
+          <w:szCs w:val="24"/>
+        </w:rPr>
+      </w:pPr>
+      <w:r>
+        <w:rPr>
+          <w:rFonts w:ascii="Times New Roman" w:hAnsi="Times New Roman" w:cs="Times New Roman"/>
+          <w:sz w:val="24"/>
+          <w:szCs w:val="24"/>
+        </w:rPr>
+        <w:t>It uses js</w:t>
+      </w:r>
+    </w:p>
+    <w:p>
+      <w:pPr>
+        <w:rPr>
+          <w:rFonts w:ascii="Times New Roman" w:hAnsi="Times New Roman" w:cs="Times New Roman"/>
+          <w:sz w:val="24"/>
+          <w:szCs w:val="24"/>
+        </w:rPr>
+      </w:pPr>
+      <w:r>
+        <w:rPr>
+          <w:rFonts w:ascii="Times New Roman" w:hAnsi="Times New Roman" w:cs="Times New Roman"/>
+          <w:sz w:val="24"/>
+          <w:szCs w:val="24"/>
+        </w:rPr>
+        <w:t>It is not a programming language. It is a run time environment for executing js code</w:t>
       </w:r>
     </w:p>
     <w:p>
@@ -316,70 +194,24 @@
           <w:sz w:val="24"/>
           <w:szCs w:val="24"/>
         </w:rPr>
-        <w:t xml:space="preserve">Architecture </w:t>
-      </w:r>
-      <w:proofErr w:type="gramStart"/>
-      <w:r>
-        <w:rPr>
-          <w:rFonts w:ascii="Times New Roman" w:hAnsi="Times New Roman" w:cs="Times New Roman"/>
-          <w:sz w:val="24"/>
-          <w:szCs w:val="24"/>
-        </w:rPr>
-        <w:t>Of</w:t>
-      </w:r>
-      <w:proofErr w:type="gramEnd"/>
-      <w:r>
-        <w:rPr>
-          <w:rFonts w:ascii="Times New Roman" w:hAnsi="Times New Roman" w:cs="Times New Roman"/>
-          <w:sz w:val="24"/>
-          <w:szCs w:val="24"/>
-        </w:rPr>
-        <w:t xml:space="preserve"> Node:</w:t>
-      </w:r>
-    </w:p>
-    <w:p>
-      <w:pPr>
-        <w:rPr>
-          <w:rFonts w:ascii="Times New Roman" w:hAnsi="Times New Roman" w:cs="Times New Roman"/>
-          <w:sz w:val="24"/>
-          <w:szCs w:val="24"/>
-        </w:rPr>
-      </w:pPr>
-      <w:r>
-        <w:rPr>
-          <w:rFonts w:ascii="Times New Roman" w:hAnsi="Times New Roman" w:cs="Times New Roman"/>
-          <w:sz w:val="24"/>
-          <w:szCs w:val="24"/>
-        </w:rPr>
-        <w:t xml:space="preserve">It is asynchronous </w:t>
-      </w:r>
-      <w:proofErr w:type="spellStart"/>
-      <w:proofErr w:type="gramStart"/>
-      <w:r>
-        <w:rPr>
-          <w:rFonts w:ascii="Times New Roman" w:hAnsi="Times New Roman" w:cs="Times New Roman"/>
-          <w:sz w:val="24"/>
-          <w:szCs w:val="24"/>
-        </w:rPr>
-        <w:t>non</w:t>
-      </w:r>
-      <w:proofErr w:type="gramEnd"/>
-      <w:r>
-        <w:rPr>
-          <w:rFonts w:ascii="Times New Roman" w:hAnsi="Times New Roman" w:cs="Times New Roman"/>
-          <w:sz w:val="24"/>
-          <w:szCs w:val="24"/>
-        </w:rPr>
-        <w:t xml:space="preserve"> blocking</w:t>
-      </w:r>
-      <w:proofErr w:type="spellEnd"/>
-      <w:r>
-        <w:rPr>
-          <w:rFonts w:ascii="Times New Roman" w:hAnsi="Times New Roman" w:cs="Times New Roman"/>
-          <w:sz w:val="24"/>
-          <w:szCs w:val="24"/>
-        </w:rPr>
-        <w:t>.</w:t>
+        <w:t>Architecture Of Node:</w:t>
+      </w:r>
+    </w:p>
+    <w:p>
+      <w:pPr>
+        <w:rPr>
+          <w:rFonts w:ascii="Times New Roman" w:hAnsi="Times New Roman" w:cs="Times New Roman"/>
+          <w:sz w:val="24"/>
+          <w:szCs w:val="24"/>
+        </w:rPr>
+      </w:pPr>
+      <w:r>
+        <w:rPr>
+          <w:rFonts w:ascii="Times New Roman" w:hAnsi="Times New Roman" w:cs="Times New Roman"/>
+          <w:sz w:val="24"/>
+          <w:szCs w:val="24"/>
+        </w:rPr>
+        <w:t>It is asynchronous non blocking.</w:t>
       </w:r>
     </w:p>
     <w:p>
@@ -455,61 +287,7 @@
           <w:sz w:val="24"/>
           <w:szCs w:val="24"/>
         </w:rPr>
-        <w:t xml:space="preserve">Single thread is sufficient to </w:t>
-      </w:r>
-      <w:proofErr w:type="spellStart"/>
-      <w:r>
-        <w:rPr>
-          <w:rFonts w:ascii="Times New Roman" w:hAnsi="Times New Roman" w:cs="Times New Roman"/>
-          <w:sz w:val="24"/>
-          <w:szCs w:val="24"/>
-        </w:rPr>
-        <w:t>to</w:t>
-      </w:r>
-      <w:proofErr w:type="spellEnd"/>
-      <w:r>
-        <w:rPr>
-          <w:rFonts w:ascii="Times New Roman" w:hAnsi="Times New Roman" w:cs="Times New Roman"/>
-          <w:sz w:val="24"/>
-          <w:szCs w:val="24"/>
-        </w:rPr>
-        <w:t xml:space="preserve"> handle multiple request. While requesting data from </w:t>
-      </w:r>
-      <w:proofErr w:type="spellStart"/>
-      <w:r>
-        <w:rPr>
-          <w:rFonts w:ascii="Times New Roman" w:hAnsi="Times New Roman" w:cs="Times New Roman"/>
-          <w:sz w:val="24"/>
-          <w:szCs w:val="24"/>
-        </w:rPr>
-        <w:t>db</w:t>
-      </w:r>
-      <w:proofErr w:type="spellEnd"/>
-      <w:r>
-        <w:rPr>
-          <w:rFonts w:ascii="Times New Roman" w:hAnsi="Times New Roman" w:cs="Times New Roman"/>
-          <w:sz w:val="24"/>
-          <w:szCs w:val="24"/>
-        </w:rPr>
-        <w:t xml:space="preserve">, until </w:t>
-      </w:r>
-      <w:proofErr w:type="spellStart"/>
-      <w:r>
-        <w:rPr>
-          <w:rFonts w:ascii="Times New Roman" w:hAnsi="Times New Roman" w:cs="Times New Roman"/>
-          <w:sz w:val="24"/>
-          <w:szCs w:val="24"/>
-        </w:rPr>
-        <w:t>db</w:t>
-      </w:r>
-      <w:proofErr w:type="spellEnd"/>
-      <w:r>
-        <w:rPr>
-          <w:rFonts w:ascii="Times New Roman" w:hAnsi="Times New Roman" w:cs="Times New Roman"/>
-          <w:sz w:val="24"/>
-          <w:szCs w:val="24"/>
-        </w:rPr>
-        <w:t xml:space="preserve"> returns data for particular request, thread till that resolve another request which makes system faster and makes it asynchronous</w:t>
+        <w:t>Single thread is sufficient to to handle multiple request. While requesting data from db, until db returns data for particular request, thread till that resolve another request which makes system faster and makes it asynchronous</w:t>
       </w:r>
     </w:p>
     <w:p>
@@ -543,43 +321,7 @@
           <w:sz w:val="24"/>
           <w:szCs w:val="24"/>
         </w:rPr>
-        <w:t xml:space="preserve">When </w:t>
-      </w:r>
-      <w:proofErr w:type="spellStart"/>
-      <w:r>
-        <w:rPr>
-          <w:rFonts w:ascii="Times New Roman" w:hAnsi="Times New Roman" w:cs="Times New Roman"/>
-          <w:sz w:val="24"/>
-          <w:szCs w:val="24"/>
-        </w:rPr>
-        <w:t>db</w:t>
-      </w:r>
-      <w:proofErr w:type="spellEnd"/>
-      <w:r>
-        <w:rPr>
-          <w:rFonts w:ascii="Times New Roman" w:hAnsi="Times New Roman" w:cs="Times New Roman"/>
-          <w:sz w:val="24"/>
-          <w:szCs w:val="24"/>
-        </w:rPr>
-        <w:t xml:space="preserve"> prepare result of particular request, it puts </w:t>
-      </w:r>
-      <w:proofErr w:type="spellStart"/>
-      <w:r>
-        <w:rPr>
-          <w:rFonts w:ascii="Times New Roman" w:hAnsi="Times New Roman" w:cs="Times New Roman"/>
-          <w:sz w:val="24"/>
-          <w:szCs w:val="24"/>
-        </w:rPr>
-        <w:t>msg</w:t>
-      </w:r>
-      <w:proofErr w:type="spellEnd"/>
-      <w:r>
-        <w:rPr>
-          <w:rFonts w:ascii="Times New Roman" w:hAnsi="Times New Roman" w:cs="Times New Roman"/>
-          <w:sz w:val="24"/>
-          <w:szCs w:val="24"/>
-        </w:rPr>
-        <w:t xml:space="preserve"> in event queue. Node monitor this event queue.</w:t>
+        <w:t>When db prepare result of particular request, it puts msg in event queue. Node monitor this event queue.</w:t>
       </w:r>
     </w:p>
     <w:p>
@@ -616,23 +358,13 @@
           <w:szCs w:val="24"/>
         </w:rPr>
       </w:pPr>
-      <w:proofErr w:type="gramStart"/>
-      <w:r>
-        <w:rPr>
-          <w:rFonts w:ascii="Times New Roman" w:hAnsi="Times New Roman" w:cs="Times New Roman"/>
-          <w:sz w:val="24"/>
-          <w:szCs w:val="24"/>
-        </w:rPr>
-        <w:t>node</w:t>
-      </w:r>
-      <w:proofErr w:type="gramEnd"/>
-      <w:r>
-        <w:rPr>
-          <w:rFonts w:ascii="Times New Roman" w:hAnsi="Times New Roman" w:cs="Times New Roman"/>
-          <w:sz w:val="24"/>
-          <w:szCs w:val="24"/>
-        </w:rPr>
-        <w:t xml:space="preserve"> filename.js (ex: node app.js)</w:t>
+      <w:r>
+        <w:rPr>
+          <w:rFonts w:ascii="Times New Roman" w:hAnsi="Times New Roman" w:cs="Times New Roman"/>
+          <w:sz w:val="24"/>
+          <w:szCs w:val="24"/>
+        </w:rPr>
+        <w:t>node filename.js (ex: node app.js)</w:t>
       </w:r>
     </w:p>
     <w:p>
@@ -807,8 +539,6 @@
           <w:szCs w:val="21"/>
         </w:rPr>
       </w:pPr>
-      <w:proofErr w:type="spellStart"/>
-      <w:proofErr w:type="gramStart"/>
       <w:r>
         <w:rPr>
           <w:rFonts w:ascii="Consolas" w:eastAsia="Times New Roman" w:hAnsi="Consolas" w:cs="Times New Roman"/>
@@ -818,8 +548,6 @@
         </w:rPr>
         <w:t>var</w:t>
       </w:r>
-      <w:proofErr w:type="spellEnd"/>
-      <w:proofErr w:type="gramEnd"/>
       <w:r>
         <w:rPr>
           <w:rFonts w:ascii="Consolas" w:eastAsia="Times New Roman" w:hAnsi="Consolas" w:cs="Times New Roman"/>
@@ -829,7 +557,6 @@
         </w:rPr>
         <w:t> </w:t>
       </w:r>
-      <w:proofErr w:type="spellStart"/>
       <w:r>
         <w:rPr>
           <w:rFonts w:ascii="Consolas" w:eastAsia="Times New Roman" w:hAnsi="Consolas" w:cs="Times New Roman"/>
@@ -839,7 +566,6 @@
         </w:rPr>
         <w:t>url</w:t>
       </w:r>
-      <w:proofErr w:type="spellEnd"/>
       <w:r>
         <w:rPr>
           <w:rFonts w:ascii="Consolas" w:eastAsia="Times New Roman" w:hAnsi="Consolas" w:cs="Times New Roman"/>
@@ -891,7 +617,6 @@
           <w:szCs w:val="21"/>
         </w:rPr>
       </w:pPr>
-      <w:proofErr w:type="gramStart"/>
       <w:r>
         <w:rPr>
           <w:rFonts w:ascii="Consolas" w:eastAsia="Times New Roman" w:hAnsi="Consolas" w:cs="Times New Roman"/>
@@ -901,7 +626,6 @@
         </w:rPr>
         <w:t>function</w:t>
       </w:r>
-      <w:proofErr w:type="gramEnd"/>
       <w:r>
         <w:rPr>
           <w:rFonts w:ascii="Consolas" w:eastAsia="Times New Roman" w:hAnsi="Consolas" w:cs="Times New Roman"/>
@@ -998,7 +722,6 @@
         </w:rPr>
         <w:t>    </w:t>
       </w:r>
-      <w:proofErr w:type="gramStart"/>
       <w:r>
         <w:rPr>
           <w:rFonts w:ascii="Consolas" w:eastAsia="Times New Roman" w:hAnsi="Consolas" w:cs="Times New Roman"/>
@@ -1035,7 +758,6 @@
         </w:rPr>
         <w:t>(</w:t>
       </w:r>
-      <w:proofErr w:type="gramEnd"/>
       <w:r>
         <w:rPr>
           <w:rFonts w:ascii="Consolas" w:eastAsia="Times New Roman" w:hAnsi="Consolas" w:cs="Times New Roman"/>
@@ -1209,7 +931,6 @@
           <w:szCs w:val="21"/>
         </w:rPr>
       </w:pPr>
-      <w:proofErr w:type="spellStart"/>
       <w:r>
         <w:rPr>
           <w:rFonts w:ascii="Consolas" w:eastAsia="Times New Roman" w:hAnsi="Consolas" w:cs="Times New Roman"/>
@@ -1237,7 +958,6 @@
         </w:rPr>
         <w:t>exports</w:t>
       </w:r>
-      <w:proofErr w:type="spellEnd"/>
       <w:r>
         <w:rPr>
           <w:rFonts w:ascii="Consolas" w:eastAsia="Times New Roman" w:hAnsi="Consolas" w:cs="Times New Roman"/>
@@ -1320,8 +1040,6 @@
           <w:szCs w:val="21"/>
         </w:rPr>
       </w:pPr>
-      <w:proofErr w:type="spellStart"/>
-      <w:proofErr w:type="gramStart"/>
       <w:r>
         <w:rPr>
           <w:rFonts w:ascii="Consolas" w:eastAsia="Times New Roman" w:hAnsi="Consolas" w:cs="Times New Roman"/>
@@ -1331,8 +1049,6 @@
         </w:rPr>
         <w:t>const</w:t>
       </w:r>
-      <w:proofErr w:type="spellEnd"/>
-      <w:proofErr w:type="gramEnd"/>
       <w:r>
         <w:rPr>
           <w:rFonts w:ascii="Consolas" w:eastAsia="Times New Roman" w:hAnsi="Consolas" w:cs="Times New Roman"/>
@@ -1385,27 +1101,7 @@
           <w:sz w:val="21"/>
           <w:szCs w:val="21"/>
         </w:rPr>
-        <w:t>'./</w:t>
-      </w:r>
-      <w:proofErr w:type="spellStart"/>
-      <w:r>
-        <w:rPr>
-          <w:rFonts w:ascii="Consolas" w:eastAsia="Times New Roman" w:hAnsi="Consolas" w:cs="Times New Roman"/>
-          <w:color w:val="CE9178"/>
-          <w:sz w:val="21"/>
-          <w:szCs w:val="21"/>
-        </w:rPr>
-        <w:t>ModuleLogger</w:t>
-      </w:r>
-      <w:proofErr w:type="spellEnd"/>
-      <w:r>
-        <w:rPr>
-          <w:rFonts w:ascii="Consolas" w:eastAsia="Times New Roman" w:hAnsi="Consolas" w:cs="Times New Roman"/>
-          <w:color w:val="CE9178"/>
-          <w:sz w:val="21"/>
-          <w:szCs w:val="21"/>
-        </w:rPr>
-        <w:t>'</w:t>
+        <w:t>'./ModuleLogger'</w:t>
       </w:r>
       <w:r>
         <w:rPr>
@@ -1440,7 +1136,6 @@
           <w:szCs w:val="21"/>
         </w:rPr>
       </w:pPr>
-      <w:proofErr w:type="gramStart"/>
       <w:r>
         <w:rPr>
           <w:rFonts w:ascii="Consolas" w:eastAsia="Times New Roman" w:hAnsi="Consolas" w:cs="Times New Roman"/>
@@ -1477,7 +1172,6 @@
         </w:rPr>
         <w:t>(</w:t>
       </w:r>
-      <w:proofErr w:type="gramEnd"/>
       <w:r>
         <w:rPr>
           <w:rFonts w:ascii="Consolas" w:eastAsia="Times New Roman" w:hAnsi="Consolas" w:cs="Times New Roman"/>
@@ -1520,7 +1214,6 @@
           <w:szCs w:val="21"/>
         </w:rPr>
       </w:pPr>
-      <w:proofErr w:type="gramStart"/>
       <w:r>
         <w:rPr>
           <w:rFonts w:ascii="Consolas" w:eastAsia="Times New Roman" w:hAnsi="Consolas" w:cs="Times New Roman"/>
@@ -1557,7 +1250,6 @@
         </w:rPr>
         <w:t>(</w:t>
       </w:r>
-      <w:proofErr w:type="gramEnd"/>
       <w:r>
         <w:rPr>
           <w:rFonts w:ascii="Consolas" w:eastAsia="Times New Roman" w:hAnsi="Consolas" w:cs="Times New Roman"/>
@@ -1565,27 +1257,7 @@
           <w:sz w:val="21"/>
           <w:szCs w:val="21"/>
         </w:rPr>
-        <w:t>"</w:t>
-      </w:r>
-      <w:proofErr w:type="spellStart"/>
-      <w:r>
-        <w:rPr>
-          <w:rFonts w:ascii="Consolas" w:eastAsia="Times New Roman" w:hAnsi="Consolas" w:cs="Times New Roman"/>
-          <w:color w:val="CE9178"/>
-          <w:sz w:val="21"/>
-          <w:szCs w:val="21"/>
-        </w:rPr>
-        <w:t>muneeb</w:t>
-      </w:r>
-      <w:proofErr w:type="spellEnd"/>
-      <w:r>
-        <w:rPr>
-          <w:rFonts w:ascii="Consolas" w:eastAsia="Times New Roman" w:hAnsi="Consolas" w:cs="Times New Roman"/>
-          <w:color w:val="CE9178"/>
-          <w:sz w:val="21"/>
-          <w:szCs w:val="21"/>
-        </w:rPr>
-        <w:t>"</w:t>
+        <w:t>"muneeb"</w:t>
       </w:r>
       <w:r>
         <w:rPr>
@@ -1634,7 +1306,6 @@
           <w:szCs w:val="21"/>
         </w:rPr>
       </w:pPr>
-      <w:proofErr w:type="spellStart"/>
       <w:r>
         <w:rPr>
           <w:rFonts w:ascii="Consolas" w:eastAsia="Times New Roman" w:hAnsi="Consolas" w:cs="Times New Roman"/>
@@ -1663,7 +1334,6 @@
         </w:rPr>
         <w:t>exports</w:t>
       </w:r>
-      <w:proofErr w:type="spellEnd"/>
       <w:r>
         <w:rPr>
           <w:rFonts w:ascii="Consolas" w:eastAsia="Times New Roman" w:hAnsi="Consolas" w:cs="Times New Roman"/>
@@ -1700,8 +1370,50 @@
           <w:szCs w:val="24"/>
         </w:rPr>
       </w:pPr>
+    </w:p>
+    <w:p>
+      <w:pPr>
+        <w:rPr>
+          <w:rFonts w:ascii="Times New Roman" w:hAnsi="Times New Roman" w:cs="Times New Roman"/>
+          <w:sz w:val="24"/>
+          <w:szCs w:val="24"/>
+        </w:rPr>
+      </w:pPr>
+      <w:r>
+        <w:rPr>
+          <w:rFonts w:ascii="Times New Roman" w:hAnsi="Times New Roman" w:cs="Times New Roman"/>
+          <w:sz w:val="24"/>
+          <w:szCs w:val="24"/>
+        </w:rPr>
+        <w:t>MODULE WRAPPER FUNCTION:</w:t>
+      </w:r>
       <w:bookmarkStart w:id="0" w:name="_GoBack"/>
       <w:bookmarkEnd w:id="0"/>
+    </w:p>
+    <w:p>
+      <w:pPr>
+        <w:rPr>
+          <w:rFonts w:ascii="Times New Roman" w:hAnsi="Times New Roman" w:cs="Times New Roman"/>
+          <w:sz w:val="24"/>
+          <w:szCs w:val="24"/>
+        </w:rPr>
+      </w:pPr>
+      <w:r>
+        <w:rPr>
+          <w:rFonts w:ascii="Times New Roman" w:hAnsi="Times New Roman" w:cs="Times New Roman"/>
+          <w:sz w:val="24"/>
+          <w:szCs w:val="24"/>
+        </w:rPr>
+        <w:t>Node wrap all of our code in function</w:t>
+      </w:r>
+      <w:r>
+        <w:rPr>
+          <w:rFonts w:ascii="Times New Roman" w:hAnsi="Times New Roman" w:cs="Times New Roman"/>
+          <w:sz w:val="24"/>
+          <w:szCs w:val="24"/>
+        </w:rPr>
+        <w:t>, it does not run directly. This function is called Module wrapper function</w:t>
+      </w:r>
     </w:p>
     <w:p>
       <w:pPr>

--- a/Nodejs-notes.docx
+++ b/Nodejs-notes.docx
@@ -1387,33 +1387,658 @@
         </w:rPr>
         <w:t>MODULE WRAPPER FUNCTION:</w:t>
       </w:r>
+    </w:p>
+    <w:p>
+      <w:pPr>
+        <w:rPr>
+          <w:rFonts w:ascii="Times New Roman" w:hAnsi="Times New Roman" w:cs="Times New Roman"/>
+          <w:sz w:val="24"/>
+          <w:szCs w:val="24"/>
+        </w:rPr>
+      </w:pPr>
+      <w:r>
+        <w:rPr>
+          <w:rFonts w:ascii="Times New Roman" w:hAnsi="Times New Roman" w:cs="Times New Roman"/>
+          <w:sz w:val="24"/>
+          <w:szCs w:val="24"/>
+        </w:rPr>
+        <w:t>Node wrap all of our code in function</w:t>
+      </w:r>
+      <w:r>
+        <w:rPr>
+          <w:rFonts w:ascii="Times New Roman" w:hAnsi="Times New Roman" w:cs="Times New Roman"/>
+          <w:sz w:val="24"/>
+          <w:szCs w:val="24"/>
+        </w:rPr>
+        <w:t>, it does not run directly. This function is called Module wrapper function</w:t>
+      </w:r>
+    </w:p>
+    <w:p>
+      <w:pPr>
+        <w:rPr>
+          <w:rFonts w:ascii="Times New Roman" w:hAnsi="Times New Roman" w:cs="Times New Roman"/>
+          <w:sz w:val="24"/>
+          <w:szCs w:val="24"/>
+        </w:rPr>
+      </w:pPr>
+    </w:p>
+    <w:p>
+      <w:pPr>
+        <w:rPr>
+          <w:rFonts w:ascii="Times New Roman" w:hAnsi="Times New Roman" w:cs="Times New Roman"/>
+          <w:sz w:val="24"/>
+          <w:szCs w:val="24"/>
+        </w:rPr>
+      </w:pPr>
+      <w:r>
+        <w:rPr>
+          <w:rFonts w:ascii="Times New Roman" w:hAnsi="Times New Roman" w:cs="Times New Roman"/>
+          <w:sz w:val="24"/>
+          <w:szCs w:val="24"/>
+        </w:rPr>
+        <w:t>ASYNC FS MODULE:</w:t>
+      </w:r>
+    </w:p>
+    <w:p>
+      <w:pPr>
+        <w:shd w:val="clear" w:color="auto" w:fill="1E1E1E"/>
+        <w:spacing w:after="0" w:line="285" w:lineRule="atLeast"/>
+        <w:rPr>
+          <w:rFonts w:ascii="Consolas" w:eastAsia="Times New Roman" w:hAnsi="Consolas" w:cs="Times New Roman"/>
+          <w:color w:val="D4D4D4"/>
+          <w:sz w:val="21"/>
+          <w:szCs w:val="21"/>
+        </w:rPr>
+      </w:pPr>
+      <w:r>
+        <w:rPr>
+          <w:rFonts w:ascii="Consolas" w:eastAsia="Times New Roman" w:hAnsi="Consolas" w:cs="Times New Roman"/>
+          <w:color w:val="569CD6"/>
+          <w:sz w:val="21"/>
+          <w:szCs w:val="21"/>
+        </w:rPr>
+        <w:t>const</w:t>
+      </w:r>
+      <w:r>
+        <w:rPr>
+          <w:rFonts w:ascii="Consolas" w:eastAsia="Times New Roman" w:hAnsi="Consolas" w:cs="Times New Roman"/>
+          <w:color w:val="D4D4D4"/>
+          <w:sz w:val="21"/>
+          <w:szCs w:val="21"/>
+        </w:rPr>
+        <w:t> </w:t>
+      </w:r>
+      <w:r>
+        <w:rPr>
+          <w:rFonts w:ascii="Consolas" w:eastAsia="Times New Roman" w:hAnsi="Consolas" w:cs="Times New Roman"/>
+          <w:color w:val="4EC9B0"/>
+          <w:sz w:val="21"/>
+          <w:szCs w:val="21"/>
+        </w:rPr>
+        <w:t>fs</w:t>
+      </w:r>
+      <w:r>
+        <w:rPr>
+          <w:rFonts w:ascii="Consolas" w:eastAsia="Times New Roman" w:hAnsi="Consolas" w:cs="Times New Roman"/>
+          <w:color w:val="D4D4D4"/>
+          <w:sz w:val="21"/>
+          <w:szCs w:val="21"/>
+        </w:rPr>
+        <w:t> = </w:t>
+      </w:r>
+      <w:r>
+        <w:rPr>
+          <w:rFonts w:ascii="Consolas" w:eastAsia="Times New Roman" w:hAnsi="Consolas" w:cs="Times New Roman"/>
+          <w:color w:val="DCDCAA"/>
+          <w:sz w:val="21"/>
+          <w:szCs w:val="21"/>
+        </w:rPr>
+        <w:t>require</w:t>
+      </w:r>
+      <w:r>
+        <w:rPr>
+          <w:rFonts w:ascii="Consolas" w:eastAsia="Times New Roman" w:hAnsi="Consolas" w:cs="Times New Roman"/>
+          <w:color w:val="D4D4D4"/>
+          <w:sz w:val="21"/>
+          <w:szCs w:val="21"/>
+        </w:rPr>
+        <w:t>(</w:t>
+      </w:r>
+      <w:r>
+        <w:rPr>
+          <w:rFonts w:ascii="Consolas" w:eastAsia="Times New Roman" w:hAnsi="Consolas" w:cs="Times New Roman"/>
+          <w:color w:val="CE9178"/>
+          <w:sz w:val="21"/>
+          <w:szCs w:val="21"/>
+        </w:rPr>
+        <w:t>'fs'</w:t>
+      </w:r>
+      <w:r>
+        <w:rPr>
+          <w:rFonts w:ascii="Consolas" w:eastAsia="Times New Roman" w:hAnsi="Consolas" w:cs="Times New Roman"/>
+          <w:color w:val="D4D4D4"/>
+          <w:sz w:val="21"/>
+          <w:szCs w:val="21"/>
+        </w:rPr>
+        <w:t>);</w:t>
+      </w:r>
+    </w:p>
+    <w:p>
+      <w:pPr>
+        <w:shd w:val="clear" w:color="auto" w:fill="1E1E1E"/>
+        <w:spacing w:after="0" w:line="285" w:lineRule="atLeast"/>
+        <w:rPr>
+          <w:rFonts w:ascii="Consolas" w:eastAsia="Times New Roman" w:hAnsi="Consolas" w:cs="Times New Roman"/>
+          <w:color w:val="D4D4D4"/>
+          <w:sz w:val="21"/>
+          <w:szCs w:val="21"/>
+        </w:rPr>
+      </w:pPr>
+    </w:p>
+    <w:p>
+      <w:pPr>
+        <w:shd w:val="clear" w:color="auto" w:fill="1E1E1E"/>
+        <w:spacing w:after="0" w:line="285" w:lineRule="atLeast"/>
+        <w:rPr>
+          <w:rFonts w:ascii="Consolas" w:eastAsia="Times New Roman" w:hAnsi="Consolas" w:cs="Times New Roman"/>
+          <w:color w:val="D4D4D4"/>
+          <w:sz w:val="21"/>
+          <w:szCs w:val="21"/>
+        </w:rPr>
+      </w:pPr>
+      <w:r>
+        <w:rPr>
+          <w:rFonts w:ascii="Consolas" w:eastAsia="Times New Roman" w:hAnsi="Consolas" w:cs="Times New Roman"/>
+          <w:color w:val="4EC9B0"/>
+          <w:sz w:val="21"/>
+          <w:szCs w:val="21"/>
+        </w:rPr>
+        <w:t>fs</w:t>
+      </w:r>
+      <w:r>
+        <w:rPr>
+          <w:rFonts w:ascii="Consolas" w:eastAsia="Times New Roman" w:hAnsi="Consolas" w:cs="Times New Roman"/>
+          <w:color w:val="D4D4D4"/>
+          <w:sz w:val="21"/>
+          <w:szCs w:val="21"/>
+        </w:rPr>
+        <w:t>.</w:t>
+      </w:r>
+      <w:r>
+        <w:rPr>
+          <w:rFonts w:ascii="Consolas" w:eastAsia="Times New Roman" w:hAnsi="Consolas" w:cs="Times New Roman"/>
+          <w:color w:val="DCDCAA"/>
+          <w:sz w:val="21"/>
+          <w:szCs w:val="21"/>
+        </w:rPr>
+        <w:t>readdir</w:t>
+      </w:r>
+      <w:r>
+        <w:rPr>
+          <w:rFonts w:ascii="Consolas" w:eastAsia="Times New Roman" w:hAnsi="Consolas" w:cs="Times New Roman"/>
+          <w:color w:val="D4D4D4"/>
+          <w:sz w:val="21"/>
+          <w:szCs w:val="21"/>
+        </w:rPr>
+        <w:t>(</w:t>
+      </w:r>
+      <w:r>
+        <w:rPr>
+          <w:rFonts w:ascii="Consolas" w:eastAsia="Times New Roman" w:hAnsi="Consolas" w:cs="Times New Roman"/>
+          <w:color w:val="CE9178"/>
+          <w:sz w:val="21"/>
+          <w:szCs w:val="21"/>
+        </w:rPr>
+        <w:t>'./'</w:t>
+      </w:r>
+      <w:r>
+        <w:rPr>
+          <w:rFonts w:ascii="Consolas" w:eastAsia="Times New Roman" w:hAnsi="Consolas" w:cs="Times New Roman"/>
+          <w:color w:val="D4D4D4"/>
+          <w:sz w:val="21"/>
+          <w:szCs w:val="21"/>
+        </w:rPr>
+        <w:t>, (</w:t>
+      </w:r>
+      <w:r>
+        <w:rPr>
+          <w:rFonts w:ascii="Consolas" w:eastAsia="Times New Roman" w:hAnsi="Consolas" w:cs="Times New Roman"/>
+          <w:color w:val="9CDCFE"/>
+          <w:sz w:val="21"/>
+          <w:szCs w:val="21"/>
+        </w:rPr>
+        <w:t>err</w:t>
+      </w:r>
+      <w:r>
+        <w:rPr>
+          <w:rFonts w:ascii="Consolas" w:eastAsia="Times New Roman" w:hAnsi="Consolas" w:cs="Times New Roman"/>
+          <w:color w:val="D4D4D4"/>
+          <w:sz w:val="21"/>
+          <w:szCs w:val="21"/>
+        </w:rPr>
+        <w:t>, </w:t>
+      </w:r>
+      <w:r>
+        <w:rPr>
+          <w:rFonts w:ascii="Consolas" w:eastAsia="Times New Roman" w:hAnsi="Consolas" w:cs="Times New Roman"/>
+          <w:color w:val="9CDCFE"/>
+          <w:sz w:val="21"/>
+          <w:szCs w:val="21"/>
+        </w:rPr>
+        <w:t>result</w:t>
+      </w:r>
+      <w:r>
+        <w:rPr>
+          <w:rFonts w:ascii="Consolas" w:eastAsia="Times New Roman" w:hAnsi="Consolas" w:cs="Times New Roman"/>
+          <w:color w:val="D4D4D4"/>
+          <w:sz w:val="21"/>
+          <w:szCs w:val="21"/>
+        </w:rPr>
+        <w:t>) </w:t>
+      </w:r>
+      <w:r>
+        <w:rPr>
+          <w:rFonts w:ascii="Consolas" w:eastAsia="Times New Roman" w:hAnsi="Consolas" w:cs="Times New Roman"/>
+          <w:color w:val="569CD6"/>
+          <w:sz w:val="21"/>
+          <w:szCs w:val="21"/>
+        </w:rPr>
+        <w:t>=&gt;</w:t>
+      </w:r>
+      <w:r>
+        <w:rPr>
+          <w:rFonts w:ascii="Consolas" w:eastAsia="Times New Roman" w:hAnsi="Consolas" w:cs="Times New Roman"/>
+          <w:color w:val="D4D4D4"/>
+          <w:sz w:val="21"/>
+          <w:szCs w:val="21"/>
+        </w:rPr>
+        <w:t> {</w:t>
+      </w:r>
+    </w:p>
+    <w:p>
+      <w:pPr>
+        <w:shd w:val="clear" w:color="auto" w:fill="1E1E1E"/>
+        <w:spacing w:after="0" w:line="285" w:lineRule="atLeast"/>
+        <w:rPr>
+          <w:rFonts w:ascii="Consolas" w:eastAsia="Times New Roman" w:hAnsi="Consolas" w:cs="Times New Roman"/>
+          <w:color w:val="D4D4D4"/>
+          <w:sz w:val="21"/>
+          <w:szCs w:val="21"/>
+        </w:rPr>
+      </w:pPr>
+      <w:r>
+        <w:rPr>
+          <w:rFonts w:ascii="Consolas" w:eastAsia="Times New Roman" w:hAnsi="Consolas" w:cs="Times New Roman"/>
+          <w:color w:val="D4D4D4"/>
+          <w:sz w:val="21"/>
+          <w:szCs w:val="21"/>
+        </w:rPr>
+        <w:t>    </w:t>
+      </w:r>
+      <w:r>
+        <w:rPr>
+          <w:rFonts w:ascii="Consolas" w:eastAsia="Times New Roman" w:hAnsi="Consolas" w:cs="Times New Roman"/>
+          <w:color w:val="C586C0"/>
+          <w:sz w:val="21"/>
+          <w:szCs w:val="21"/>
+        </w:rPr>
+        <w:t>if</w:t>
+      </w:r>
+      <w:r>
+        <w:rPr>
+          <w:rFonts w:ascii="Consolas" w:eastAsia="Times New Roman" w:hAnsi="Consolas" w:cs="Times New Roman"/>
+          <w:color w:val="D4D4D4"/>
+          <w:sz w:val="21"/>
+          <w:szCs w:val="21"/>
+        </w:rPr>
+        <w:t> (</w:t>
+      </w:r>
+      <w:r>
+        <w:rPr>
+          <w:rFonts w:ascii="Consolas" w:eastAsia="Times New Roman" w:hAnsi="Consolas" w:cs="Times New Roman"/>
+          <w:color w:val="9CDCFE"/>
+          <w:sz w:val="21"/>
+          <w:szCs w:val="21"/>
+        </w:rPr>
+        <w:t>err</w:t>
+      </w:r>
+      <w:r>
+        <w:rPr>
+          <w:rFonts w:ascii="Consolas" w:eastAsia="Times New Roman" w:hAnsi="Consolas" w:cs="Times New Roman"/>
+          <w:color w:val="D4D4D4"/>
+          <w:sz w:val="21"/>
+          <w:szCs w:val="21"/>
+        </w:rPr>
+        <w:t>){</w:t>
+      </w:r>
+    </w:p>
+    <w:p>
+      <w:pPr>
+        <w:shd w:val="clear" w:color="auto" w:fill="1E1E1E"/>
+        <w:spacing w:after="0" w:line="285" w:lineRule="atLeast"/>
+        <w:rPr>
+          <w:rFonts w:ascii="Consolas" w:eastAsia="Times New Roman" w:hAnsi="Consolas" w:cs="Times New Roman"/>
+          <w:color w:val="D4D4D4"/>
+          <w:sz w:val="21"/>
+          <w:szCs w:val="21"/>
+        </w:rPr>
+      </w:pPr>
+      <w:r>
+        <w:rPr>
+          <w:rFonts w:ascii="Consolas" w:eastAsia="Times New Roman" w:hAnsi="Consolas" w:cs="Times New Roman"/>
+          <w:color w:val="D4D4D4"/>
+          <w:sz w:val="21"/>
+          <w:szCs w:val="21"/>
+        </w:rPr>
+        <w:t>        </w:t>
+      </w:r>
+      <w:r>
+        <w:rPr>
+          <w:rFonts w:ascii="Consolas" w:eastAsia="Times New Roman" w:hAnsi="Consolas" w:cs="Times New Roman"/>
+          <w:color w:val="9CDCFE"/>
+          <w:sz w:val="21"/>
+          <w:szCs w:val="21"/>
+        </w:rPr>
+        <w:t>console</w:t>
+      </w:r>
+      <w:r>
+        <w:rPr>
+          <w:rFonts w:ascii="Consolas" w:eastAsia="Times New Roman" w:hAnsi="Consolas" w:cs="Times New Roman"/>
+          <w:color w:val="D4D4D4"/>
+          <w:sz w:val="21"/>
+          <w:szCs w:val="21"/>
+        </w:rPr>
+        <w:t>.</w:t>
+      </w:r>
+      <w:r>
+        <w:rPr>
+          <w:rFonts w:ascii="Consolas" w:eastAsia="Times New Roman" w:hAnsi="Consolas" w:cs="Times New Roman"/>
+          <w:color w:val="DCDCAA"/>
+          <w:sz w:val="21"/>
+          <w:szCs w:val="21"/>
+        </w:rPr>
+        <w:t>log</w:t>
+      </w:r>
+      <w:r>
+        <w:rPr>
+          <w:rFonts w:ascii="Consolas" w:eastAsia="Times New Roman" w:hAnsi="Consolas" w:cs="Times New Roman"/>
+          <w:color w:val="D4D4D4"/>
+          <w:sz w:val="21"/>
+          <w:szCs w:val="21"/>
+        </w:rPr>
+        <w:t>(</w:t>
+      </w:r>
+      <w:r>
+        <w:rPr>
+          <w:rFonts w:ascii="Consolas" w:eastAsia="Times New Roman" w:hAnsi="Consolas" w:cs="Times New Roman"/>
+          <w:color w:val="CE9178"/>
+          <w:sz w:val="21"/>
+          <w:szCs w:val="21"/>
+        </w:rPr>
+        <w:t>'Error'</w:t>
+      </w:r>
+      <w:r>
+        <w:rPr>
+          <w:rFonts w:ascii="Consolas" w:eastAsia="Times New Roman" w:hAnsi="Consolas" w:cs="Times New Roman"/>
+          <w:color w:val="D4D4D4"/>
+          <w:sz w:val="21"/>
+          <w:szCs w:val="21"/>
+        </w:rPr>
+        <w:t>, </w:t>
+      </w:r>
+      <w:r>
+        <w:rPr>
+          <w:rFonts w:ascii="Consolas" w:eastAsia="Times New Roman" w:hAnsi="Consolas" w:cs="Times New Roman"/>
+          <w:color w:val="9CDCFE"/>
+          <w:sz w:val="21"/>
+          <w:szCs w:val="21"/>
+        </w:rPr>
+        <w:t>err</w:t>
+      </w:r>
+      <w:r>
+        <w:rPr>
+          <w:rFonts w:ascii="Consolas" w:eastAsia="Times New Roman" w:hAnsi="Consolas" w:cs="Times New Roman"/>
+          <w:color w:val="D4D4D4"/>
+          <w:sz w:val="21"/>
+          <w:szCs w:val="21"/>
+        </w:rPr>
+        <w:t>);</w:t>
+      </w:r>
+    </w:p>
+    <w:p>
+      <w:pPr>
+        <w:shd w:val="clear" w:color="auto" w:fill="1E1E1E"/>
+        <w:spacing w:after="0" w:line="285" w:lineRule="atLeast"/>
+        <w:rPr>
+          <w:rFonts w:ascii="Consolas" w:eastAsia="Times New Roman" w:hAnsi="Consolas" w:cs="Times New Roman"/>
+          <w:color w:val="D4D4D4"/>
+          <w:sz w:val="21"/>
+          <w:szCs w:val="21"/>
+        </w:rPr>
+      </w:pPr>
+      <w:r>
+        <w:rPr>
+          <w:rFonts w:ascii="Consolas" w:eastAsia="Times New Roman" w:hAnsi="Consolas" w:cs="Times New Roman"/>
+          <w:color w:val="D4D4D4"/>
+          <w:sz w:val="21"/>
+          <w:szCs w:val="21"/>
+        </w:rPr>
+        <w:t>    }</w:t>
+      </w:r>
+    </w:p>
+    <w:p>
+      <w:pPr>
+        <w:shd w:val="clear" w:color="auto" w:fill="1E1E1E"/>
+        <w:spacing w:after="0" w:line="285" w:lineRule="atLeast"/>
+        <w:rPr>
+          <w:rFonts w:ascii="Consolas" w:eastAsia="Times New Roman" w:hAnsi="Consolas" w:cs="Times New Roman"/>
+          <w:color w:val="D4D4D4"/>
+          <w:sz w:val="21"/>
+          <w:szCs w:val="21"/>
+        </w:rPr>
+      </w:pPr>
+      <w:r>
+        <w:rPr>
+          <w:rFonts w:ascii="Consolas" w:eastAsia="Times New Roman" w:hAnsi="Consolas" w:cs="Times New Roman"/>
+          <w:color w:val="D4D4D4"/>
+          <w:sz w:val="21"/>
+          <w:szCs w:val="21"/>
+        </w:rPr>
+        <w:t>    </w:t>
+      </w:r>
+      <w:r>
+        <w:rPr>
+          <w:rFonts w:ascii="Consolas" w:eastAsia="Times New Roman" w:hAnsi="Consolas" w:cs="Times New Roman"/>
+          <w:color w:val="C586C0"/>
+          <w:sz w:val="21"/>
+          <w:szCs w:val="21"/>
+        </w:rPr>
+        <w:t>else</w:t>
+      </w:r>
+      <w:r>
+        <w:rPr>
+          <w:rFonts w:ascii="Consolas" w:eastAsia="Times New Roman" w:hAnsi="Consolas" w:cs="Times New Roman"/>
+          <w:color w:val="D4D4D4"/>
+          <w:sz w:val="21"/>
+          <w:szCs w:val="21"/>
+        </w:rPr>
+        <w:t>{</w:t>
+      </w:r>
+    </w:p>
+    <w:p>
+      <w:pPr>
+        <w:shd w:val="clear" w:color="auto" w:fill="1E1E1E"/>
+        <w:spacing w:after="0" w:line="285" w:lineRule="atLeast"/>
+        <w:rPr>
+          <w:rFonts w:ascii="Consolas" w:eastAsia="Times New Roman" w:hAnsi="Consolas" w:cs="Times New Roman"/>
+          <w:color w:val="D4D4D4"/>
+          <w:sz w:val="21"/>
+          <w:szCs w:val="21"/>
+        </w:rPr>
+      </w:pPr>
+      <w:r>
+        <w:rPr>
+          <w:rFonts w:ascii="Consolas" w:eastAsia="Times New Roman" w:hAnsi="Consolas" w:cs="Times New Roman"/>
+          <w:color w:val="D4D4D4"/>
+          <w:sz w:val="21"/>
+          <w:szCs w:val="21"/>
+        </w:rPr>
+        <w:t>     </w:t>
+      </w:r>
+      <w:r>
+        <w:rPr>
+          <w:rFonts w:ascii="Consolas" w:eastAsia="Times New Roman" w:hAnsi="Consolas" w:cs="Times New Roman"/>
+          <w:color w:val="9CDCFE"/>
+          <w:sz w:val="21"/>
+          <w:szCs w:val="21"/>
+        </w:rPr>
+        <w:t>console</w:t>
+      </w:r>
+      <w:r>
+        <w:rPr>
+          <w:rFonts w:ascii="Consolas" w:eastAsia="Times New Roman" w:hAnsi="Consolas" w:cs="Times New Roman"/>
+          <w:color w:val="D4D4D4"/>
+          <w:sz w:val="21"/>
+          <w:szCs w:val="21"/>
+        </w:rPr>
+        <w:t>.</w:t>
+      </w:r>
+      <w:r>
+        <w:rPr>
+          <w:rFonts w:ascii="Consolas" w:eastAsia="Times New Roman" w:hAnsi="Consolas" w:cs="Times New Roman"/>
+          <w:color w:val="DCDCAA"/>
+          <w:sz w:val="21"/>
+          <w:szCs w:val="21"/>
+        </w:rPr>
+        <w:t>log</w:t>
+      </w:r>
+      <w:r>
+        <w:rPr>
+          <w:rFonts w:ascii="Consolas" w:eastAsia="Times New Roman" w:hAnsi="Consolas" w:cs="Times New Roman"/>
+          <w:color w:val="D4D4D4"/>
+          <w:sz w:val="21"/>
+          <w:szCs w:val="21"/>
+        </w:rPr>
+        <w:t>(</w:t>
+      </w:r>
+      <w:r>
+        <w:rPr>
+          <w:rFonts w:ascii="Consolas" w:eastAsia="Times New Roman" w:hAnsi="Consolas" w:cs="Times New Roman"/>
+          <w:color w:val="CE9178"/>
+          <w:sz w:val="21"/>
+          <w:szCs w:val="21"/>
+        </w:rPr>
+        <w:t>"Result"</w:t>
+      </w:r>
+      <w:r>
+        <w:rPr>
+          <w:rFonts w:ascii="Consolas" w:eastAsia="Times New Roman" w:hAnsi="Consolas" w:cs="Times New Roman"/>
+          <w:color w:val="D4D4D4"/>
+          <w:sz w:val="21"/>
+          <w:szCs w:val="21"/>
+        </w:rPr>
+        <w:t>,</w:t>
+      </w:r>
+      <w:r>
+        <w:rPr>
+          <w:rFonts w:ascii="Consolas" w:eastAsia="Times New Roman" w:hAnsi="Consolas" w:cs="Times New Roman"/>
+          <w:color w:val="9CDCFE"/>
+          <w:sz w:val="21"/>
+          <w:szCs w:val="21"/>
+        </w:rPr>
+        <w:t>result</w:t>
+      </w:r>
+      <w:r>
+        <w:rPr>
+          <w:rFonts w:ascii="Consolas" w:eastAsia="Times New Roman" w:hAnsi="Consolas" w:cs="Times New Roman"/>
+          <w:color w:val="D4D4D4"/>
+          <w:sz w:val="21"/>
+          <w:szCs w:val="21"/>
+        </w:rPr>
+        <w:t>);</w:t>
+      </w:r>
+    </w:p>
+    <w:p>
+      <w:pPr>
+        <w:shd w:val="clear" w:color="auto" w:fill="1E1E1E"/>
+        <w:spacing w:after="0" w:line="285" w:lineRule="atLeast"/>
+        <w:rPr>
+          <w:rFonts w:ascii="Consolas" w:eastAsia="Times New Roman" w:hAnsi="Consolas" w:cs="Times New Roman"/>
+          <w:color w:val="D4D4D4"/>
+          <w:sz w:val="21"/>
+          <w:szCs w:val="21"/>
+        </w:rPr>
+      </w:pPr>
+      <w:r>
+        <w:rPr>
+          <w:rFonts w:ascii="Consolas" w:eastAsia="Times New Roman" w:hAnsi="Consolas" w:cs="Times New Roman"/>
+          <w:color w:val="D4D4D4"/>
+          <w:sz w:val="21"/>
+          <w:szCs w:val="21"/>
+        </w:rPr>
+        <w:t>    }</w:t>
+      </w:r>
+    </w:p>
+    <w:p>
+      <w:pPr>
+        <w:shd w:val="clear" w:color="auto" w:fill="1E1E1E"/>
+        <w:spacing w:after="0" w:line="285" w:lineRule="atLeast"/>
+        <w:rPr>
+          <w:rFonts w:ascii="Consolas" w:eastAsia="Times New Roman" w:hAnsi="Consolas" w:cs="Times New Roman"/>
+          <w:color w:val="D4D4D4"/>
+          <w:sz w:val="21"/>
+          <w:szCs w:val="21"/>
+        </w:rPr>
+      </w:pPr>
+      <w:r>
+        <w:rPr>
+          <w:rFonts w:ascii="Consolas" w:eastAsia="Times New Roman" w:hAnsi="Consolas" w:cs="Times New Roman"/>
+          <w:color w:val="D4D4D4"/>
+          <w:sz w:val="21"/>
+          <w:szCs w:val="21"/>
+        </w:rPr>
+        <w:t>})</w:t>
+      </w:r>
+    </w:p>
+    <w:p>
+      <w:pPr>
+        <w:shd w:val="clear" w:color="auto" w:fill="1E1E1E"/>
+        <w:spacing w:after="0" w:line="285" w:lineRule="atLeast"/>
+        <w:rPr>
+          <w:rFonts w:ascii="Consolas" w:eastAsia="Times New Roman" w:hAnsi="Consolas" w:cs="Times New Roman"/>
+          <w:color w:val="D4D4D4"/>
+          <w:sz w:val="21"/>
+          <w:szCs w:val="21"/>
+        </w:rPr>
+      </w:pPr>
+    </w:p>
+    <w:p>
+      <w:pPr>
+        <w:rPr>
+          <w:rFonts w:ascii="Times New Roman" w:hAnsi="Times New Roman" w:cs="Times New Roman"/>
+          <w:sz w:val="24"/>
+          <w:szCs w:val="24"/>
+        </w:rPr>
+      </w:pPr>
+    </w:p>
+    <w:p>
+      <w:pPr>
+        <w:rPr>
+          <w:rFonts w:ascii="Times New Roman" w:hAnsi="Times New Roman" w:cs="Times New Roman"/>
+          <w:sz w:val="24"/>
+          <w:szCs w:val="24"/>
+        </w:rPr>
+      </w:pPr>
+      <w:r>
+        <w:rPr>
+          <w:rFonts w:ascii="Times New Roman" w:hAnsi="Times New Roman" w:cs="Times New Roman"/>
+          <w:sz w:val="24"/>
+          <w:szCs w:val="24"/>
+        </w:rPr>
+        <w:t>Async method has callback which requires function to handle result or error</w:t>
+      </w:r>
       <w:bookmarkStart w:id="0" w:name="_GoBack"/>
       <w:bookmarkEnd w:id="0"/>
-    </w:p>
-    <w:p>
-      <w:pPr>
-        <w:rPr>
-          <w:rFonts w:ascii="Times New Roman" w:hAnsi="Times New Roman" w:cs="Times New Roman"/>
-          <w:sz w:val="24"/>
-          <w:szCs w:val="24"/>
-        </w:rPr>
-      </w:pPr>
-      <w:r>
-        <w:rPr>
-          <w:rFonts w:ascii="Times New Roman" w:hAnsi="Times New Roman" w:cs="Times New Roman"/>
-          <w:sz w:val="24"/>
-          <w:szCs w:val="24"/>
-        </w:rPr>
-        <w:t>Node wrap all of our code in function</w:t>
-      </w:r>
-      <w:r>
-        <w:rPr>
-          <w:rFonts w:ascii="Times New Roman" w:hAnsi="Times New Roman" w:cs="Times New Roman"/>
-          <w:sz w:val="24"/>
-          <w:szCs w:val="24"/>
-        </w:rPr>
-        <w:t>, it does not run directly. This function is called Module wrapper function</w:t>
-      </w:r>
     </w:p>
     <w:p>
       <w:pPr>

--- a/Nodejs-notes.docx
+++ b/Nodejs-notes.docx
@@ -34,7 +34,45 @@
           <w:sz w:val="24"/>
           <w:szCs w:val="24"/>
         </w:rPr>
-        <w:t>Use to create backend things like api or to run js out of browser</w:t>
+        <w:t xml:space="preserve">Use to create backend things like </w:t>
+      </w:r>
+      <w:proofErr w:type="spellStart"/>
+      <w:proofErr w:type="gramStart"/>
+      <w:r>
+        <w:rPr>
+          <w:rFonts w:ascii="Times New Roman" w:hAnsi="Times New Roman" w:cs="Times New Roman"/>
+          <w:sz w:val="24"/>
+          <w:szCs w:val="24"/>
+        </w:rPr>
+        <w:t>api</w:t>
+      </w:r>
+      <w:proofErr w:type="spellEnd"/>
+      <w:proofErr w:type="gramEnd"/>
+      <w:r>
+        <w:rPr>
+          <w:rFonts w:ascii="Times New Roman" w:hAnsi="Times New Roman" w:cs="Times New Roman"/>
+          <w:sz w:val="24"/>
+          <w:szCs w:val="24"/>
+        </w:rPr>
+        <w:t xml:space="preserve"> or to run </w:t>
+      </w:r>
+      <w:proofErr w:type="spellStart"/>
+      <w:r>
+        <w:rPr>
+          <w:rFonts w:ascii="Times New Roman" w:hAnsi="Times New Roman" w:cs="Times New Roman"/>
+          <w:sz w:val="24"/>
+          <w:szCs w:val="24"/>
+        </w:rPr>
+        <w:t>js</w:t>
+      </w:r>
+      <w:proofErr w:type="spellEnd"/>
+      <w:r>
+        <w:rPr>
+          <w:rFonts w:ascii="Times New Roman" w:hAnsi="Times New Roman" w:cs="Times New Roman"/>
+          <w:sz w:val="24"/>
+          <w:szCs w:val="24"/>
+        </w:rPr>
+        <w:t xml:space="preserve"> out of browser</w:t>
       </w:r>
     </w:p>
     <w:p>
@@ -62,64 +100,148 @@
           <w:szCs w:val="24"/>
         </w:rPr>
       </w:pPr>
-      <w:r>
-        <w:rPr>
-          <w:rFonts w:ascii="Times New Roman" w:hAnsi="Times New Roman" w:cs="Times New Roman"/>
-          <w:sz w:val="24"/>
-          <w:szCs w:val="24"/>
-        </w:rPr>
-        <w:t>Super fast and highly scalable</w:t>
-      </w:r>
-    </w:p>
-    <w:p>
-      <w:pPr>
-        <w:rPr>
-          <w:rFonts w:ascii="Times New Roman" w:hAnsi="Times New Roman" w:cs="Times New Roman"/>
-          <w:sz w:val="24"/>
-          <w:szCs w:val="24"/>
-        </w:rPr>
-      </w:pPr>
-      <w:r>
-        <w:rPr>
-          <w:rFonts w:ascii="Times New Roman" w:hAnsi="Times New Roman" w:cs="Times New Roman"/>
-          <w:sz w:val="24"/>
-          <w:szCs w:val="24"/>
-        </w:rPr>
-        <w:t>Used by paypal Netflix uber etc</w:t>
-      </w:r>
-    </w:p>
-    <w:p>
-      <w:pPr>
-        <w:rPr>
-          <w:rFonts w:ascii="Times New Roman" w:hAnsi="Times New Roman" w:cs="Times New Roman"/>
-          <w:sz w:val="24"/>
-          <w:szCs w:val="24"/>
-        </w:rPr>
-      </w:pPr>
-      <w:r>
-        <w:rPr>
-          <w:rFonts w:ascii="Times New Roman" w:hAnsi="Times New Roman" w:cs="Times New Roman"/>
-          <w:sz w:val="24"/>
-          <w:szCs w:val="24"/>
-        </w:rPr>
-        <w:t>It uses js</w:t>
-      </w:r>
-    </w:p>
-    <w:p>
-      <w:pPr>
-        <w:rPr>
-          <w:rFonts w:ascii="Times New Roman" w:hAnsi="Times New Roman" w:cs="Times New Roman"/>
-          <w:sz w:val="24"/>
-          <w:szCs w:val="24"/>
-        </w:rPr>
-      </w:pPr>
-      <w:r>
-        <w:rPr>
-          <w:rFonts w:ascii="Times New Roman" w:hAnsi="Times New Roman" w:cs="Times New Roman"/>
-          <w:sz w:val="24"/>
-          <w:szCs w:val="24"/>
-        </w:rPr>
-        <w:t>It is not a programming language. It is a run time environment for executing js code</w:t>
+      <w:proofErr w:type="spellStart"/>
+      <w:r>
+        <w:rPr>
+          <w:rFonts w:ascii="Times New Roman" w:hAnsi="Times New Roman" w:cs="Times New Roman"/>
+          <w:sz w:val="24"/>
+          <w:szCs w:val="24"/>
+        </w:rPr>
+        <w:t>Super fast</w:t>
+      </w:r>
+      <w:proofErr w:type="spellEnd"/>
+      <w:r>
+        <w:rPr>
+          <w:rFonts w:ascii="Times New Roman" w:hAnsi="Times New Roman" w:cs="Times New Roman"/>
+          <w:sz w:val="24"/>
+          <w:szCs w:val="24"/>
+        </w:rPr>
+        <w:t xml:space="preserve"> and highly scalable</w:t>
+      </w:r>
+    </w:p>
+    <w:p>
+      <w:pPr>
+        <w:rPr>
+          <w:rFonts w:ascii="Times New Roman" w:hAnsi="Times New Roman" w:cs="Times New Roman"/>
+          <w:sz w:val="24"/>
+          <w:szCs w:val="24"/>
+        </w:rPr>
+      </w:pPr>
+      <w:r>
+        <w:rPr>
+          <w:rFonts w:ascii="Times New Roman" w:hAnsi="Times New Roman" w:cs="Times New Roman"/>
+          <w:sz w:val="24"/>
+          <w:szCs w:val="24"/>
+        </w:rPr>
+        <w:t xml:space="preserve">Used by </w:t>
+      </w:r>
+      <w:proofErr w:type="spellStart"/>
+      <w:r>
+        <w:rPr>
+          <w:rFonts w:ascii="Times New Roman" w:hAnsi="Times New Roman" w:cs="Times New Roman"/>
+          <w:sz w:val="24"/>
+          <w:szCs w:val="24"/>
+        </w:rPr>
+        <w:t>paypal</w:t>
+      </w:r>
+      <w:proofErr w:type="spellEnd"/>
+      <w:r>
+        <w:rPr>
+          <w:rFonts w:ascii="Times New Roman" w:hAnsi="Times New Roman" w:cs="Times New Roman"/>
+          <w:sz w:val="24"/>
+          <w:szCs w:val="24"/>
+        </w:rPr>
+        <w:t xml:space="preserve"> Netflix </w:t>
+      </w:r>
+      <w:proofErr w:type="spellStart"/>
+      <w:r>
+        <w:rPr>
+          <w:rFonts w:ascii="Times New Roman" w:hAnsi="Times New Roman" w:cs="Times New Roman"/>
+          <w:sz w:val="24"/>
+          <w:szCs w:val="24"/>
+        </w:rPr>
+        <w:t>uber</w:t>
+      </w:r>
+      <w:proofErr w:type="spellEnd"/>
+      <w:r>
+        <w:rPr>
+          <w:rFonts w:ascii="Times New Roman" w:hAnsi="Times New Roman" w:cs="Times New Roman"/>
+          <w:sz w:val="24"/>
+          <w:szCs w:val="24"/>
+        </w:rPr>
+        <w:t xml:space="preserve"> </w:t>
+      </w:r>
+      <w:proofErr w:type="spellStart"/>
+      <w:r>
+        <w:rPr>
+          <w:rFonts w:ascii="Times New Roman" w:hAnsi="Times New Roman" w:cs="Times New Roman"/>
+          <w:sz w:val="24"/>
+          <w:szCs w:val="24"/>
+        </w:rPr>
+        <w:t>etc</w:t>
+      </w:r>
+      <w:proofErr w:type="spellEnd"/>
+    </w:p>
+    <w:p>
+      <w:pPr>
+        <w:rPr>
+          <w:rFonts w:ascii="Times New Roman" w:hAnsi="Times New Roman" w:cs="Times New Roman"/>
+          <w:sz w:val="24"/>
+          <w:szCs w:val="24"/>
+        </w:rPr>
+      </w:pPr>
+      <w:r>
+        <w:rPr>
+          <w:rFonts w:ascii="Times New Roman" w:hAnsi="Times New Roman" w:cs="Times New Roman"/>
+          <w:sz w:val="24"/>
+          <w:szCs w:val="24"/>
+        </w:rPr>
+        <w:t xml:space="preserve">It uses </w:t>
+      </w:r>
+      <w:proofErr w:type="spellStart"/>
+      <w:r>
+        <w:rPr>
+          <w:rFonts w:ascii="Times New Roman" w:hAnsi="Times New Roman" w:cs="Times New Roman"/>
+          <w:sz w:val="24"/>
+          <w:szCs w:val="24"/>
+        </w:rPr>
+        <w:t>js</w:t>
+      </w:r>
+      <w:proofErr w:type="spellEnd"/>
+    </w:p>
+    <w:p>
+      <w:pPr>
+        <w:rPr>
+          <w:rFonts w:ascii="Times New Roman" w:hAnsi="Times New Roman" w:cs="Times New Roman"/>
+          <w:sz w:val="24"/>
+          <w:szCs w:val="24"/>
+        </w:rPr>
+      </w:pPr>
+      <w:r>
+        <w:rPr>
+          <w:rFonts w:ascii="Times New Roman" w:hAnsi="Times New Roman" w:cs="Times New Roman"/>
+          <w:sz w:val="24"/>
+          <w:szCs w:val="24"/>
+        </w:rPr>
+        <w:t xml:space="preserve">It is not a programming language. It is a run time environment for executing </w:t>
+      </w:r>
+      <w:proofErr w:type="spellStart"/>
+      <w:r>
+        <w:rPr>
+          <w:rFonts w:ascii="Times New Roman" w:hAnsi="Times New Roman" w:cs="Times New Roman"/>
+          <w:sz w:val="24"/>
+          <w:szCs w:val="24"/>
+        </w:rPr>
+        <w:t>js</w:t>
+      </w:r>
+      <w:proofErr w:type="spellEnd"/>
+      <w:r>
+        <w:rPr>
+          <w:rFonts w:ascii="Times New Roman" w:hAnsi="Times New Roman" w:cs="Times New Roman"/>
+          <w:sz w:val="24"/>
+          <w:szCs w:val="24"/>
+        </w:rPr>
+        <w:t xml:space="preserve"> code</w:t>
       </w:r>
     </w:p>
     <w:p>
@@ -194,24 +316,70 @@
           <w:sz w:val="24"/>
           <w:szCs w:val="24"/>
         </w:rPr>
-        <w:t>Architecture Of Node:</w:t>
-      </w:r>
-    </w:p>
-    <w:p>
-      <w:pPr>
-        <w:rPr>
-          <w:rFonts w:ascii="Times New Roman" w:hAnsi="Times New Roman" w:cs="Times New Roman"/>
-          <w:sz w:val="24"/>
-          <w:szCs w:val="24"/>
-        </w:rPr>
-      </w:pPr>
-      <w:r>
-        <w:rPr>
-          <w:rFonts w:ascii="Times New Roman" w:hAnsi="Times New Roman" w:cs="Times New Roman"/>
-          <w:sz w:val="24"/>
-          <w:szCs w:val="24"/>
-        </w:rPr>
-        <w:t>It is asynchronous non blocking.</w:t>
+        <w:t xml:space="preserve">Architecture </w:t>
+      </w:r>
+      <w:proofErr w:type="gramStart"/>
+      <w:r>
+        <w:rPr>
+          <w:rFonts w:ascii="Times New Roman" w:hAnsi="Times New Roman" w:cs="Times New Roman"/>
+          <w:sz w:val="24"/>
+          <w:szCs w:val="24"/>
+        </w:rPr>
+        <w:t>Of</w:t>
+      </w:r>
+      <w:proofErr w:type="gramEnd"/>
+      <w:r>
+        <w:rPr>
+          <w:rFonts w:ascii="Times New Roman" w:hAnsi="Times New Roman" w:cs="Times New Roman"/>
+          <w:sz w:val="24"/>
+          <w:szCs w:val="24"/>
+        </w:rPr>
+        <w:t xml:space="preserve"> Node:</w:t>
+      </w:r>
+    </w:p>
+    <w:p>
+      <w:pPr>
+        <w:rPr>
+          <w:rFonts w:ascii="Times New Roman" w:hAnsi="Times New Roman" w:cs="Times New Roman"/>
+          <w:sz w:val="24"/>
+          <w:szCs w:val="24"/>
+        </w:rPr>
+      </w:pPr>
+      <w:r>
+        <w:rPr>
+          <w:rFonts w:ascii="Times New Roman" w:hAnsi="Times New Roman" w:cs="Times New Roman"/>
+          <w:sz w:val="24"/>
+          <w:szCs w:val="24"/>
+        </w:rPr>
+        <w:t xml:space="preserve">It is asynchronous </w:t>
+      </w:r>
+      <w:proofErr w:type="spellStart"/>
+      <w:proofErr w:type="gramStart"/>
+      <w:r>
+        <w:rPr>
+          <w:rFonts w:ascii="Times New Roman" w:hAnsi="Times New Roman" w:cs="Times New Roman"/>
+          <w:sz w:val="24"/>
+          <w:szCs w:val="24"/>
+        </w:rPr>
+        <w:t>non</w:t>
+      </w:r>
+      <w:proofErr w:type="gramEnd"/>
+      <w:r>
+        <w:rPr>
+          <w:rFonts w:ascii="Times New Roman" w:hAnsi="Times New Roman" w:cs="Times New Roman"/>
+          <w:sz w:val="24"/>
+          <w:szCs w:val="24"/>
+        </w:rPr>
+        <w:t xml:space="preserve"> blocking</w:t>
+      </w:r>
+      <w:proofErr w:type="spellEnd"/>
+      <w:r>
+        <w:rPr>
+          <w:rFonts w:ascii="Times New Roman" w:hAnsi="Times New Roman" w:cs="Times New Roman"/>
+          <w:sz w:val="24"/>
+          <w:szCs w:val="24"/>
+        </w:rPr>
+        <w:t>.</w:t>
       </w:r>
     </w:p>
     <w:p>
@@ -287,7 +455,61 @@
           <w:sz w:val="24"/>
           <w:szCs w:val="24"/>
         </w:rPr>
-        <w:t>Single thread is sufficient to to handle multiple request. While requesting data from db, until db returns data for particular request, thread till that resolve another request which makes system faster and makes it asynchronous</w:t>
+        <w:t xml:space="preserve">Single thread is sufficient to </w:t>
+      </w:r>
+      <w:proofErr w:type="spellStart"/>
+      <w:r>
+        <w:rPr>
+          <w:rFonts w:ascii="Times New Roman" w:hAnsi="Times New Roman" w:cs="Times New Roman"/>
+          <w:sz w:val="24"/>
+          <w:szCs w:val="24"/>
+        </w:rPr>
+        <w:t>to</w:t>
+      </w:r>
+      <w:proofErr w:type="spellEnd"/>
+      <w:r>
+        <w:rPr>
+          <w:rFonts w:ascii="Times New Roman" w:hAnsi="Times New Roman" w:cs="Times New Roman"/>
+          <w:sz w:val="24"/>
+          <w:szCs w:val="24"/>
+        </w:rPr>
+        <w:t xml:space="preserve"> handle multiple request. While requesting data from </w:t>
+      </w:r>
+      <w:proofErr w:type="spellStart"/>
+      <w:r>
+        <w:rPr>
+          <w:rFonts w:ascii="Times New Roman" w:hAnsi="Times New Roman" w:cs="Times New Roman"/>
+          <w:sz w:val="24"/>
+          <w:szCs w:val="24"/>
+        </w:rPr>
+        <w:t>db</w:t>
+      </w:r>
+      <w:proofErr w:type="spellEnd"/>
+      <w:r>
+        <w:rPr>
+          <w:rFonts w:ascii="Times New Roman" w:hAnsi="Times New Roman" w:cs="Times New Roman"/>
+          <w:sz w:val="24"/>
+          <w:szCs w:val="24"/>
+        </w:rPr>
+        <w:t xml:space="preserve">, until </w:t>
+      </w:r>
+      <w:proofErr w:type="spellStart"/>
+      <w:r>
+        <w:rPr>
+          <w:rFonts w:ascii="Times New Roman" w:hAnsi="Times New Roman" w:cs="Times New Roman"/>
+          <w:sz w:val="24"/>
+          <w:szCs w:val="24"/>
+        </w:rPr>
+        <w:t>db</w:t>
+      </w:r>
+      <w:proofErr w:type="spellEnd"/>
+      <w:r>
+        <w:rPr>
+          <w:rFonts w:ascii="Times New Roman" w:hAnsi="Times New Roman" w:cs="Times New Roman"/>
+          <w:sz w:val="24"/>
+          <w:szCs w:val="24"/>
+        </w:rPr>
+        <w:t xml:space="preserve"> returns data for particular request, thread till that resolve another request which makes system faster and makes it asynchronous</w:t>
       </w:r>
     </w:p>
     <w:p>
@@ -321,7 +543,43 @@
           <w:sz w:val="24"/>
           <w:szCs w:val="24"/>
         </w:rPr>
-        <w:t>When db prepare result of particular request, it puts msg in event queue. Node monitor this event queue.</w:t>
+        <w:t xml:space="preserve">When </w:t>
+      </w:r>
+      <w:proofErr w:type="spellStart"/>
+      <w:r>
+        <w:rPr>
+          <w:rFonts w:ascii="Times New Roman" w:hAnsi="Times New Roman" w:cs="Times New Roman"/>
+          <w:sz w:val="24"/>
+          <w:szCs w:val="24"/>
+        </w:rPr>
+        <w:t>db</w:t>
+      </w:r>
+      <w:proofErr w:type="spellEnd"/>
+      <w:r>
+        <w:rPr>
+          <w:rFonts w:ascii="Times New Roman" w:hAnsi="Times New Roman" w:cs="Times New Roman"/>
+          <w:sz w:val="24"/>
+          <w:szCs w:val="24"/>
+        </w:rPr>
+        <w:t xml:space="preserve"> prepare result of particular request, it puts </w:t>
+      </w:r>
+      <w:proofErr w:type="spellStart"/>
+      <w:r>
+        <w:rPr>
+          <w:rFonts w:ascii="Times New Roman" w:hAnsi="Times New Roman" w:cs="Times New Roman"/>
+          <w:sz w:val="24"/>
+          <w:szCs w:val="24"/>
+        </w:rPr>
+        <w:t>msg</w:t>
+      </w:r>
+      <w:proofErr w:type="spellEnd"/>
+      <w:r>
+        <w:rPr>
+          <w:rFonts w:ascii="Times New Roman" w:hAnsi="Times New Roman" w:cs="Times New Roman"/>
+          <w:sz w:val="24"/>
+          <w:szCs w:val="24"/>
+        </w:rPr>
+        <w:t xml:space="preserve"> in event queue. Node monitor this event queue.</w:t>
       </w:r>
     </w:p>
     <w:p>
@@ -358,13 +616,23 @@
           <w:szCs w:val="24"/>
         </w:rPr>
       </w:pPr>
-      <w:r>
-        <w:rPr>
-          <w:rFonts w:ascii="Times New Roman" w:hAnsi="Times New Roman" w:cs="Times New Roman"/>
-          <w:sz w:val="24"/>
-          <w:szCs w:val="24"/>
-        </w:rPr>
-        <w:t>node filename.js (ex: node app.js)</w:t>
+      <w:proofErr w:type="gramStart"/>
+      <w:r>
+        <w:rPr>
+          <w:rFonts w:ascii="Times New Roman" w:hAnsi="Times New Roman" w:cs="Times New Roman"/>
+          <w:sz w:val="24"/>
+          <w:szCs w:val="24"/>
+        </w:rPr>
+        <w:t>node</w:t>
+      </w:r>
+      <w:proofErr w:type="gramEnd"/>
+      <w:r>
+        <w:rPr>
+          <w:rFonts w:ascii="Times New Roman" w:hAnsi="Times New Roman" w:cs="Times New Roman"/>
+          <w:sz w:val="24"/>
+          <w:szCs w:val="24"/>
+        </w:rPr>
+        <w:t xml:space="preserve"> filename.js (ex: node app.js)</w:t>
       </w:r>
     </w:p>
     <w:p>
@@ -539,6 +807,8 @@
           <w:szCs w:val="21"/>
         </w:rPr>
       </w:pPr>
+      <w:proofErr w:type="spellStart"/>
+      <w:proofErr w:type="gramStart"/>
       <w:r>
         <w:rPr>
           <w:rFonts w:ascii="Consolas" w:eastAsia="Times New Roman" w:hAnsi="Consolas" w:cs="Times New Roman"/>
@@ -548,6 +818,8 @@
         </w:rPr>
         <w:t>var</w:t>
       </w:r>
+      <w:proofErr w:type="spellEnd"/>
+      <w:proofErr w:type="gramEnd"/>
       <w:r>
         <w:rPr>
           <w:rFonts w:ascii="Consolas" w:eastAsia="Times New Roman" w:hAnsi="Consolas" w:cs="Times New Roman"/>
@@ -557,6 +829,7 @@
         </w:rPr>
         <w:t> </w:t>
       </w:r>
+      <w:proofErr w:type="spellStart"/>
       <w:r>
         <w:rPr>
           <w:rFonts w:ascii="Consolas" w:eastAsia="Times New Roman" w:hAnsi="Consolas" w:cs="Times New Roman"/>
@@ -566,6 +839,7 @@
         </w:rPr>
         <w:t>url</w:t>
       </w:r>
+      <w:proofErr w:type="spellEnd"/>
       <w:r>
         <w:rPr>
           <w:rFonts w:ascii="Consolas" w:eastAsia="Times New Roman" w:hAnsi="Consolas" w:cs="Times New Roman"/>
@@ -617,6 +891,7 @@
           <w:szCs w:val="21"/>
         </w:rPr>
       </w:pPr>
+      <w:proofErr w:type="gramStart"/>
       <w:r>
         <w:rPr>
           <w:rFonts w:ascii="Consolas" w:eastAsia="Times New Roman" w:hAnsi="Consolas" w:cs="Times New Roman"/>
@@ -626,6 +901,7 @@
         </w:rPr>
         <w:t>function</w:t>
       </w:r>
+      <w:proofErr w:type="gramEnd"/>
       <w:r>
         <w:rPr>
           <w:rFonts w:ascii="Consolas" w:eastAsia="Times New Roman" w:hAnsi="Consolas" w:cs="Times New Roman"/>
@@ -722,6 +998,7 @@
         </w:rPr>
         <w:t>    </w:t>
       </w:r>
+      <w:proofErr w:type="gramStart"/>
       <w:r>
         <w:rPr>
           <w:rFonts w:ascii="Consolas" w:eastAsia="Times New Roman" w:hAnsi="Consolas" w:cs="Times New Roman"/>
@@ -758,6 +1035,7 @@
         </w:rPr>
         <w:t>(</w:t>
       </w:r>
+      <w:proofErr w:type="gramEnd"/>
       <w:r>
         <w:rPr>
           <w:rFonts w:ascii="Consolas" w:eastAsia="Times New Roman" w:hAnsi="Consolas" w:cs="Times New Roman"/>
@@ -931,6 +1209,7 @@
           <w:szCs w:val="21"/>
         </w:rPr>
       </w:pPr>
+      <w:proofErr w:type="spellStart"/>
       <w:r>
         <w:rPr>
           <w:rFonts w:ascii="Consolas" w:eastAsia="Times New Roman" w:hAnsi="Consolas" w:cs="Times New Roman"/>
@@ -958,6 +1237,7 @@
         </w:rPr>
         <w:t>exports</w:t>
       </w:r>
+      <w:proofErr w:type="spellEnd"/>
       <w:r>
         <w:rPr>
           <w:rFonts w:ascii="Consolas" w:eastAsia="Times New Roman" w:hAnsi="Consolas" w:cs="Times New Roman"/>
@@ -1040,6 +1320,8 @@
           <w:szCs w:val="21"/>
         </w:rPr>
       </w:pPr>
+      <w:proofErr w:type="spellStart"/>
+      <w:proofErr w:type="gramStart"/>
       <w:r>
         <w:rPr>
           <w:rFonts w:ascii="Consolas" w:eastAsia="Times New Roman" w:hAnsi="Consolas" w:cs="Times New Roman"/>
@@ -1049,6 +1331,8 @@
         </w:rPr>
         <w:t>const</w:t>
       </w:r>
+      <w:proofErr w:type="spellEnd"/>
+      <w:proofErr w:type="gramEnd"/>
       <w:r>
         <w:rPr>
           <w:rFonts w:ascii="Consolas" w:eastAsia="Times New Roman" w:hAnsi="Consolas" w:cs="Times New Roman"/>
@@ -1101,7 +1385,27 @@
           <w:sz w:val="21"/>
           <w:szCs w:val="21"/>
         </w:rPr>
-        <w:t>'./ModuleLogger'</w:t>
+        <w:t>'./</w:t>
+      </w:r>
+      <w:proofErr w:type="spellStart"/>
+      <w:r>
+        <w:rPr>
+          <w:rFonts w:ascii="Consolas" w:eastAsia="Times New Roman" w:hAnsi="Consolas" w:cs="Times New Roman"/>
+          <w:color w:val="CE9178"/>
+          <w:sz w:val="21"/>
+          <w:szCs w:val="21"/>
+        </w:rPr>
+        <w:t>ModuleLogger</w:t>
+      </w:r>
+      <w:proofErr w:type="spellEnd"/>
+      <w:r>
+        <w:rPr>
+          <w:rFonts w:ascii="Consolas" w:eastAsia="Times New Roman" w:hAnsi="Consolas" w:cs="Times New Roman"/>
+          <w:color w:val="CE9178"/>
+          <w:sz w:val="21"/>
+          <w:szCs w:val="21"/>
+        </w:rPr>
+        <w:t>'</w:t>
       </w:r>
       <w:r>
         <w:rPr>
@@ -1136,6 +1440,7 @@
           <w:szCs w:val="21"/>
         </w:rPr>
       </w:pPr>
+      <w:proofErr w:type="gramStart"/>
       <w:r>
         <w:rPr>
           <w:rFonts w:ascii="Consolas" w:eastAsia="Times New Roman" w:hAnsi="Consolas" w:cs="Times New Roman"/>
@@ -1172,6 +1477,7 @@
         </w:rPr>
         <w:t>(</w:t>
       </w:r>
+      <w:proofErr w:type="gramEnd"/>
       <w:r>
         <w:rPr>
           <w:rFonts w:ascii="Consolas" w:eastAsia="Times New Roman" w:hAnsi="Consolas" w:cs="Times New Roman"/>
@@ -1214,6 +1520,7 @@
           <w:szCs w:val="21"/>
         </w:rPr>
       </w:pPr>
+      <w:proofErr w:type="gramStart"/>
       <w:r>
         <w:rPr>
           <w:rFonts w:ascii="Consolas" w:eastAsia="Times New Roman" w:hAnsi="Consolas" w:cs="Times New Roman"/>
@@ -1250,6 +1557,7 @@
         </w:rPr>
         <w:t>(</w:t>
       </w:r>
+      <w:proofErr w:type="gramEnd"/>
       <w:r>
         <w:rPr>
           <w:rFonts w:ascii="Consolas" w:eastAsia="Times New Roman" w:hAnsi="Consolas" w:cs="Times New Roman"/>
@@ -1257,7 +1565,27 @@
           <w:sz w:val="21"/>
           <w:szCs w:val="21"/>
         </w:rPr>
-        <w:t>"muneeb"</w:t>
+        <w:t>"</w:t>
+      </w:r>
+      <w:proofErr w:type="spellStart"/>
+      <w:r>
+        <w:rPr>
+          <w:rFonts w:ascii="Consolas" w:eastAsia="Times New Roman" w:hAnsi="Consolas" w:cs="Times New Roman"/>
+          <w:color w:val="CE9178"/>
+          <w:sz w:val="21"/>
+          <w:szCs w:val="21"/>
+        </w:rPr>
+        <w:t>muneeb</w:t>
+      </w:r>
+      <w:proofErr w:type="spellEnd"/>
+      <w:r>
+        <w:rPr>
+          <w:rFonts w:ascii="Consolas" w:eastAsia="Times New Roman" w:hAnsi="Consolas" w:cs="Times New Roman"/>
+          <w:color w:val="CE9178"/>
+          <w:sz w:val="21"/>
+          <w:szCs w:val="21"/>
+        </w:rPr>
+        <w:t>"</w:t>
       </w:r>
       <w:r>
         <w:rPr>
@@ -1306,6 +1634,7 @@
           <w:szCs w:val="21"/>
         </w:rPr>
       </w:pPr>
+      <w:proofErr w:type="spellStart"/>
       <w:r>
         <w:rPr>
           <w:rFonts w:ascii="Consolas" w:eastAsia="Times New Roman" w:hAnsi="Consolas" w:cs="Times New Roman"/>
@@ -1334,6 +1663,7 @@
         </w:rPr>
         <w:t>exports</w:t>
       </w:r>
+      <w:proofErr w:type="spellEnd"/>
       <w:r>
         <w:rPr>
           <w:rFonts w:ascii="Consolas" w:eastAsia="Times New Roman" w:hAnsi="Consolas" w:cs="Times New Roman"/>
@@ -1450,6 +1780,8 @@
           <w:szCs w:val="21"/>
         </w:rPr>
       </w:pPr>
+      <w:proofErr w:type="spellStart"/>
+      <w:proofErr w:type="gramStart"/>
       <w:r>
         <w:rPr>
           <w:rFonts w:ascii="Consolas" w:eastAsia="Times New Roman" w:hAnsi="Consolas" w:cs="Times New Roman"/>
@@ -1459,6 +1791,8 @@
         </w:rPr>
         <w:t>const</w:t>
       </w:r>
+      <w:proofErr w:type="spellEnd"/>
+      <w:proofErr w:type="gramEnd"/>
       <w:r>
         <w:rPr>
           <w:rFonts w:ascii="Consolas" w:eastAsia="Times New Roman" w:hAnsi="Consolas" w:cs="Times New Roman"/>
@@ -1468,6 +1802,7 @@
         </w:rPr>
         <w:t> </w:t>
       </w:r>
+      <w:proofErr w:type="spellStart"/>
       <w:r>
         <w:rPr>
           <w:rFonts w:ascii="Consolas" w:eastAsia="Times New Roman" w:hAnsi="Consolas" w:cs="Times New Roman"/>
@@ -1477,6 +1812,7 @@
         </w:rPr>
         <w:t>fs</w:t>
       </w:r>
+      <w:proofErr w:type="spellEnd"/>
       <w:r>
         <w:rPr>
           <w:rFonts w:ascii="Consolas" w:eastAsia="Times New Roman" w:hAnsi="Consolas" w:cs="Times New Roman"/>
@@ -1511,7 +1847,27 @@
           <w:sz w:val="21"/>
           <w:szCs w:val="21"/>
         </w:rPr>
-        <w:t>'fs'</w:t>
+        <w:t>'</w:t>
+      </w:r>
+      <w:proofErr w:type="spellStart"/>
+      <w:r>
+        <w:rPr>
+          <w:rFonts w:ascii="Consolas" w:eastAsia="Times New Roman" w:hAnsi="Consolas" w:cs="Times New Roman"/>
+          <w:color w:val="CE9178"/>
+          <w:sz w:val="21"/>
+          <w:szCs w:val="21"/>
+        </w:rPr>
+        <w:t>fs</w:t>
+      </w:r>
+      <w:proofErr w:type="spellEnd"/>
+      <w:r>
+        <w:rPr>
+          <w:rFonts w:ascii="Consolas" w:eastAsia="Times New Roman" w:hAnsi="Consolas" w:cs="Times New Roman"/>
+          <w:color w:val="CE9178"/>
+          <w:sz w:val="21"/>
+          <w:szCs w:val="21"/>
+        </w:rPr>
+        <w:t>'</w:t>
       </w:r>
       <w:r>
         <w:rPr>
@@ -1546,6 +1902,8 @@
           <w:szCs w:val="21"/>
         </w:rPr>
       </w:pPr>
+      <w:proofErr w:type="spellStart"/>
+      <w:proofErr w:type="gramStart"/>
       <w:r>
         <w:rPr>
           <w:rFonts w:ascii="Consolas" w:eastAsia="Times New Roman" w:hAnsi="Consolas" w:cs="Times New Roman"/>
@@ -1573,6 +1931,7 @@
         </w:rPr>
         <w:t>readdir</w:t>
       </w:r>
+      <w:proofErr w:type="spellEnd"/>
       <w:r>
         <w:rPr>
           <w:rFonts w:ascii="Consolas" w:eastAsia="Times New Roman" w:hAnsi="Consolas" w:cs="Times New Roman"/>
@@ -1582,6 +1941,7 @@
         </w:rPr>
         <w:t>(</w:t>
       </w:r>
+      <w:proofErr w:type="gramEnd"/>
       <w:r>
         <w:rPr>
           <w:rFonts w:ascii="Consolas" w:eastAsia="Times New Roman" w:hAnsi="Consolas" w:cs="Times New Roman"/>
@@ -1675,6 +2035,7 @@
         </w:rPr>
         <w:t>    </w:t>
       </w:r>
+      <w:proofErr w:type="gramStart"/>
       <w:r>
         <w:rPr>
           <w:rFonts w:ascii="Consolas" w:eastAsia="Times New Roman" w:hAnsi="Consolas" w:cs="Times New Roman"/>
@@ -1684,6 +2045,7 @@
         </w:rPr>
         <w:t>if</w:t>
       </w:r>
+      <w:proofErr w:type="gramEnd"/>
       <w:r>
         <w:rPr>
           <w:rFonts w:ascii="Consolas" w:eastAsia="Times New Roman" w:hAnsi="Consolas" w:cs="Times New Roman"/>
@@ -1732,6 +2094,7 @@
         </w:rPr>
         <w:t>        </w:t>
       </w:r>
+      <w:proofErr w:type="gramStart"/>
       <w:r>
         <w:rPr>
           <w:rFonts w:ascii="Consolas" w:eastAsia="Times New Roman" w:hAnsi="Consolas" w:cs="Times New Roman"/>
@@ -1768,6 +2131,7 @@
         </w:rPr>
         <w:t>(</w:t>
       </w:r>
+      <w:proofErr w:type="gramEnd"/>
       <w:r>
         <w:rPr>
           <w:rFonts w:ascii="Consolas" w:eastAsia="Times New Roman" w:hAnsi="Consolas" w:cs="Times New Roman"/>
@@ -1846,6 +2210,7 @@
         </w:rPr>
         <w:t>    </w:t>
       </w:r>
+      <w:proofErr w:type="gramStart"/>
       <w:r>
         <w:rPr>
           <w:rFonts w:ascii="Consolas" w:eastAsia="Times New Roman" w:hAnsi="Consolas" w:cs="Times New Roman"/>
@@ -1864,6 +2229,7 @@
         </w:rPr>
         <w:t>{</w:t>
       </w:r>
+      <w:proofErr w:type="gramEnd"/>
     </w:p>
     <w:p>
       <w:pPr>
@@ -1885,6 +2251,7 @@
         </w:rPr>
         <w:t>     </w:t>
       </w:r>
+      <w:proofErr w:type="gramStart"/>
       <w:r>
         <w:rPr>
           <w:rFonts w:ascii="Consolas" w:eastAsia="Times New Roman" w:hAnsi="Consolas" w:cs="Times New Roman"/>
@@ -1921,6 +2288,7 @@
         </w:rPr>
         <w:t>(</w:t>
       </w:r>
+      <w:proofErr w:type="gramEnd"/>
       <w:r>
         <w:rPr>
           <w:rFonts w:ascii="Consolas" w:eastAsia="Times New Roman" w:hAnsi="Consolas" w:cs="Times New Roman"/>
@@ -1928,7 +2296,17 @@
           <w:sz w:val="21"/>
           <w:szCs w:val="21"/>
         </w:rPr>
-        <w:t>"Result"</w:t>
+        <w:t>"</w:t>
+      </w:r>
+      <w:proofErr w:type="spellStart"/>
+      <w:r>
+        <w:rPr>
+          <w:rFonts w:ascii="Consolas" w:eastAsia="Times New Roman" w:hAnsi="Consolas" w:cs="Times New Roman"/>
+          <w:color w:val="CE9178"/>
+          <w:sz w:val="21"/>
+          <w:szCs w:val="21"/>
+        </w:rPr>
+        <w:t>Result"</w:t>
       </w:r>
       <w:r>
         <w:rPr>
@@ -1948,6 +2326,7 @@
         </w:rPr>
         <w:t>result</w:t>
       </w:r>
+      <w:proofErr w:type="spellEnd"/>
       <w:r>
         <w:rPr>
           <w:rFonts w:ascii="Consolas" w:eastAsia="Times New Roman" w:hAnsi="Consolas" w:cs="Times New Roman"/>
@@ -2029,16 +2408,1359 @@
           <w:szCs w:val="24"/>
         </w:rPr>
       </w:pPr>
-      <w:r>
-        <w:rPr>
-          <w:rFonts w:ascii="Times New Roman" w:hAnsi="Times New Roman" w:cs="Times New Roman"/>
-          <w:sz w:val="24"/>
-          <w:szCs w:val="24"/>
-        </w:rPr>
-        <w:t>Async method has callback which requires function to handle result or error</w:t>
-      </w:r>
+      <w:proofErr w:type="spellStart"/>
+      <w:r>
+        <w:rPr>
+          <w:rFonts w:ascii="Times New Roman" w:hAnsi="Times New Roman" w:cs="Times New Roman"/>
+          <w:sz w:val="24"/>
+          <w:szCs w:val="24"/>
+        </w:rPr>
+        <w:t>Async</w:t>
+      </w:r>
+      <w:proofErr w:type="spellEnd"/>
+      <w:r>
+        <w:rPr>
+          <w:rFonts w:ascii="Times New Roman" w:hAnsi="Times New Roman" w:cs="Times New Roman"/>
+          <w:sz w:val="24"/>
+          <w:szCs w:val="24"/>
+        </w:rPr>
+        <w:t xml:space="preserve"> method has callback which requires function to handle result or error</w:t>
+      </w:r>
+    </w:p>
+    <w:p>
+      <w:pPr>
+        <w:rPr>
+          <w:rFonts w:ascii="Times New Roman" w:hAnsi="Times New Roman" w:cs="Times New Roman"/>
+          <w:sz w:val="24"/>
+          <w:szCs w:val="24"/>
+        </w:rPr>
+      </w:pPr>
+    </w:p>
+    <w:p>
+      <w:pPr>
+        <w:rPr>
+          <w:rFonts w:ascii="Times New Roman" w:hAnsi="Times New Roman" w:cs="Times New Roman"/>
+          <w:sz w:val="24"/>
+          <w:szCs w:val="24"/>
+        </w:rPr>
+      </w:pPr>
+      <w:r>
+        <w:rPr>
+          <w:rFonts w:ascii="Times New Roman" w:hAnsi="Times New Roman" w:cs="Times New Roman"/>
+          <w:sz w:val="24"/>
+          <w:szCs w:val="24"/>
+        </w:rPr>
+        <w:t>HTTP MODULE:</w:t>
+      </w:r>
+    </w:p>
+    <w:p>
+      <w:pPr>
+        <w:shd w:val="clear" w:color="auto" w:fill="1E1E1E"/>
+        <w:spacing w:after="0" w:line="285" w:lineRule="atLeast"/>
+        <w:rPr>
+          <w:rFonts w:ascii="Consolas" w:eastAsia="Times New Roman" w:hAnsi="Consolas" w:cs="Times New Roman"/>
+          <w:color w:val="D4D4D4"/>
+          <w:sz w:val="21"/>
+          <w:szCs w:val="21"/>
+        </w:rPr>
+      </w:pPr>
+      <w:proofErr w:type="spellStart"/>
+      <w:proofErr w:type="gramStart"/>
+      <w:r>
+        <w:rPr>
+          <w:rFonts w:ascii="Consolas" w:eastAsia="Times New Roman" w:hAnsi="Consolas" w:cs="Times New Roman"/>
+          <w:color w:val="569CD6"/>
+          <w:sz w:val="21"/>
+          <w:szCs w:val="21"/>
+        </w:rPr>
+        <w:t>const</w:t>
+      </w:r>
+      <w:proofErr w:type="spellEnd"/>
+      <w:proofErr w:type="gramEnd"/>
+      <w:r>
+        <w:rPr>
+          <w:rFonts w:ascii="Consolas" w:eastAsia="Times New Roman" w:hAnsi="Consolas" w:cs="Times New Roman"/>
+          <w:color w:val="D4D4D4"/>
+          <w:sz w:val="21"/>
+          <w:szCs w:val="21"/>
+        </w:rPr>
+        <w:t> </w:t>
+      </w:r>
+      <w:r>
+        <w:rPr>
+          <w:rFonts w:ascii="Consolas" w:eastAsia="Times New Roman" w:hAnsi="Consolas" w:cs="Times New Roman"/>
+          <w:color w:val="4FC1FF"/>
+          <w:sz w:val="21"/>
+          <w:szCs w:val="21"/>
+        </w:rPr>
+        <w:t>http</w:t>
+      </w:r>
+      <w:r>
+        <w:rPr>
+          <w:rFonts w:ascii="Consolas" w:eastAsia="Times New Roman" w:hAnsi="Consolas" w:cs="Times New Roman"/>
+          <w:color w:val="D4D4D4"/>
+          <w:sz w:val="21"/>
+          <w:szCs w:val="21"/>
+        </w:rPr>
+        <w:t> = </w:t>
+      </w:r>
+      <w:r>
+        <w:rPr>
+          <w:rFonts w:ascii="Consolas" w:eastAsia="Times New Roman" w:hAnsi="Consolas" w:cs="Times New Roman"/>
+          <w:color w:val="DCDCAA"/>
+          <w:sz w:val="21"/>
+          <w:szCs w:val="21"/>
+        </w:rPr>
+        <w:t>require</w:t>
+      </w:r>
+      <w:r>
+        <w:rPr>
+          <w:rFonts w:ascii="Consolas" w:eastAsia="Times New Roman" w:hAnsi="Consolas" w:cs="Times New Roman"/>
+          <w:color w:val="D4D4D4"/>
+          <w:sz w:val="21"/>
+          <w:szCs w:val="21"/>
+        </w:rPr>
+        <w:t>(</w:t>
+      </w:r>
+      <w:r>
+        <w:rPr>
+          <w:rFonts w:ascii="Consolas" w:eastAsia="Times New Roman" w:hAnsi="Consolas" w:cs="Times New Roman"/>
+          <w:color w:val="CE9178"/>
+          <w:sz w:val="21"/>
+          <w:szCs w:val="21"/>
+        </w:rPr>
+        <w:t>'http'</w:t>
+      </w:r>
+      <w:r>
+        <w:rPr>
+          <w:rFonts w:ascii="Consolas" w:eastAsia="Times New Roman" w:hAnsi="Consolas" w:cs="Times New Roman"/>
+          <w:color w:val="D4D4D4"/>
+          <w:sz w:val="21"/>
+          <w:szCs w:val="21"/>
+        </w:rPr>
+        <w:t>);</w:t>
+      </w:r>
+    </w:p>
+    <w:p>
+      <w:pPr>
+        <w:shd w:val="clear" w:color="auto" w:fill="1E1E1E"/>
+        <w:spacing w:after="0" w:line="285" w:lineRule="atLeast"/>
+        <w:rPr>
+          <w:rFonts w:ascii="Consolas" w:eastAsia="Times New Roman" w:hAnsi="Consolas" w:cs="Times New Roman"/>
+          <w:color w:val="D4D4D4"/>
+          <w:sz w:val="21"/>
+          <w:szCs w:val="21"/>
+        </w:rPr>
+      </w:pPr>
+    </w:p>
+    <w:p>
+      <w:pPr>
+        <w:shd w:val="clear" w:color="auto" w:fill="1E1E1E"/>
+        <w:spacing w:after="0" w:line="285" w:lineRule="atLeast"/>
+        <w:rPr>
+          <w:rFonts w:ascii="Consolas" w:eastAsia="Times New Roman" w:hAnsi="Consolas" w:cs="Times New Roman"/>
+          <w:color w:val="D4D4D4"/>
+          <w:sz w:val="21"/>
+          <w:szCs w:val="21"/>
+        </w:rPr>
+      </w:pPr>
+      <w:proofErr w:type="spellStart"/>
+      <w:proofErr w:type="gramStart"/>
+      <w:r>
+        <w:rPr>
+          <w:rFonts w:ascii="Consolas" w:eastAsia="Times New Roman" w:hAnsi="Consolas" w:cs="Times New Roman"/>
+          <w:color w:val="569CD6"/>
+          <w:sz w:val="21"/>
+          <w:szCs w:val="21"/>
+        </w:rPr>
+        <w:t>const</w:t>
+      </w:r>
+      <w:proofErr w:type="spellEnd"/>
+      <w:proofErr w:type="gramEnd"/>
+      <w:r>
+        <w:rPr>
+          <w:rFonts w:ascii="Consolas" w:eastAsia="Times New Roman" w:hAnsi="Consolas" w:cs="Times New Roman"/>
+          <w:color w:val="D4D4D4"/>
+          <w:sz w:val="21"/>
+          <w:szCs w:val="21"/>
+        </w:rPr>
+        <w:t> </w:t>
+      </w:r>
+      <w:r>
+        <w:rPr>
+          <w:rFonts w:ascii="Consolas" w:eastAsia="Times New Roman" w:hAnsi="Consolas" w:cs="Times New Roman"/>
+          <w:color w:val="4FC1FF"/>
+          <w:sz w:val="21"/>
+          <w:szCs w:val="21"/>
+        </w:rPr>
+        <w:t>server</w:t>
+      </w:r>
+      <w:r>
+        <w:rPr>
+          <w:rFonts w:ascii="Consolas" w:eastAsia="Times New Roman" w:hAnsi="Consolas" w:cs="Times New Roman"/>
+          <w:color w:val="D4D4D4"/>
+          <w:sz w:val="21"/>
+          <w:szCs w:val="21"/>
+        </w:rPr>
+        <w:t> = </w:t>
+      </w:r>
+      <w:proofErr w:type="spellStart"/>
+      <w:r>
+        <w:rPr>
+          <w:rFonts w:ascii="Consolas" w:eastAsia="Times New Roman" w:hAnsi="Consolas" w:cs="Times New Roman"/>
+          <w:color w:val="9CDCFE"/>
+          <w:sz w:val="21"/>
+          <w:szCs w:val="21"/>
+        </w:rPr>
+        <w:t>http</w:t>
+      </w:r>
+      <w:r>
+        <w:rPr>
+          <w:rFonts w:ascii="Consolas" w:eastAsia="Times New Roman" w:hAnsi="Consolas" w:cs="Times New Roman"/>
+          <w:color w:val="D4D4D4"/>
+          <w:sz w:val="21"/>
+          <w:szCs w:val="21"/>
+        </w:rPr>
+        <w:t>.</w:t>
+      </w:r>
+      <w:r>
+        <w:rPr>
+          <w:rFonts w:ascii="Consolas" w:eastAsia="Times New Roman" w:hAnsi="Consolas" w:cs="Times New Roman"/>
+          <w:color w:val="DCDCAA"/>
+          <w:sz w:val="21"/>
+          <w:szCs w:val="21"/>
+        </w:rPr>
+        <w:t>createServer</w:t>
+      </w:r>
+      <w:proofErr w:type="spellEnd"/>
+      <w:r>
+        <w:rPr>
+          <w:rFonts w:ascii="Consolas" w:eastAsia="Times New Roman" w:hAnsi="Consolas" w:cs="Times New Roman"/>
+          <w:color w:val="D4D4D4"/>
+          <w:sz w:val="21"/>
+          <w:szCs w:val="21"/>
+        </w:rPr>
+        <w:t>((</w:t>
+      </w:r>
+      <w:proofErr w:type="spellStart"/>
+      <w:r>
+        <w:rPr>
+          <w:rFonts w:ascii="Consolas" w:eastAsia="Times New Roman" w:hAnsi="Consolas" w:cs="Times New Roman"/>
+          <w:color w:val="9CDCFE"/>
+          <w:sz w:val="21"/>
+          <w:szCs w:val="21"/>
+        </w:rPr>
+        <w:t>req</w:t>
+      </w:r>
+      <w:proofErr w:type="spellEnd"/>
+      <w:r>
+        <w:rPr>
+          <w:rFonts w:ascii="Consolas" w:eastAsia="Times New Roman" w:hAnsi="Consolas" w:cs="Times New Roman"/>
+          <w:color w:val="D4D4D4"/>
+          <w:sz w:val="21"/>
+          <w:szCs w:val="21"/>
+        </w:rPr>
+        <w:t>, </w:t>
+      </w:r>
+      <w:r>
+        <w:rPr>
+          <w:rFonts w:ascii="Consolas" w:eastAsia="Times New Roman" w:hAnsi="Consolas" w:cs="Times New Roman"/>
+          <w:color w:val="9CDCFE"/>
+          <w:sz w:val="21"/>
+          <w:szCs w:val="21"/>
+        </w:rPr>
+        <w:t>res</w:t>
+      </w:r>
+      <w:r>
+        <w:rPr>
+          <w:rFonts w:ascii="Consolas" w:eastAsia="Times New Roman" w:hAnsi="Consolas" w:cs="Times New Roman"/>
+          <w:color w:val="D4D4D4"/>
+          <w:sz w:val="21"/>
+          <w:szCs w:val="21"/>
+        </w:rPr>
+        <w:t>)</w:t>
+      </w:r>
+      <w:r>
+        <w:rPr>
+          <w:rFonts w:ascii="Consolas" w:eastAsia="Times New Roman" w:hAnsi="Consolas" w:cs="Times New Roman"/>
+          <w:color w:val="569CD6"/>
+          <w:sz w:val="21"/>
+          <w:szCs w:val="21"/>
+        </w:rPr>
+        <w:t>=&gt;</w:t>
+      </w:r>
+      <w:r>
+        <w:rPr>
+          <w:rFonts w:ascii="Consolas" w:eastAsia="Times New Roman" w:hAnsi="Consolas" w:cs="Times New Roman"/>
+          <w:color w:val="D4D4D4"/>
+          <w:sz w:val="21"/>
+          <w:szCs w:val="21"/>
+        </w:rPr>
+        <w:t>{</w:t>
+      </w:r>
+    </w:p>
+    <w:p>
+      <w:pPr>
+        <w:shd w:val="clear" w:color="auto" w:fill="1E1E1E"/>
+        <w:spacing w:after="0" w:line="285" w:lineRule="atLeast"/>
+        <w:rPr>
+          <w:rFonts w:ascii="Consolas" w:eastAsia="Times New Roman" w:hAnsi="Consolas" w:cs="Times New Roman"/>
+          <w:color w:val="D4D4D4"/>
+          <w:sz w:val="21"/>
+          <w:szCs w:val="21"/>
+        </w:rPr>
+      </w:pPr>
+      <w:r>
+        <w:rPr>
+          <w:rFonts w:ascii="Consolas" w:eastAsia="Times New Roman" w:hAnsi="Consolas" w:cs="Times New Roman"/>
+          <w:color w:val="D4D4D4"/>
+          <w:sz w:val="21"/>
+          <w:szCs w:val="21"/>
+        </w:rPr>
+        <w:t>    </w:t>
+      </w:r>
+      <w:proofErr w:type="gramStart"/>
+      <w:r>
+        <w:rPr>
+          <w:rFonts w:ascii="Consolas" w:eastAsia="Times New Roman" w:hAnsi="Consolas" w:cs="Times New Roman"/>
+          <w:color w:val="C586C0"/>
+          <w:sz w:val="21"/>
+          <w:szCs w:val="21"/>
+        </w:rPr>
+        <w:t>if</w:t>
+      </w:r>
+      <w:proofErr w:type="gramEnd"/>
+      <w:r>
+        <w:rPr>
+          <w:rFonts w:ascii="Consolas" w:eastAsia="Times New Roman" w:hAnsi="Consolas" w:cs="Times New Roman"/>
+          <w:color w:val="D4D4D4"/>
+          <w:sz w:val="21"/>
+          <w:szCs w:val="21"/>
+        </w:rPr>
+        <w:t> (</w:t>
+      </w:r>
+      <w:r>
+        <w:rPr>
+          <w:rFonts w:ascii="Consolas" w:eastAsia="Times New Roman" w:hAnsi="Consolas" w:cs="Times New Roman"/>
+          <w:color w:val="9CDCFE"/>
+          <w:sz w:val="21"/>
+          <w:szCs w:val="21"/>
+        </w:rPr>
+        <w:t>req</w:t>
+      </w:r>
+      <w:r>
+        <w:rPr>
+          <w:rFonts w:ascii="Consolas" w:eastAsia="Times New Roman" w:hAnsi="Consolas" w:cs="Times New Roman"/>
+          <w:color w:val="D4D4D4"/>
+          <w:sz w:val="21"/>
+          <w:szCs w:val="21"/>
+        </w:rPr>
+        <w:t>.</w:t>
+      </w:r>
+      <w:r>
+        <w:rPr>
+          <w:rFonts w:ascii="Consolas" w:eastAsia="Times New Roman" w:hAnsi="Consolas" w:cs="Times New Roman"/>
+          <w:color w:val="9CDCFE"/>
+          <w:sz w:val="21"/>
+          <w:szCs w:val="21"/>
+        </w:rPr>
+        <w:t>url</w:t>
+      </w:r>
+      <w:r>
+        <w:rPr>
+          <w:rFonts w:ascii="Consolas" w:eastAsia="Times New Roman" w:hAnsi="Consolas" w:cs="Times New Roman"/>
+          <w:color w:val="D4D4D4"/>
+          <w:sz w:val="21"/>
+          <w:szCs w:val="21"/>
+        </w:rPr>
+        <w:t> === </w:t>
+      </w:r>
+      <w:r>
+        <w:rPr>
+          <w:rFonts w:ascii="Consolas" w:eastAsia="Times New Roman" w:hAnsi="Consolas" w:cs="Times New Roman"/>
+          <w:color w:val="CE9178"/>
+          <w:sz w:val="21"/>
+          <w:szCs w:val="21"/>
+        </w:rPr>
+        <w:t>'/'</w:t>
+      </w:r>
+      <w:r>
+        <w:rPr>
+          <w:rFonts w:ascii="Consolas" w:eastAsia="Times New Roman" w:hAnsi="Consolas" w:cs="Times New Roman"/>
+          <w:color w:val="D4D4D4"/>
+          <w:sz w:val="21"/>
+          <w:szCs w:val="21"/>
+        </w:rPr>
+        <w:t>){</w:t>
+      </w:r>
+    </w:p>
+    <w:p>
+      <w:pPr>
+        <w:shd w:val="clear" w:color="auto" w:fill="1E1E1E"/>
+        <w:spacing w:after="0" w:line="285" w:lineRule="atLeast"/>
+        <w:rPr>
+          <w:rFonts w:ascii="Consolas" w:eastAsia="Times New Roman" w:hAnsi="Consolas" w:cs="Times New Roman"/>
+          <w:color w:val="D4D4D4"/>
+          <w:sz w:val="21"/>
+          <w:szCs w:val="21"/>
+        </w:rPr>
+      </w:pPr>
+      <w:r>
+        <w:rPr>
+          <w:rFonts w:ascii="Consolas" w:eastAsia="Times New Roman" w:hAnsi="Consolas" w:cs="Times New Roman"/>
+          <w:color w:val="D4D4D4"/>
+          <w:sz w:val="21"/>
+          <w:szCs w:val="21"/>
+        </w:rPr>
+        <w:t>        </w:t>
+      </w:r>
+      <w:proofErr w:type="spellStart"/>
+      <w:proofErr w:type="gramStart"/>
+      <w:r>
+        <w:rPr>
+          <w:rFonts w:ascii="Consolas" w:eastAsia="Times New Roman" w:hAnsi="Consolas" w:cs="Times New Roman"/>
+          <w:color w:val="9CDCFE"/>
+          <w:sz w:val="21"/>
+          <w:szCs w:val="21"/>
+        </w:rPr>
+        <w:t>res</w:t>
+      </w:r>
+      <w:r>
+        <w:rPr>
+          <w:rFonts w:ascii="Consolas" w:eastAsia="Times New Roman" w:hAnsi="Consolas" w:cs="Times New Roman"/>
+          <w:color w:val="D4D4D4"/>
+          <w:sz w:val="21"/>
+          <w:szCs w:val="21"/>
+        </w:rPr>
+        <w:t>.</w:t>
+      </w:r>
+      <w:r>
+        <w:rPr>
+          <w:rFonts w:ascii="Consolas" w:eastAsia="Times New Roman" w:hAnsi="Consolas" w:cs="Times New Roman"/>
+          <w:color w:val="DCDCAA"/>
+          <w:sz w:val="21"/>
+          <w:szCs w:val="21"/>
+        </w:rPr>
+        <w:t>write</w:t>
+      </w:r>
+      <w:proofErr w:type="spellEnd"/>
+      <w:r>
+        <w:rPr>
+          <w:rFonts w:ascii="Consolas" w:eastAsia="Times New Roman" w:hAnsi="Consolas" w:cs="Times New Roman"/>
+          <w:color w:val="D4D4D4"/>
+          <w:sz w:val="21"/>
+          <w:szCs w:val="21"/>
+        </w:rPr>
+        <w:t>(</w:t>
+      </w:r>
+      <w:proofErr w:type="gramEnd"/>
+      <w:r>
+        <w:rPr>
+          <w:rFonts w:ascii="Consolas" w:eastAsia="Times New Roman" w:hAnsi="Consolas" w:cs="Times New Roman"/>
+          <w:color w:val="CE9178"/>
+          <w:sz w:val="21"/>
+          <w:szCs w:val="21"/>
+        </w:rPr>
+        <w:t>'Hello world'</w:t>
+      </w:r>
+      <w:r>
+        <w:rPr>
+          <w:rFonts w:ascii="Consolas" w:eastAsia="Times New Roman" w:hAnsi="Consolas" w:cs="Times New Roman"/>
+          <w:color w:val="D4D4D4"/>
+          <w:sz w:val="21"/>
+          <w:szCs w:val="21"/>
+        </w:rPr>
+        <w:t>);</w:t>
+      </w:r>
+    </w:p>
+    <w:p>
+      <w:pPr>
+        <w:shd w:val="clear" w:color="auto" w:fill="1E1E1E"/>
+        <w:spacing w:after="0" w:line="285" w:lineRule="atLeast"/>
+        <w:rPr>
+          <w:rFonts w:ascii="Consolas" w:eastAsia="Times New Roman" w:hAnsi="Consolas" w:cs="Times New Roman"/>
+          <w:color w:val="D4D4D4"/>
+          <w:sz w:val="21"/>
+          <w:szCs w:val="21"/>
+        </w:rPr>
+      </w:pPr>
+      <w:r>
+        <w:rPr>
+          <w:rFonts w:ascii="Consolas" w:eastAsia="Times New Roman" w:hAnsi="Consolas" w:cs="Times New Roman"/>
+          <w:color w:val="D4D4D4"/>
+          <w:sz w:val="21"/>
+          <w:szCs w:val="21"/>
+        </w:rPr>
+        <w:t>        </w:t>
+      </w:r>
+      <w:proofErr w:type="spellStart"/>
+      <w:proofErr w:type="gramStart"/>
+      <w:r>
+        <w:rPr>
+          <w:rFonts w:ascii="Consolas" w:eastAsia="Times New Roman" w:hAnsi="Consolas" w:cs="Times New Roman"/>
+          <w:color w:val="9CDCFE"/>
+          <w:sz w:val="21"/>
+          <w:szCs w:val="21"/>
+        </w:rPr>
+        <w:t>res</w:t>
+      </w:r>
+      <w:r>
+        <w:rPr>
+          <w:rFonts w:ascii="Consolas" w:eastAsia="Times New Roman" w:hAnsi="Consolas" w:cs="Times New Roman"/>
+          <w:color w:val="D4D4D4"/>
+          <w:sz w:val="21"/>
+          <w:szCs w:val="21"/>
+        </w:rPr>
+        <w:t>.</w:t>
+      </w:r>
+      <w:r>
+        <w:rPr>
+          <w:rFonts w:ascii="Consolas" w:eastAsia="Times New Roman" w:hAnsi="Consolas" w:cs="Times New Roman"/>
+          <w:color w:val="DCDCAA"/>
+          <w:sz w:val="21"/>
+          <w:szCs w:val="21"/>
+        </w:rPr>
+        <w:t>end</w:t>
+      </w:r>
+      <w:proofErr w:type="spellEnd"/>
+      <w:r>
+        <w:rPr>
+          <w:rFonts w:ascii="Consolas" w:eastAsia="Times New Roman" w:hAnsi="Consolas" w:cs="Times New Roman"/>
+          <w:color w:val="D4D4D4"/>
+          <w:sz w:val="21"/>
+          <w:szCs w:val="21"/>
+        </w:rPr>
+        <w:t>()</w:t>
+      </w:r>
+      <w:proofErr w:type="gramEnd"/>
+    </w:p>
+    <w:p>
+      <w:pPr>
+        <w:shd w:val="clear" w:color="auto" w:fill="1E1E1E"/>
+        <w:spacing w:after="0" w:line="285" w:lineRule="atLeast"/>
+        <w:rPr>
+          <w:rFonts w:ascii="Consolas" w:eastAsia="Times New Roman" w:hAnsi="Consolas" w:cs="Times New Roman"/>
+          <w:color w:val="D4D4D4"/>
+          <w:sz w:val="21"/>
+          <w:szCs w:val="21"/>
+        </w:rPr>
+      </w:pPr>
+      <w:r>
+        <w:rPr>
+          <w:rFonts w:ascii="Consolas" w:eastAsia="Times New Roman" w:hAnsi="Consolas" w:cs="Times New Roman"/>
+          <w:color w:val="D4D4D4"/>
+          <w:sz w:val="21"/>
+          <w:szCs w:val="21"/>
+        </w:rPr>
+        <w:t>    }</w:t>
+      </w:r>
+    </w:p>
+    <w:p>
+      <w:pPr>
+        <w:shd w:val="clear" w:color="auto" w:fill="1E1E1E"/>
+        <w:spacing w:after="0" w:line="285" w:lineRule="atLeast"/>
+        <w:rPr>
+          <w:rFonts w:ascii="Consolas" w:eastAsia="Times New Roman" w:hAnsi="Consolas" w:cs="Times New Roman"/>
+          <w:color w:val="D4D4D4"/>
+          <w:sz w:val="21"/>
+          <w:szCs w:val="21"/>
+        </w:rPr>
+      </w:pPr>
+    </w:p>
+    <w:p>
+      <w:pPr>
+        <w:shd w:val="clear" w:color="auto" w:fill="1E1E1E"/>
+        <w:spacing w:after="0" w:line="285" w:lineRule="atLeast"/>
+        <w:rPr>
+          <w:rFonts w:ascii="Consolas" w:eastAsia="Times New Roman" w:hAnsi="Consolas" w:cs="Times New Roman"/>
+          <w:color w:val="D4D4D4"/>
+          <w:sz w:val="21"/>
+          <w:szCs w:val="21"/>
+        </w:rPr>
+      </w:pPr>
+      <w:r>
+        <w:rPr>
+          <w:rFonts w:ascii="Consolas" w:eastAsia="Times New Roman" w:hAnsi="Consolas" w:cs="Times New Roman"/>
+          <w:color w:val="D4D4D4"/>
+          <w:sz w:val="21"/>
+          <w:szCs w:val="21"/>
+        </w:rPr>
+        <w:t>    </w:t>
+      </w:r>
+      <w:proofErr w:type="gramStart"/>
+      <w:r>
+        <w:rPr>
+          <w:rFonts w:ascii="Consolas" w:eastAsia="Times New Roman" w:hAnsi="Consolas" w:cs="Times New Roman"/>
+          <w:color w:val="C586C0"/>
+          <w:sz w:val="21"/>
+          <w:szCs w:val="21"/>
+        </w:rPr>
+        <w:t>if</w:t>
+      </w:r>
+      <w:proofErr w:type="gramEnd"/>
+      <w:r>
+        <w:rPr>
+          <w:rFonts w:ascii="Consolas" w:eastAsia="Times New Roman" w:hAnsi="Consolas" w:cs="Times New Roman"/>
+          <w:color w:val="D4D4D4"/>
+          <w:sz w:val="21"/>
+          <w:szCs w:val="21"/>
+        </w:rPr>
+        <w:t> (</w:t>
+      </w:r>
+      <w:r>
+        <w:rPr>
+          <w:rFonts w:ascii="Consolas" w:eastAsia="Times New Roman" w:hAnsi="Consolas" w:cs="Times New Roman"/>
+          <w:color w:val="9CDCFE"/>
+          <w:sz w:val="21"/>
+          <w:szCs w:val="21"/>
+        </w:rPr>
+        <w:t>req</w:t>
+      </w:r>
+      <w:r>
+        <w:rPr>
+          <w:rFonts w:ascii="Consolas" w:eastAsia="Times New Roman" w:hAnsi="Consolas" w:cs="Times New Roman"/>
+          <w:color w:val="D4D4D4"/>
+          <w:sz w:val="21"/>
+          <w:szCs w:val="21"/>
+        </w:rPr>
+        <w:t>.</w:t>
+      </w:r>
+      <w:r>
+        <w:rPr>
+          <w:rFonts w:ascii="Consolas" w:eastAsia="Times New Roman" w:hAnsi="Consolas" w:cs="Times New Roman"/>
+          <w:color w:val="9CDCFE"/>
+          <w:sz w:val="21"/>
+          <w:szCs w:val="21"/>
+        </w:rPr>
+        <w:t>url</w:t>
+      </w:r>
+      <w:r>
+        <w:rPr>
+          <w:rFonts w:ascii="Consolas" w:eastAsia="Times New Roman" w:hAnsi="Consolas" w:cs="Times New Roman"/>
+          <w:color w:val="D4D4D4"/>
+          <w:sz w:val="21"/>
+          <w:szCs w:val="21"/>
+        </w:rPr>
+        <w:t> === </w:t>
+      </w:r>
+      <w:r>
+        <w:rPr>
+          <w:rFonts w:ascii="Consolas" w:eastAsia="Times New Roman" w:hAnsi="Consolas" w:cs="Times New Roman"/>
+          <w:color w:val="CE9178"/>
+          <w:sz w:val="21"/>
+          <w:szCs w:val="21"/>
+        </w:rPr>
+        <w:t>'/</w:t>
+      </w:r>
+      <w:proofErr w:type="spellStart"/>
+      <w:r>
+        <w:rPr>
+          <w:rFonts w:ascii="Consolas" w:eastAsia="Times New Roman" w:hAnsi="Consolas" w:cs="Times New Roman"/>
+          <w:color w:val="CE9178"/>
+          <w:sz w:val="21"/>
+          <w:szCs w:val="21"/>
+        </w:rPr>
+        <w:t>api</w:t>
+      </w:r>
+      <w:proofErr w:type="spellEnd"/>
+      <w:r>
+        <w:rPr>
+          <w:rFonts w:ascii="Consolas" w:eastAsia="Times New Roman" w:hAnsi="Consolas" w:cs="Times New Roman"/>
+          <w:color w:val="CE9178"/>
+          <w:sz w:val="21"/>
+          <w:szCs w:val="21"/>
+        </w:rPr>
+        <w:t>/courses'</w:t>
+      </w:r>
+      <w:r>
+        <w:rPr>
+          <w:rFonts w:ascii="Consolas" w:eastAsia="Times New Roman" w:hAnsi="Consolas" w:cs="Times New Roman"/>
+          <w:color w:val="D4D4D4"/>
+          <w:sz w:val="21"/>
+          <w:szCs w:val="21"/>
+        </w:rPr>
+        <w:t>){</w:t>
+      </w:r>
+    </w:p>
+    <w:p>
+      <w:pPr>
+        <w:shd w:val="clear" w:color="auto" w:fill="1E1E1E"/>
+        <w:spacing w:after="0" w:line="285" w:lineRule="atLeast"/>
+        <w:rPr>
+          <w:rFonts w:ascii="Consolas" w:eastAsia="Times New Roman" w:hAnsi="Consolas" w:cs="Times New Roman"/>
+          <w:color w:val="D4D4D4"/>
+          <w:sz w:val="21"/>
+          <w:szCs w:val="21"/>
+        </w:rPr>
+      </w:pPr>
+      <w:r>
+        <w:rPr>
+          <w:rFonts w:ascii="Consolas" w:eastAsia="Times New Roman" w:hAnsi="Consolas" w:cs="Times New Roman"/>
+          <w:color w:val="D4D4D4"/>
+          <w:sz w:val="21"/>
+          <w:szCs w:val="21"/>
+        </w:rPr>
+        <w:t>        </w:t>
+      </w:r>
+      <w:proofErr w:type="spellStart"/>
+      <w:proofErr w:type="gramStart"/>
+      <w:r>
+        <w:rPr>
+          <w:rFonts w:ascii="Consolas" w:eastAsia="Times New Roman" w:hAnsi="Consolas" w:cs="Times New Roman"/>
+          <w:color w:val="9CDCFE"/>
+          <w:sz w:val="21"/>
+          <w:szCs w:val="21"/>
+        </w:rPr>
+        <w:t>res</w:t>
+      </w:r>
+      <w:r>
+        <w:rPr>
+          <w:rFonts w:ascii="Consolas" w:eastAsia="Times New Roman" w:hAnsi="Consolas" w:cs="Times New Roman"/>
+          <w:color w:val="D4D4D4"/>
+          <w:sz w:val="21"/>
+          <w:szCs w:val="21"/>
+        </w:rPr>
+        <w:t>.</w:t>
+      </w:r>
+      <w:r>
+        <w:rPr>
+          <w:rFonts w:ascii="Consolas" w:eastAsia="Times New Roman" w:hAnsi="Consolas" w:cs="Times New Roman"/>
+          <w:color w:val="DCDCAA"/>
+          <w:sz w:val="21"/>
+          <w:szCs w:val="21"/>
+        </w:rPr>
+        <w:t>write</w:t>
+      </w:r>
+      <w:proofErr w:type="spellEnd"/>
+      <w:r>
+        <w:rPr>
+          <w:rFonts w:ascii="Consolas" w:eastAsia="Times New Roman" w:hAnsi="Consolas" w:cs="Times New Roman"/>
+          <w:color w:val="D4D4D4"/>
+          <w:sz w:val="21"/>
+          <w:szCs w:val="21"/>
+        </w:rPr>
+        <w:t>(</w:t>
+      </w:r>
+      <w:proofErr w:type="spellStart"/>
+      <w:proofErr w:type="gramEnd"/>
+      <w:r>
+        <w:rPr>
+          <w:rFonts w:ascii="Consolas" w:eastAsia="Times New Roman" w:hAnsi="Consolas" w:cs="Times New Roman"/>
+          <w:color w:val="4EC9B0"/>
+          <w:sz w:val="21"/>
+          <w:szCs w:val="21"/>
+        </w:rPr>
+        <w:t>JSON</w:t>
+      </w:r>
+      <w:r>
+        <w:rPr>
+          <w:rFonts w:ascii="Consolas" w:eastAsia="Times New Roman" w:hAnsi="Consolas" w:cs="Times New Roman"/>
+          <w:color w:val="D4D4D4"/>
+          <w:sz w:val="21"/>
+          <w:szCs w:val="21"/>
+        </w:rPr>
+        <w:t>.</w:t>
+      </w:r>
+      <w:r>
+        <w:rPr>
+          <w:rFonts w:ascii="Consolas" w:eastAsia="Times New Roman" w:hAnsi="Consolas" w:cs="Times New Roman"/>
+          <w:color w:val="DCDCAA"/>
+          <w:sz w:val="21"/>
+          <w:szCs w:val="21"/>
+        </w:rPr>
+        <w:t>stringify</w:t>
+      </w:r>
+      <w:proofErr w:type="spellEnd"/>
+      <w:r>
+        <w:rPr>
+          <w:rFonts w:ascii="Consolas" w:eastAsia="Times New Roman" w:hAnsi="Consolas" w:cs="Times New Roman"/>
+          <w:color w:val="D4D4D4"/>
+          <w:sz w:val="21"/>
+          <w:szCs w:val="21"/>
+        </w:rPr>
+        <w:t>([</w:t>
+      </w:r>
+      <w:r>
+        <w:rPr>
+          <w:rFonts w:ascii="Consolas" w:eastAsia="Times New Roman" w:hAnsi="Consolas" w:cs="Times New Roman"/>
+          <w:color w:val="B5CEA8"/>
+          <w:sz w:val="21"/>
+          <w:szCs w:val="21"/>
+        </w:rPr>
+        <w:t>1</w:t>
+      </w:r>
+      <w:r>
+        <w:rPr>
+          <w:rFonts w:ascii="Consolas" w:eastAsia="Times New Roman" w:hAnsi="Consolas" w:cs="Times New Roman"/>
+          <w:color w:val="D4D4D4"/>
+          <w:sz w:val="21"/>
+          <w:szCs w:val="21"/>
+        </w:rPr>
+        <w:t>, </w:t>
+      </w:r>
+      <w:r>
+        <w:rPr>
+          <w:rFonts w:ascii="Consolas" w:eastAsia="Times New Roman" w:hAnsi="Consolas" w:cs="Times New Roman"/>
+          <w:color w:val="B5CEA8"/>
+          <w:sz w:val="21"/>
+          <w:szCs w:val="21"/>
+        </w:rPr>
+        <w:t>2</w:t>
+      </w:r>
+      <w:r>
+        <w:rPr>
+          <w:rFonts w:ascii="Consolas" w:eastAsia="Times New Roman" w:hAnsi="Consolas" w:cs="Times New Roman"/>
+          <w:color w:val="D4D4D4"/>
+          <w:sz w:val="21"/>
+          <w:szCs w:val="21"/>
+        </w:rPr>
+        <w:t>, </w:t>
+      </w:r>
+      <w:r>
+        <w:rPr>
+          <w:rFonts w:ascii="Consolas" w:eastAsia="Times New Roman" w:hAnsi="Consolas" w:cs="Times New Roman"/>
+          <w:color w:val="B5CEA8"/>
+          <w:sz w:val="21"/>
+          <w:szCs w:val="21"/>
+        </w:rPr>
+        <w:t>3</w:t>
+      </w:r>
+      <w:r>
+        <w:rPr>
+          <w:rFonts w:ascii="Consolas" w:eastAsia="Times New Roman" w:hAnsi="Consolas" w:cs="Times New Roman"/>
+          <w:color w:val="D4D4D4"/>
+          <w:sz w:val="21"/>
+          <w:szCs w:val="21"/>
+        </w:rPr>
+        <w:t>, </w:t>
+      </w:r>
+      <w:r>
+        <w:rPr>
+          <w:rFonts w:ascii="Consolas" w:eastAsia="Times New Roman" w:hAnsi="Consolas" w:cs="Times New Roman"/>
+          <w:color w:val="B5CEA8"/>
+          <w:sz w:val="21"/>
+          <w:szCs w:val="21"/>
+        </w:rPr>
+        <w:t>4</w:t>
+      </w:r>
+      <w:r>
+        <w:rPr>
+          <w:rFonts w:ascii="Consolas" w:eastAsia="Times New Roman" w:hAnsi="Consolas" w:cs="Times New Roman"/>
+          <w:color w:val="D4D4D4"/>
+          <w:sz w:val="21"/>
+          <w:szCs w:val="21"/>
+        </w:rPr>
+        <w:t>]))</w:t>
+      </w:r>
+    </w:p>
+    <w:p>
+      <w:pPr>
+        <w:shd w:val="clear" w:color="auto" w:fill="1E1E1E"/>
+        <w:spacing w:after="0" w:line="285" w:lineRule="atLeast"/>
+        <w:rPr>
+          <w:rFonts w:ascii="Consolas" w:eastAsia="Times New Roman" w:hAnsi="Consolas" w:cs="Times New Roman"/>
+          <w:color w:val="D4D4D4"/>
+          <w:sz w:val="21"/>
+          <w:szCs w:val="21"/>
+        </w:rPr>
+      </w:pPr>
+      <w:r>
+        <w:rPr>
+          <w:rFonts w:ascii="Consolas" w:eastAsia="Times New Roman" w:hAnsi="Consolas" w:cs="Times New Roman"/>
+          <w:color w:val="D4D4D4"/>
+          <w:sz w:val="21"/>
+          <w:szCs w:val="21"/>
+        </w:rPr>
+        <w:t>        </w:t>
+      </w:r>
+      <w:proofErr w:type="spellStart"/>
+      <w:proofErr w:type="gramStart"/>
+      <w:r>
+        <w:rPr>
+          <w:rFonts w:ascii="Consolas" w:eastAsia="Times New Roman" w:hAnsi="Consolas" w:cs="Times New Roman"/>
+          <w:color w:val="9CDCFE"/>
+          <w:sz w:val="21"/>
+          <w:szCs w:val="21"/>
+        </w:rPr>
+        <w:t>res</w:t>
+      </w:r>
+      <w:r>
+        <w:rPr>
+          <w:rFonts w:ascii="Consolas" w:eastAsia="Times New Roman" w:hAnsi="Consolas" w:cs="Times New Roman"/>
+          <w:color w:val="D4D4D4"/>
+          <w:sz w:val="21"/>
+          <w:szCs w:val="21"/>
+        </w:rPr>
+        <w:t>.</w:t>
+      </w:r>
+      <w:r>
+        <w:rPr>
+          <w:rFonts w:ascii="Consolas" w:eastAsia="Times New Roman" w:hAnsi="Consolas" w:cs="Times New Roman"/>
+          <w:color w:val="DCDCAA"/>
+          <w:sz w:val="21"/>
+          <w:szCs w:val="21"/>
+        </w:rPr>
+        <w:t>end</w:t>
+      </w:r>
+      <w:proofErr w:type="spellEnd"/>
+      <w:r>
+        <w:rPr>
+          <w:rFonts w:ascii="Consolas" w:eastAsia="Times New Roman" w:hAnsi="Consolas" w:cs="Times New Roman"/>
+          <w:color w:val="D4D4D4"/>
+          <w:sz w:val="21"/>
+          <w:szCs w:val="21"/>
+        </w:rPr>
+        <w:t>()</w:t>
+      </w:r>
+      <w:proofErr w:type="gramEnd"/>
+    </w:p>
+    <w:p>
+      <w:pPr>
+        <w:shd w:val="clear" w:color="auto" w:fill="1E1E1E"/>
+        <w:spacing w:after="0" w:line="285" w:lineRule="atLeast"/>
+        <w:rPr>
+          <w:rFonts w:ascii="Consolas" w:eastAsia="Times New Roman" w:hAnsi="Consolas" w:cs="Times New Roman"/>
+          <w:color w:val="D4D4D4"/>
+          <w:sz w:val="21"/>
+          <w:szCs w:val="21"/>
+        </w:rPr>
+      </w:pPr>
+      <w:r>
+        <w:rPr>
+          <w:rFonts w:ascii="Consolas" w:eastAsia="Times New Roman" w:hAnsi="Consolas" w:cs="Times New Roman"/>
+          <w:color w:val="D4D4D4"/>
+          <w:sz w:val="21"/>
+          <w:szCs w:val="21"/>
+        </w:rPr>
+        <w:t>    }</w:t>
+      </w:r>
+    </w:p>
+    <w:p>
+      <w:pPr>
+        <w:shd w:val="clear" w:color="auto" w:fill="1E1E1E"/>
+        <w:spacing w:after="0" w:line="285" w:lineRule="atLeast"/>
+        <w:rPr>
+          <w:rFonts w:ascii="Consolas" w:eastAsia="Times New Roman" w:hAnsi="Consolas" w:cs="Times New Roman"/>
+          <w:color w:val="D4D4D4"/>
+          <w:sz w:val="21"/>
+          <w:szCs w:val="21"/>
+        </w:rPr>
+      </w:pPr>
+      <w:r>
+        <w:rPr>
+          <w:rFonts w:ascii="Consolas" w:eastAsia="Times New Roman" w:hAnsi="Consolas" w:cs="Times New Roman"/>
+          <w:color w:val="D4D4D4"/>
+          <w:sz w:val="21"/>
+          <w:szCs w:val="21"/>
+        </w:rPr>
+        <w:t>})</w:t>
+      </w:r>
+    </w:p>
+    <w:p>
+      <w:pPr>
+        <w:shd w:val="clear" w:color="auto" w:fill="1E1E1E"/>
+        <w:spacing w:after="0" w:line="285" w:lineRule="atLeast"/>
+        <w:rPr>
+          <w:rFonts w:ascii="Consolas" w:eastAsia="Times New Roman" w:hAnsi="Consolas" w:cs="Times New Roman"/>
+          <w:color w:val="D4D4D4"/>
+          <w:sz w:val="21"/>
+          <w:szCs w:val="21"/>
+        </w:rPr>
+      </w:pPr>
+    </w:p>
+    <w:p>
+      <w:pPr>
+        <w:shd w:val="clear" w:color="auto" w:fill="1E1E1E"/>
+        <w:spacing w:after="0" w:line="285" w:lineRule="atLeast"/>
+        <w:rPr>
+          <w:rFonts w:ascii="Consolas" w:eastAsia="Times New Roman" w:hAnsi="Consolas" w:cs="Times New Roman"/>
+          <w:color w:val="D4D4D4"/>
+          <w:sz w:val="21"/>
+          <w:szCs w:val="21"/>
+        </w:rPr>
+      </w:pPr>
+      <w:proofErr w:type="spellStart"/>
+      <w:proofErr w:type="gramStart"/>
+      <w:r>
+        <w:rPr>
+          <w:rFonts w:ascii="Consolas" w:eastAsia="Times New Roman" w:hAnsi="Consolas" w:cs="Times New Roman"/>
+          <w:color w:val="9CDCFE"/>
+          <w:sz w:val="21"/>
+          <w:szCs w:val="21"/>
+        </w:rPr>
+        <w:t>server</w:t>
+      </w:r>
+      <w:r>
+        <w:rPr>
+          <w:rFonts w:ascii="Consolas" w:eastAsia="Times New Roman" w:hAnsi="Consolas" w:cs="Times New Roman"/>
+          <w:color w:val="D4D4D4"/>
+          <w:sz w:val="21"/>
+          <w:szCs w:val="21"/>
+        </w:rPr>
+        <w:t>.</w:t>
+      </w:r>
+      <w:r>
+        <w:rPr>
+          <w:rFonts w:ascii="Consolas" w:eastAsia="Times New Roman" w:hAnsi="Consolas" w:cs="Times New Roman"/>
+          <w:color w:val="DCDCAA"/>
+          <w:sz w:val="21"/>
+          <w:szCs w:val="21"/>
+        </w:rPr>
+        <w:t>on</w:t>
+      </w:r>
+      <w:proofErr w:type="spellEnd"/>
+      <w:r>
+        <w:rPr>
+          <w:rFonts w:ascii="Consolas" w:eastAsia="Times New Roman" w:hAnsi="Consolas" w:cs="Times New Roman"/>
+          <w:color w:val="D4D4D4"/>
+          <w:sz w:val="21"/>
+          <w:szCs w:val="21"/>
+        </w:rPr>
+        <w:t>(</w:t>
+      </w:r>
+      <w:proofErr w:type="gramEnd"/>
+      <w:r>
+        <w:rPr>
+          <w:rFonts w:ascii="Consolas" w:eastAsia="Times New Roman" w:hAnsi="Consolas" w:cs="Times New Roman"/>
+          <w:color w:val="CE9178"/>
+          <w:sz w:val="21"/>
+          <w:szCs w:val="21"/>
+        </w:rPr>
+        <w:t>'connection'</w:t>
+      </w:r>
+      <w:r>
+        <w:rPr>
+          <w:rFonts w:ascii="Consolas" w:eastAsia="Times New Roman" w:hAnsi="Consolas" w:cs="Times New Roman"/>
+          <w:color w:val="D4D4D4"/>
+          <w:sz w:val="21"/>
+          <w:szCs w:val="21"/>
+        </w:rPr>
+        <w:t>, (</w:t>
+      </w:r>
+      <w:r>
+        <w:rPr>
+          <w:rFonts w:ascii="Consolas" w:eastAsia="Times New Roman" w:hAnsi="Consolas" w:cs="Times New Roman"/>
+          <w:color w:val="9CDCFE"/>
+          <w:sz w:val="21"/>
+          <w:szCs w:val="21"/>
+        </w:rPr>
+        <w:t>socket</w:t>
+      </w:r>
+      <w:r>
+        <w:rPr>
+          <w:rFonts w:ascii="Consolas" w:eastAsia="Times New Roman" w:hAnsi="Consolas" w:cs="Times New Roman"/>
+          <w:color w:val="D4D4D4"/>
+          <w:sz w:val="21"/>
+          <w:szCs w:val="21"/>
+        </w:rPr>
+        <w:t>) </w:t>
+      </w:r>
+      <w:r>
+        <w:rPr>
+          <w:rFonts w:ascii="Consolas" w:eastAsia="Times New Roman" w:hAnsi="Consolas" w:cs="Times New Roman"/>
+          <w:color w:val="569CD6"/>
+          <w:sz w:val="21"/>
+          <w:szCs w:val="21"/>
+        </w:rPr>
+        <w:t>=&gt;</w:t>
+      </w:r>
+      <w:r>
+        <w:rPr>
+          <w:rFonts w:ascii="Consolas" w:eastAsia="Times New Roman" w:hAnsi="Consolas" w:cs="Times New Roman"/>
+          <w:color w:val="D4D4D4"/>
+          <w:sz w:val="21"/>
+          <w:szCs w:val="21"/>
+        </w:rPr>
+        <w:t> {</w:t>
+      </w:r>
+    </w:p>
+    <w:p>
+      <w:pPr>
+        <w:shd w:val="clear" w:color="auto" w:fill="1E1E1E"/>
+        <w:spacing w:after="0" w:line="285" w:lineRule="atLeast"/>
+        <w:rPr>
+          <w:rFonts w:ascii="Consolas" w:eastAsia="Times New Roman" w:hAnsi="Consolas" w:cs="Times New Roman"/>
+          <w:color w:val="D4D4D4"/>
+          <w:sz w:val="21"/>
+          <w:szCs w:val="21"/>
+        </w:rPr>
+      </w:pPr>
+      <w:r>
+        <w:rPr>
+          <w:rFonts w:ascii="Consolas" w:eastAsia="Times New Roman" w:hAnsi="Consolas" w:cs="Times New Roman"/>
+          <w:color w:val="D4D4D4"/>
+          <w:sz w:val="21"/>
+          <w:szCs w:val="21"/>
+        </w:rPr>
+        <w:t>    </w:t>
+      </w:r>
+      <w:proofErr w:type="gramStart"/>
+      <w:r>
+        <w:rPr>
+          <w:rFonts w:ascii="Consolas" w:eastAsia="Times New Roman" w:hAnsi="Consolas" w:cs="Times New Roman"/>
+          <w:color w:val="9CDCFE"/>
+          <w:sz w:val="21"/>
+          <w:szCs w:val="21"/>
+        </w:rPr>
+        <w:t>console</w:t>
+      </w:r>
+      <w:r>
+        <w:rPr>
+          <w:rFonts w:ascii="Consolas" w:eastAsia="Times New Roman" w:hAnsi="Consolas" w:cs="Times New Roman"/>
+          <w:color w:val="D4D4D4"/>
+          <w:sz w:val="21"/>
+          <w:szCs w:val="21"/>
+        </w:rPr>
+        <w:t>.</w:t>
+      </w:r>
+      <w:r>
+        <w:rPr>
+          <w:rFonts w:ascii="Consolas" w:eastAsia="Times New Roman" w:hAnsi="Consolas" w:cs="Times New Roman"/>
+          <w:color w:val="DCDCAA"/>
+          <w:sz w:val="21"/>
+          <w:szCs w:val="21"/>
+        </w:rPr>
+        <w:t>log</w:t>
+      </w:r>
+      <w:r>
+        <w:rPr>
+          <w:rFonts w:ascii="Consolas" w:eastAsia="Times New Roman" w:hAnsi="Consolas" w:cs="Times New Roman"/>
+          <w:color w:val="D4D4D4"/>
+          <w:sz w:val="21"/>
+          <w:szCs w:val="21"/>
+        </w:rPr>
+        <w:t>(</w:t>
+      </w:r>
+      <w:proofErr w:type="gramEnd"/>
+      <w:r>
+        <w:rPr>
+          <w:rFonts w:ascii="Consolas" w:eastAsia="Times New Roman" w:hAnsi="Consolas" w:cs="Times New Roman"/>
+          <w:color w:val="CE9178"/>
+          <w:sz w:val="21"/>
+          <w:szCs w:val="21"/>
+        </w:rPr>
+        <w:t>'New Connection...'</w:t>
+      </w:r>
+      <w:r>
+        <w:rPr>
+          <w:rFonts w:ascii="Consolas" w:eastAsia="Times New Roman" w:hAnsi="Consolas" w:cs="Times New Roman"/>
+          <w:color w:val="D4D4D4"/>
+          <w:sz w:val="21"/>
+          <w:szCs w:val="21"/>
+        </w:rPr>
+        <w:t>);</w:t>
+      </w:r>
+    </w:p>
+    <w:p>
+      <w:pPr>
+        <w:shd w:val="clear" w:color="auto" w:fill="1E1E1E"/>
+        <w:spacing w:after="0" w:line="285" w:lineRule="atLeast"/>
+        <w:rPr>
+          <w:rFonts w:ascii="Consolas" w:eastAsia="Times New Roman" w:hAnsi="Consolas" w:cs="Times New Roman"/>
+          <w:color w:val="D4D4D4"/>
+          <w:sz w:val="21"/>
+          <w:szCs w:val="21"/>
+        </w:rPr>
+      </w:pPr>
+      <w:r>
+        <w:rPr>
+          <w:rFonts w:ascii="Consolas" w:eastAsia="Times New Roman" w:hAnsi="Consolas" w:cs="Times New Roman"/>
+          <w:color w:val="D4D4D4"/>
+          <w:sz w:val="21"/>
+          <w:szCs w:val="21"/>
+        </w:rPr>
+        <w:t>})</w:t>
+      </w:r>
+    </w:p>
+    <w:p>
+      <w:pPr>
+        <w:shd w:val="clear" w:color="auto" w:fill="1E1E1E"/>
+        <w:spacing w:after="0" w:line="285" w:lineRule="atLeast"/>
+        <w:rPr>
+          <w:rFonts w:ascii="Consolas" w:eastAsia="Times New Roman" w:hAnsi="Consolas" w:cs="Times New Roman"/>
+          <w:color w:val="D4D4D4"/>
+          <w:sz w:val="21"/>
+          <w:szCs w:val="21"/>
+        </w:rPr>
+      </w:pPr>
+    </w:p>
+    <w:p>
+      <w:pPr>
+        <w:shd w:val="clear" w:color="auto" w:fill="1E1E1E"/>
+        <w:spacing w:after="0" w:line="285" w:lineRule="atLeast"/>
+        <w:rPr>
+          <w:rFonts w:ascii="Consolas" w:eastAsia="Times New Roman" w:hAnsi="Consolas" w:cs="Times New Roman"/>
+          <w:color w:val="D4D4D4"/>
+          <w:sz w:val="21"/>
+          <w:szCs w:val="21"/>
+        </w:rPr>
+      </w:pPr>
+      <w:proofErr w:type="spellStart"/>
+      <w:proofErr w:type="gramStart"/>
+      <w:r>
+        <w:rPr>
+          <w:rFonts w:ascii="Consolas" w:eastAsia="Times New Roman" w:hAnsi="Consolas" w:cs="Times New Roman"/>
+          <w:color w:val="9CDCFE"/>
+          <w:sz w:val="21"/>
+          <w:szCs w:val="21"/>
+        </w:rPr>
+        <w:t>server</w:t>
+      </w:r>
+      <w:r>
+        <w:rPr>
+          <w:rFonts w:ascii="Consolas" w:eastAsia="Times New Roman" w:hAnsi="Consolas" w:cs="Times New Roman"/>
+          <w:color w:val="D4D4D4"/>
+          <w:sz w:val="21"/>
+          <w:szCs w:val="21"/>
+        </w:rPr>
+        <w:t>.</w:t>
+      </w:r>
+      <w:r>
+        <w:rPr>
+          <w:rFonts w:ascii="Consolas" w:eastAsia="Times New Roman" w:hAnsi="Consolas" w:cs="Times New Roman"/>
+          <w:color w:val="DCDCAA"/>
+          <w:sz w:val="21"/>
+          <w:szCs w:val="21"/>
+        </w:rPr>
+        <w:t>listen</w:t>
+      </w:r>
+      <w:proofErr w:type="spellEnd"/>
+      <w:r>
+        <w:rPr>
+          <w:rFonts w:ascii="Consolas" w:eastAsia="Times New Roman" w:hAnsi="Consolas" w:cs="Times New Roman"/>
+          <w:color w:val="D4D4D4"/>
+          <w:sz w:val="21"/>
+          <w:szCs w:val="21"/>
+        </w:rPr>
+        <w:t>(</w:t>
+      </w:r>
+      <w:proofErr w:type="gramEnd"/>
+      <w:r>
+        <w:rPr>
+          <w:rFonts w:ascii="Consolas" w:eastAsia="Times New Roman" w:hAnsi="Consolas" w:cs="Times New Roman"/>
+          <w:color w:val="B5CEA8"/>
+          <w:sz w:val="21"/>
+          <w:szCs w:val="21"/>
+        </w:rPr>
+        <w:t>3000</w:t>
+      </w:r>
+      <w:r>
+        <w:rPr>
+          <w:rFonts w:ascii="Consolas" w:eastAsia="Times New Roman" w:hAnsi="Consolas" w:cs="Times New Roman"/>
+          <w:color w:val="D4D4D4"/>
+          <w:sz w:val="21"/>
+          <w:szCs w:val="21"/>
+        </w:rPr>
+        <w:t>);</w:t>
+      </w:r>
+    </w:p>
+    <w:p>
+      <w:pPr>
+        <w:shd w:val="clear" w:color="auto" w:fill="1E1E1E"/>
+        <w:spacing w:after="0" w:line="285" w:lineRule="atLeast"/>
+        <w:rPr>
+          <w:rFonts w:ascii="Consolas" w:eastAsia="Times New Roman" w:hAnsi="Consolas" w:cs="Times New Roman"/>
+          <w:color w:val="D4D4D4"/>
+          <w:sz w:val="21"/>
+          <w:szCs w:val="21"/>
+        </w:rPr>
+      </w:pPr>
+    </w:p>
+    <w:p>
+      <w:pPr>
+        <w:shd w:val="clear" w:color="auto" w:fill="1E1E1E"/>
+        <w:spacing w:after="0" w:line="285" w:lineRule="atLeast"/>
+        <w:rPr>
+          <w:rFonts w:ascii="Consolas" w:eastAsia="Times New Roman" w:hAnsi="Consolas" w:cs="Times New Roman"/>
+          <w:color w:val="D4D4D4"/>
+          <w:sz w:val="21"/>
+          <w:szCs w:val="21"/>
+        </w:rPr>
+      </w:pPr>
+      <w:proofErr w:type="gramStart"/>
+      <w:r>
+        <w:rPr>
+          <w:rFonts w:ascii="Consolas" w:eastAsia="Times New Roman" w:hAnsi="Consolas" w:cs="Times New Roman"/>
+          <w:color w:val="9CDCFE"/>
+          <w:sz w:val="21"/>
+          <w:szCs w:val="21"/>
+        </w:rPr>
+        <w:t>console</w:t>
+      </w:r>
+      <w:r>
+        <w:rPr>
+          <w:rFonts w:ascii="Consolas" w:eastAsia="Times New Roman" w:hAnsi="Consolas" w:cs="Times New Roman"/>
+          <w:color w:val="D4D4D4"/>
+          <w:sz w:val="21"/>
+          <w:szCs w:val="21"/>
+        </w:rPr>
+        <w:t>.</w:t>
+      </w:r>
+      <w:r>
+        <w:rPr>
+          <w:rFonts w:ascii="Consolas" w:eastAsia="Times New Roman" w:hAnsi="Consolas" w:cs="Times New Roman"/>
+          <w:color w:val="DCDCAA"/>
+          <w:sz w:val="21"/>
+          <w:szCs w:val="21"/>
+        </w:rPr>
+        <w:t>log</w:t>
+      </w:r>
+      <w:r>
+        <w:rPr>
+          <w:rFonts w:ascii="Consolas" w:eastAsia="Times New Roman" w:hAnsi="Consolas" w:cs="Times New Roman"/>
+          <w:color w:val="D4D4D4"/>
+          <w:sz w:val="21"/>
+          <w:szCs w:val="21"/>
+        </w:rPr>
+        <w:t>(</w:t>
+      </w:r>
+      <w:proofErr w:type="gramEnd"/>
+      <w:r>
+        <w:rPr>
+          <w:rFonts w:ascii="Consolas" w:eastAsia="Times New Roman" w:hAnsi="Consolas" w:cs="Times New Roman"/>
+          <w:color w:val="CE9178"/>
+          <w:sz w:val="21"/>
+          <w:szCs w:val="21"/>
+        </w:rPr>
+        <w:t>'Listening on port 3000...'</w:t>
+      </w:r>
+      <w:r>
+        <w:rPr>
+          <w:rFonts w:ascii="Consolas" w:eastAsia="Times New Roman" w:hAnsi="Consolas" w:cs="Times New Roman"/>
+          <w:color w:val="D4D4D4"/>
+          <w:sz w:val="21"/>
+          <w:szCs w:val="21"/>
+        </w:rPr>
+        <w:t>)</w:t>
+      </w:r>
+    </w:p>
+    <w:p>
+      <w:pPr>
+        <w:rPr>
+          <w:rFonts w:ascii="Times New Roman" w:hAnsi="Times New Roman" w:cs="Times New Roman"/>
+          <w:sz w:val="24"/>
+          <w:szCs w:val="24"/>
+        </w:rPr>
+      </w:pPr>
       <w:bookmarkStart w:id="0" w:name="_GoBack"/>
       <w:bookmarkEnd w:id="0"/>
+      <w:r>
+        <w:rPr>
+          <w:rFonts w:ascii="Times New Roman" w:hAnsi="Times New Roman" w:cs="Times New Roman"/>
+          <w:sz w:val="24"/>
+          <w:szCs w:val="24"/>
+        </w:rPr>
+        <w:t xml:space="preserve"> </w:t>
+      </w:r>
+    </w:p>
+    <w:p>
+      <w:pPr>
+        <w:rPr>
+          <w:rFonts w:ascii="Times New Roman" w:hAnsi="Times New Roman" w:cs="Times New Roman"/>
+          <w:sz w:val="24"/>
+          <w:szCs w:val="24"/>
+        </w:rPr>
+      </w:pPr>
     </w:p>
     <w:p>
       <w:pPr>
